--- a/Git Commands.docx
+++ b/Git Commands.docx
@@ -189,7 +189,29 @@
                 <w:sz w:val="20"/>
                 <w:szCs w:val="20"/>
               </w:rPr>
-              <w:t>git config --global user.email sam@example.com</w:t>
+              <w:t>git config --global </w:t>
+            </w:r>
+            <w:proofErr w:type="spellStart"/>
+            <w:r>
+              <w:rPr>
+                <w:rFonts w:ascii="Menlo" w:eastAsia="Times New Roman" w:hAnsi="Menlo" w:cs="Menlo"/>
+                <w:color w:val="172B4D"/>
+                <w:spacing w:val="-1"/>
+                <w:sz w:val="20"/>
+                <w:szCs w:val="20"/>
+              </w:rPr>
+              <w:t>user.email</w:t>
+            </w:r>
+            <w:proofErr w:type="spellEnd"/>
+            <w:r>
+              <w:rPr>
+                <w:rFonts w:ascii="Menlo" w:eastAsia="Times New Roman" w:hAnsi="Menlo" w:cs="Menlo"/>
+                <w:color w:val="172B4D"/>
+                <w:spacing w:val="-1"/>
+                <w:sz w:val="20"/>
+                <w:szCs w:val="20"/>
+              </w:rPr>
+              <w:t xml:space="preserve"> sam@example.com</w:t>
             </w:r>
           </w:p>
         </w:tc>
@@ -355,8 +377,19 @@
                 <w:sz w:val="20"/>
                 <w:szCs w:val="20"/>
               </w:rPr>
-              <w:t>git init</w:t>
-            </w:r>
+              <w:t xml:space="preserve">git </w:t>
+            </w:r>
+            <w:proofErr w:type="spellStart"/>
+            <w:r>
+              <w:rPr>
+                <w:rFonts w:ascii="Consolas" w:eastAsia="Times New Roman" w:hAnsi="Consolas" w:cs="Consolas"/>
+                <w:color w:val="24292E"/>
+                <w:sz w:val="20"/>
+                <w:szCs w:val="20"/>
+              </w:rPr>
+              <w:t>init</w:t>
+            </w:r>
+            <w:proofErr w:type="spellEnd"/>
           </w:p>
         </w:tc>
         <w:tc>
@@ -491,7 +524,27 @@
                 <w:sz w:val="21"/>
                 <w:szCs w:val="21"/>
               </w:rPr>
-              <w:t>git clone username@host:/path/to/repository</w:t>
+              <w:t xml:space="preserve">git clone </w:t>
+            </w:r>
+            <w:proofErr w:type="spellStart"/>
+            <w:r>
+              <w:rPr>
+                <w:color w:val="172B4D"/>
+                <w:spacing w:val="-1"/>
+                <w:sz w:val="21"/>
+                <w:szCs w:val="21"/>
+              </w:rPr>
+              <w:t>username@host</w:t>
+            </w:r>
+            <w:proofErr w:type="spellEnd"/>
+            <w:r>
+              <w:rPr>
+                <w:color w:val="172B4D"/>
+                <w:spacing w:val="-1"/>
+                <w:sz w:val="21"/>
+                <w:szCs w:val="21"/>
+              </w:rPr>
+              <w:t>:/path/to/repository</w:t>
             </w:r>
           </w:p>
           <w:p>
@@ -1650,7 +1703,27 @@
                 <w:sz w:val="20"/>
                 <w:szCs w:val="20"/>
               </w:rPr>
-              <w:t>git push origin --delete [branchName]</w:t>
+              <w:t>git push origin --delete [</w:t>
+            </w:r>
+            <w:proofErr w:type="spellStart"/>
+            <w:r>
+              <w:rPr>
+                <w:rFonts w:ascii="Consolas" w:eastAsia="Times New Roman" w:hAnsi="Consolas" w:cs="Consolas"/>
+                <w:color w:val="24292E"/>
+                <w:sz w:val="20"/>
+                <w:szCs w:val="20"/>
+              </w:rPr>
+              <w:t>branchName</w:t>
+            </w:r>
+            <w:proofErr w:type="spellEnd"/>
+            <w:r>
+              <w:rPr>
+                <w:rFonts w:ascii="Consolas" w:eastAsia="Times New Roman" w:hAnsi="Consolas" w:cs="Consolas"/>
+                <w:color w:val="24292E"/>
+                <w:sz w:val="20"/>
+                <w:szCs w:val="20"/>
+              </w:rPr>
+              <w:t>]</w:t>
             </w:r>
           </w:p>
         </w:tc>
@@ -3062,7 +3135,27 @@
                 <w:sz w:val="20"/>
                 <w:szCs w:val="20"/>
               </w:rPr>
-              <w:t>git remote set-url origin ssh://git@github.com/[username]/[repository-name].git</w:t>
+              <w:t>git remote set-</w:t>
+            </w:r>
+            <w:proofErr w:type="spellStart"/>
+            <w:r>
+              <w:rPr>
+                <w:rFonts w:ascii="Consolas" w:eastAsia="Times New Roman" w:hAnsi="Consolas" w:cs="Consolas"/>
+                <w:color w:val="24292E"/>
+                <w:sz w:val="20"/>
+                <w:szCs w:val="20"/>
+              </w:rPr>
+              <w:t>url</w:t>
+            </w:r>
+            <w:proofErr w:type="spellEnd"/>
+            <w:r>
+              <w:rPr>
+                <w:rFonts w:ascii="Consolas" w:eastAsia="Times New Roman" w:hAnsi="Consolas" w:cs="Consolas"/>
+                <w:color w:val="24292E"/>
+                <w:sz w:val="20"/>
+                <w:szCs w:val="20"/>
+              </w:rPr>
+              <w:t xml:space="preserve"> origin ssh://git@github.com/[username]/[repository-name].git</w:t>
             </w:r>
           </w:p>
         </w:tc>
@@ -4098,7 +4191,29 @@
                 <w:sz w:val="20"/>
                 <w:szCs w:val="20"/>
               </w:rPr>
-              <w:t>git checkout -b &lt;branchname&gt;</w:t>
+              <w:t>git checkout -b &lt;</w:t>
+            </w:r>
+            <w:proofErr w:type="spellStart"/>
+            <w:r>
+              <w:rPr>
+                <w:rFonts w:ascii="Courier New" w:eastAsia="Times New Roman" w:hAnsi="Courier New" w:cs="Courier New"/>
+                <w:color w:val="172B4D"/>
+                <w:spacing w:val="-1"/>
+                <w:sz w:val="20"/>
+                <w:szCs w:val="20"/>
+              </w:rPr>
+              <w:t>branchname</w:t>
+            </w:r>
+            <w:proofErr w:type="spellEnd"/>
+            <w:r>
+              <w:rPr>
+                <w:rFonts w:ascii="Courier New" w:eastAsia="Times New Roman" w:hAnsi="Courier New" w:cs="Courier New"/>
+                <w:color w:val="172B4D"/>
+                <w:spacing w:val="-1"/>
+                <w:sz w:val="20"/>
+                <w:szCs w:val="20"/>
+              </w:rPr>
+              <w:t>&gt;</w:t>
             </w:r>
           </w:p>
         </w:tc>
@@ -4227,7 +4342,29 @@
                 <w:sz w:val="20"/>
                 <w:szCs w:val="20"/>
               </w:rPr>
-              <w:t>git checkout &lt;branchname&gt;</w:t>
+              <w:t>git checkout &lt;</w:t>
+            </w:r>
+            <w:proofErr w:type="spellStart"/>
+            <w:r>
+              <w:rPr>
+                <w:rFonts w:ascii="Courier New" w:eastAsia="Times New Roman" w:hAnsi="Courier New" w:cs="Courier New"/>
+                <w:color w:val="172B4D"/>
+                <w:spacing w:val="-1"/>
+                <w:sz w:val="20"/>
+                <w:szCs w:val="20"/>
+              </w:rPr>
+              <w:t>branchname</w:t>
+            </w:r>
+            <w:proofErr w:type="spellEnd"/>
+            <w:r>
+              <w:rPr>
+                <w:rFonts w:ascii="Courier New" w:eastAsia="Times New Roman" w:hAnsi="Courier New" w:cs="Courier New"/>
+                <w:color w:val="172B4D"/>
+                <w:spacing w:val="-1"/>
+                <w:sz w:val="20"/>
+                <w:szCs w:val="20"/>
+              </w:rPr>
+              <w:t>&gt;</w:t>
             </w:r>
           </w:p>
         </w:tc>
@@ -4485,7 +4622,29 @@
                 <w:sz w:val="20"/>
                 <w:szCs w:val="20"/>
               </w:rPr>
-              <w:t>git branch -d &lt;branchname&gt;</w:t>
+              <w:t>git branch -d &lt;</w:t>
+            </w:r>
+            <w:proofErr w:type="spellStart"/>
+            <w:r>
+              <w:rPr>
+                <w:rFonts w:ascii="Courier New" w:eastAsia="Times New Roman" w:hAnsi="Courier New" w:cs="Courier New"/>
+                <w:color w:val="172B4D"/>
+                <w:spacing w:val="-1"/>
+                <w:sz w:val="20"/>
+                <w:szCs w:val="20"/>
+              </w:rPr>
+              <w:t>branchname</w:t>
+            </w:r>
+            <w:proofErr w:type="spellEnd"/>
+            <w:r>
+              <w:rPr>
+                <w:rFonts w:ascii="Courier New" w:eastAsia="Times New Roman" w:hAnsi="Courier New" w:cs="Courier New"/>
+                <w:color w:val="172B4D"/>
+                <w:spacing w:val="-1"/>
+                <w:sz w:val="20"/>
+                <w:szCs w:val="20"/>
+              </w:rPr>
+              <w:t>&gt;</w:t>
             </w:r>
           </w:p>
         </w:tc>
@@ -4614,7 +4773,29 @@
                 <w:sz w:val="20"/>
                 <w:szCs w:val="20"/>
               </w:rPr>
-              <w:t>git push origin &lt;branchname&gt;</w:t>
+              <w:t>git push origin &lt;</w:t>
+            </w:r>
+            <w:proofErr w:type="spellStart"/>
+            <w:r>
+              <w:rPr>
+                <w:rFonts w:ascii="Courier New" w:eastAsia="Times New Roman" w:hAnsi="Courier New" w:cs="Courier New"/>
+                <w:color w:val="172B4D"/>
+                <w:spacing w:val="-1"/>
+                <w:sz w:val="20"/>
+                <w:szCs w:val="20"/>
+              </w:rPr>
+              <w:t>branchname</w:t>
+            </w:r>
+            <w:proofErr w:type="spellEnd"/>
+            <w:r>
+              <w:rPr>
+                <w:rFonts w:ascii="Courier New" w:eastAsia="Times New Roman" w:hAnsi="Courier New" w:cs="Courier New"/>
+                <w:color w:val="172B4D"/>
+                <w:spacing w:val="-1"/>
+                <w:sz w:val="20"/>
+                <w:szCs w:val="20"/>
+              </w:rPr>
+              <w:t>&gt;</w:t>
             </w:r>
           </w:p>
         </w:tc>
@@ -4872,7 +5053,29 @@
                 <w:sz w:val="20"/>
                 <w:szCs w:val="20"/>
               </w:rPr>
-              <w:t>git push origin :&lt;branchname&gt;</w:t>
+              <w:t>git push origin :&lt;</w:t>
+            </w:r>
+            <w:proofErr w:type="spellStart"/>
+            <w:r>
+              <w:rPr>
+                <w:rFonts w:ascii="Courier New" w:eastAsia="Times New Roman" w:hAnsi="Courier New" w:cs="Courier New"/>
+                <w:color w:val="172B4D"/>
+                <w:spacing w:val="-1"/>
+                <w:sz w:val="20"/>
+                <w:szCs w:val="20"/>
+              </w:rPr>
+              <w:t>branchname</w:t>
+            </w:r>
+            <w:proofErr w:type="spellEnd"/>
+            <w:r>
+              <w:rPr>
+                <w:rFonts w:ascii="Courier New" w:eastAsia="Times New Roman" w:hAnsi="Courier New" w:cs="Courier New"/>
+                <w:color w:val="172B4D"/>
+                <w:spacing w:val="-1"/>
+                <w:sz w:val="20"/>
+                <w:szCs w:val="20"/>
+              </w:rPr>
+              <w:t>&gt;</w:t>
             </w:r>
           </w:p>
         </w:tc>
@@ -5132,7 +5335,29 @@
                 <w:sz w:val="20"/>
                 <w:szCs w:val="20"/>
               </w:rPr>
-              <w:t>git merge &lt;branchname&gt;</w:t>
+              <w:t>git merge &lt;</w:t>
+            </w:r>
+            <w:proofErr w:type="spellStart"/>
+            <w:r>
+              <w:rPr>
+                <w:rFonts w:ascii="Courier New" w:eastAsia="Times New Roman" w:hAnsi="Courier New" w:cs="Courier New"/>
+                <w:color w:val="172B4D"/>
+                <w:spacing w:val="-1"/>
+                <w:sz w:val="20"/>
+                <w:szCs w:val="20"/>
+              </w:rPr>
+              <w:t>branchname</w:t>
+            </w:r>
+            <w:proofErr w:type="spellEnd"/>
+            <w:r>
+              <w:rPr>
+                <w:rFonts w:ascii="Courier New" w:eastAsia="Times New Roman" w:hAnsi="Courier New" w:cs="Courier New"/>
+                <w:color w:val="172B4D"/>
+                <w:spacing w:val="-1"/>
+                <w:sz w:val="20"/>
+                <w:szCs w:val="20"/>
+              </w:rPr>
+              <w:t>&gt;</w:t>
             </w:r>
           </w:p>
         </w:tc>
@@ -5351,7 +5576,51 @@
                 <w:szCs w:val="20"/>
               </w:rPr>
               <w:lastRenderedPageBreak/>
-              <w:t>git diff &lt;sourcebranch&gt; &lt;targetbranch&gt;</w:t>
+              <w:t>git diff &lt;</w:t>
+            </w:r>
+            <w:proofErr w:type="spellStart"/>
+            <w:r>
+              <w:rPr>
+                <w:rFonts w:ascii="Courier New" w:eastAsia="Times New Roman" w:hAnsi="Courier New" w:cs="Courier New"/>
+                <w:color w:val="172B4D"/>
+                <w:spacing w:val="-1"/>
+                <w:sz w:val="20"/>
+                <w:szCs w:val="20"/>
+              </w:rPr>
+              <w:t>sourcebranch</w:t>
+            </w:r>
+            <w:proofErr w:type="spellEnd"/>
+            <w:r>
+              <w:rPr>
+                <w:rFonts w:ascii="Courier New" w:eastAsia="Times New Roman" w:hAnsi="Courier New" w:cs="Courier New"/>
+                <w:color w:val="172B4D"/>
+                <w:spacing w:val="-1"/>
+                <w:sz w:val="20"/>
+                <w:szCs w:val="20"/>
+              </w:rPr>
+              <w:t>&gt; &lt;</w:t>
+            </w:r>
+            <w:proofErr w:type="spellStart"/>
+            <w:r>
+              <w:rPr>
+                <w:rFonts w:ascii="Courier New" w:eastAsia="Times New Roman" w:hAnsi="Courier New" w:cs="Courier New"/>
+                <w:color w:val="172B4D"/>
+                <w:spacing w:val="-1"/>
+                <w:sz w:val="20"/>
+                <w:szCs w:val="20"/>
+              </w:rPr>
+              <w:t>targetbranch</w:t>
+            </w:r>
+            <w:proofErr w:type="spellEnd"/>
+            <w:r>
+              <w:rPr>
+                <w:rFonts w:ascii="Courier New" w:eastAsia="Times New Roman" w:hAnsi="Courier New" w:cs="Courier New"/>
+                <w:color w:val="172B4D"/>
+                <w:spacing w:val="-1"/>
+                <w:sz w:val="20"/>
+                <w:szCs w:val="20"/>
+              </w:rPr>
+              <w:t>&gt;</w:t>
             </w:r>
           </w:p>
         </w:tc>
@@ -5626,7 +5895,29 @@
                 <w:sz w:val="20"/>
                 <w:szCs w:val="20"/>
               </w:rPr>
-              <w:t>git tag 1.0.0 &lt;commitID&gt;</w:t>
+              <w:t>git tag 1.0.0 &lt;</w:t>
+            </w:r>
+            <w:proofErr w:type="spellStart"/>
+            <w:r>
+              <w:rPr>
+                <w:rFonts w:ascii="Courier New" w:eastAsia="Times New Roman" w:hAnsi="Courier New" w:cs="Courier New"/>
+                <w:color w:val="172B4D"/>
+                <w:spacing w:val="-1"/>
+                <w:sz w:val="20"/>
+                <w:szCs w:val="20"/>
+              </w:rPr>
+              <w:t>commitID</w:t>
+            </w:r>
+            <w:proofErr w:type="spellEnd"/>
+            <w:r>
+              <w:rPr>
+                <w:rFonts w:ascii="Courier New" w:eastAsia="Times New Roman" w:hAnsi="Courier New" w:cs="Courier New"/>
+                <w:color w:val="172B4D"/>
+                <w:spacing w:val="-1"/>
+                <w:sz w:val="20"/>
+                <w:szCs w:val="20"/>
+              </w:rPr>
+              <w:t>&gt;</w:t>
             </w:r>
           </w:p>
         </w:tc>
@@ -5689,15 +5980,27 @@
                 <w:szCs w:val="21"/>
               </w:rPr>
             </w:pPr>
-            <w:r>
-              <w:rPr>
-                <w:rFonts w:ascii="Segoe UI" w:eastAsia="Times New Roman" w:hAnsi="Segoe UI" w:cs="Segoe UI"/>
-                <w:color w:val="172B4D"/>
-                <w:spacing w:val="-1"/>
-                <w:sz w:val="21"/>
-                <w:szCs w:val="21"/>
-              </w:rPr>
-              <w:t>CommitId is the leading characters of the changeset ID, up to 10, but must be unique. Get the ID using:</w:t>
+            <w:proofErr w:type="spellStart"/>
+            <w:r>
+              <w:rPr>
+                <w:rFonts w:ascii="Segoe UI" w:eastAsia="Times New Roman" w:hAnsi="Segoe UI" w:cs="Segoe UI"/>
+                <w:color w:val="172B4D"/>
+                <w:spacing w:val="-1"/>
+                <w:sz w:val="21"/>
+                <w:szCs w:val="21"/>
+              </w:rPr>
+              <w:t>CommitId</w:t>
+            </w:r>
+            <w:proofErr w:type="spellEnd"/>
+            <w:r>
+              <w:rPr>
+                <w:rFonts w:ascii="Segoe UI" w:eastAsia="Times New Roman" w:hAnsi="Segoe UI" w:cs="Segoe UI"/>
+                <w:color w:val="172B4D"/>
+                <w:spacing w:val="-1"/>
+                <w:sz w:val="21"/>
+                <w:szCs w:val="21"/>
+              </w:rPr>
+              <w:t xml:space="preserve"> is the leading characters of the changeset ID, up to 10, but must be unique. Get the ID using:</w:t>
             </w:r>
           </w:p>
         </w:tc>
@@ -6262,22 +6565,66 @@
     <w:p>
       <w:pPr>
         <w:rPr>
+          <w:rFonts w:cstheme="minorHAnsi"/>
           <w:b/>
+          <w:sz w:val="28"/>
+          <w:szCs w:val="28"/>
           <w:u w:val="single"/>
         </w:rPr>
       </w:pPr>
       <w:r>
         <w:rPr>
-          <w:rFonts w:ascii="Consolas" w:eastAsia="Times New Roman" w:hAnsi="Consolas" w:cs="Consolas"/>
+          <w:rFonts w:eastAsia="Times New Roman" w:cstheme="minorHAnsi"/>
           <w:b/>
           <w:color w:val="242729"/>
-          <w:sz w:val="20"/>
-          <w:szCs w:val="20"/>
+          <w:sz w:val="28"/>
+          <w:szCs w:val="28"/>
           <w:u w:val="single"/>
           <w:bdr w:val="none" w:sz="0" w:space="0" w:color="auto" w:frame="1"/>
           <w:shd w:val="clear" w:color="auto" w:fill="EFF0F1"/>
         </w:rPr>
-        <w:t>.DS_Store:</w:t>
+        <w:t xml:space="preserve">Remove </w:t>
+      </w:r>
+      <w:r>
+        <w:rPr>
+          <w:rFonts w:eastAsia="Times New Roman" w:cstheme="minorHAnsi"/>
+          <w:b/>
+          <w:color w:val="242729"/>
+          <w:sz w:val="28"/>
+          <w:szCs w:val="28"/>
+          <w:u w:val="single"/>
+          <w:bdr w:val="none" w:sz="0" w:space="0" w:color="auto" w:frame="1"/>
+          <w:shd w:val="clear" w:color="auto" w:fill="EFF0F1"/>
+        </w:rPr>
+        <w:t>.</w:t>
+      </w:r>
+      <w:proofErr w:type="spellStart"/>
+      <w:r>
+        <w:rPr>
+          <w:rFonts w:eastAsia="Times New Roman" w:cstheme="minorHAnsi"/>
+          <w:b/>
+          <w:color w:val="242729"/>
+          <w:sz w:val="28"/>
+          <w:szCs w:val="28"/>
+          <w:u w:val="single"/>
+          <w:bdr w:val="none" w:sz="0" w:space="0" w:color="auto" w:frame="1"/>
+          <w:shd w:val="clear" w:color="auto" w:fill="EFF0F1"/>
+        </w:rPr>
+        <w:t>DS_Store</w:t>
+      </w:r>
+      <w:proofErr w:type="spellEnd"/>
+      <w:r>
+        <w:rPr>
+          <w:rFonts w:eastAsia="Times New Roman" w:cstheme="minorHAnsi"/>
+          <w:b/>
+          <w:color w:val="242729"/>
+          <w:sz w:val="28"/>
+          <w:szCs w:val="28"/>
+          <w:u w:val="single"/>
+          <w:bdr w:val="none" w:sz="0" w:space="0" w:color="auto" w:frame="1"/>
+          <w:shd w:val="clear" w:color="auto" w:fill="EFF0F1"/>
+        </w:rPr>
+        <w:t>:</w:t>
       </w:r>
     </w:p>
     <w:p>
@@ -6287,64 +6634,20 @@
         <w:ind w:left="720"/>
         <w:textAlignment w:val="baseline"/>
         <w:rPr>
-          <w:rFonts w:ascii="Arial" w:eastAsia="Times New Roman" w:hAnsi="Arial" w:cs="Arial"/>
+          <w:rFonts w:eastAsia="Times New Roman" w:cstheme="minorHAnsi"/>
           <w:color w:val="242729"/>
-          <w:sz w:val="23"/>
-          <w:szCs w:val="23"/>
+          <w:sz w:val="20"/>
+          <w:szCs w:val="20"/>
         </w:rPr>
       </w:pPr>
       <w:r>
         <w:rPr>
-          <w:rFonts w:ascii="Arial" w:eastAsia="Times New Roman" w:hAnsi="Arial" w:cs="Arial"/>
-          <w:color w:val="242729"/>
-          <w:sz w:val="23"/>
-          <w:szCs w:val="23"/>
-        </w:rPr>
-        <w:t>Remove existing files from the repository:</w:t>
-      </w:r>
-    </w:p>
-    <w:p>
-      <w:pPr>
-        <w:shd w:val="clear" w:color="auto" w:fill="EFF0F1"/>
-        <w:tabs>
-          <w:tab w:val="left" w:pos="916"/>
-          <w:tab w:val="left" w:pos="1832"/>
-          <w:tab w:val="left" w:pos="2748"/>
-          <w:tab w:val="left" w:pos="3664"/>
-          <w:tab w:val="left" w:pos="4580"/>
-          <w:tab w:val="left" w:pos="5496"/>
-          <w:tab w:val="left" w:pos="6412"/>
-          <w:tab w:val="left" w:pos="7328"/>
-          <w:tab w:val="left" w:pos="8244"/>
-          <w:tab w:val="left" w:pos="9160"/>
-          <w:tab w:val="left" w:pos="10076"/>
-          <w:tab w:val="left" w:pos="10992"/>
-          <w:tab w:val="left" w:pos="11908"/>
-          <w:tab w:val="left" w:pos="12824"/>
-          <w:tab w:val="left" w:pos="13740"/>
-          <w:tab w:val="left" w:pos="14656"/>
-        </w:tabs>
-        <w:ind w:left="720"/>
-        <w:textAlignment w:val="baseline"/>
-        <w:rPr>
-          <w:rFonts w:ascii="Consolas" w:eastAsia="Times New Roman" w:hAnsi="Consolas" w:cs="Consolas"/>
+          <w:rFonts w:eastAsia="Times New Roman" w:cstheme="minorHAnsi"/>
           <w:color w:val="242729"/>
           <w:sz w:val="20"/>
           <w:szCs w:val="20"/>
-          <w:bdr w:val="none" w:sz="0" w:space="0" w:color="auto" w:frame="1"/>
-          <w:shd w:val="clear" w:color="auto" w:fill="EFF0F1"/>
         </w:rPr>
-      </w:pPr>
-      <w:r>
-        <w:rPr>
-          <w:rFonts w:ascii="Consolas" w:eastAsia="Times New Roman" w:hAnsi="Consolas" w:cs="Consolas"/>
-          <w:color w:val="242729"/>
-          <w:sz w:val="20"/>
-          <w:szCs w:val="20"/>
-          <w:bdr w:val="none" w:sz="0" w:space="0" w:color="auto" w:frame="1"/>
-          <w:shd w:val="clear" w:color="auto" w:fill="EFF0F1"/>
-        </w:rPr>
-        <w:t>find . -name .DS_Store -print0 | xargs -0 git rm -f --ignore-unmatch</w:t>
+        <w:t>Remove existing files from the repository:</w:t>
       </w:r>
     </w:p>
     <w:p>
@@ -6354,150 +6657,199 @@
         <w:ind w:left="720"/>
         <w:textAlignment w:val="baseline"/>
         <w:rPr>
-          <w:rFonts w:ascii="Arial" w:eastAsia="Times New Roman" w:hAnsi="Arial" w:cs="Arial"/>
+          <w:rFonts w:eastAsia="Times New Roman" w:cstheme="minorHAnsi"/>
           <w:color w:val="242729"/>
-          <w:sz w:val="23"/>
-          <w:szCs w:val="23"/>
+          <w:sz w:val="20"/>
+          <w:szCs w:val="20"/>
         </w:rPr>
       </w:pPr>
       <w:r>
         <w:rPr>
-          <w:rFonts w:ascii="Arial" w:eastAsia="Times New Roman" w:hAnsi="Arial" w:cs="Arial"/>
+          <w:rFonts w:eastAsia="Times New Roman" w:cstheme="minorHAnsi"/>
           <w:color w:val="242729"/>
-          <w:sz w:val="23"/>
-          <w:szCs w:val="23"/>
+          <w:sz w:val="20"/>
+          <w:szCs w:val="20"/>
         </w:rPr>
-        <w:t>Add the line</w:t>
+        <w:tab/>
       </w:r>
-    </w:p>
-    <w:p>
-      <w:pPr>
-        <w:shd w:val="clear" w:color="auto" w:fill="EFF0F1"/>
-        <w:tabs>
-          <w:tab w:val="left" w:pos="916"/>
-          <w:tab w:val="left" w:pos="1832"/>
-          <w:tab w:val="left" w:pos="2748"/>
-          <w:tab w:val="left" w:pos="3664"/>
-          <w:tab w:val="left" w:pos="4580"/>
-          <w:tab w:val="left" w:pos="5496"/>
-          <w:tab w:val="left" w:pos="6412"/>
-          <w:tab w:val="left" w:pos="7328"/>
-          <w:tab w:val="left" w:pos="8244"/>
-          <w:tab w:val="left" w:pos="9160"/>
-          <w:tab w:val="left" w:pos="10076"/>
-          <w:tab w:val="left" w:pos="10992"/>
-          <w:tab w:val="left" w:pos="11908"/>
-          <w:tab w:val="left" w:pos="12824"/>
-          <w:tab w:val="left" w:pos="13740"/>
-          <w:tab w:val="left" w:pos="14656"/>
-        </w:tabs>
-        <w:ind w:left="720"/>
-        <w:textAlignment w:val="baseline"/>
+      <w:r>
         <w:rPr>
-          <w:rFonts w:ascii="Consolas" w:eastAsia="Times New Roman" w:hAnsi="Consolas" w:cs="Consolas"/>
+          <w:rFonts w:eastAsia="Times New Roman" w:cstheme="minorHAnsi"/>
           <w:color w:val="242729"/>
           <w:sz w:val="20"/>
           <w:szCs w:val="20"/>
           <w:bdr w:val="none" w:sz="0" w:space="0" w:color="auto" w:frame="1"/>
           <w:shd w:val="clear" w:color="auto" w:fill="EFF0F1"/>
         </w:rPr>
-      </w:pPr>
+        <w:t>find . -name .</w:t>
+      </w:r>
+      <w:proofErr w:type="spellStart"/>
       <w:r>
         <w:rPr>
-          <w:rFonts w:ascii="Consolas" w:eastAsia="Times New Roman" w:hAnsi="Consolas" w:cs="Consolas"/>
+          <w:rFonts w:eastAsia="Times New Roman" w:cstheme="minorHAnsi"/>
           <w:color w:val="242729"/>
           <w:sz w:val="20"/>
           <w:szCs w:val="20"/>
           <w:bdr w:val="none" w:sz="0" w:space="0" w:color="auto" w:frame="1"/>
           <w:shd w:val="clear" w:color="auto" w:fill="EFF0F1"/>
         </w:rPr>
-        <w:t>.DS_Store</w:t>
+        <w:t>DS_Store</w:t>
       </w:r>
-    </w:p>
-    <w:p>
-      <w:pPr>
-        <w:shd w:val="clear" w:color="auto" w:fill="FFFFFF"/>
-        <w:ind w:left="720"/>
-        <w:textAlignment w:val="baseline"/>
-        <w:rPr>
-          <w:rFonts w:ascii="Arial" w:eastAsia="Times New Roman" w:hAnsi="Arial" w:cs="Arial"/>
-          <w:color w:val="242729"/>
-          <w:sz w:val="23"/>
-          <w:szCs w:val="23"/>
-        </w:rPr>
-      </w:pPr>
+      <w:proofErr w:type="spellEnd"/>
       <w:r>
         <w:rPr>
-          <w:rFonts w:ascii="Arial" w:eastAsia="Times New Roman" w:hAnsi="Arial" w:cs="Arial"/>
-          <w:color w:val="242729"/>
-          <w:sz w:val="23"/>
-          <w:szCs w:val="23"/>
-        </w:rPr>
-        <w:t>to the file </w:t>
-      </w:r>
-      <w:r>
-        <w:rPr>
-          <w:rFonts w:ascii="Consolas" w:eastAsia="Times New Roman" w:hAnsi="Consolas" w:cs="Consolas"/>
+          <w:rFonts w:eastAsia="Times New Roman" w:cstheme="minorHAnsi"/>
           <w:color w:val="242729"/>
           <w:sz w:val="20"/>
           <w:szCs w:val="20"/>
           <w:bdr w:val="none" w:sz="0" w:space="0" w:color="auto" w:frame="1"/>
           <w:shd w:val="clear" w:color="auto" w:fill="EFF0F1"/>
         </w:rPr>
-        <w:t>.gitignore</w:t>
+        <w:t xml:space="preserve"> -print0 | </w:t>
       </w:r>
+      <w:proofErr w:type="spellStart"/>
       <w:r>
         <w:rPr>
-          <w:rFonts w:ascii="Arial" w:eastAsia="Times New Roman" w:hAnsi="Arial" w:cs="Arial"/>
-          <w:color w:val="242729"/>
-          <w:sz w:val="23"/>
-          <w:szCs w:val="23"/>
-        </w:rPr>
-        <w:t>, which can be found at the top level of your repository (or created if it isn't there already). You can do this easily with this command in the top directory</w:t>
-      </w:r>
-    </w:p>
-    <w:p>
-      <w:pPr>
-        <w:shd w:val="clear" w:color="auto" w:fill="EFF0F1"/>
-        <w:tabs>
-          <w:tab w:val="left" w:pos="916"/>
-          <w:tab w:val="left" w:pos="1832"/>
-          <w:tab w:val="left" w:pos="2748"/>
-          <w:tab w:val="left" w:pos="3664"/>
-          <w:tab w:val="left" w:pos="4580"/>
-          <w:tab w:val="left" w:pos="5496"/>
-          <w:tab w:val="left" w:pos="6412"/>
-          <w:tab w:val="left" w:pos="7328"/>
-          <w:tab w:val="left" w:pos="8244"/>
-          <w:tab w:val="left" w:pos="9160"/>
-          <w:tab w:val="left" w:pos="10076"/>
-          <w:tab w:val="left" w:pos="10992"/>
-          <w:tab w:val="left" w:pos="11908"/>
-          <w:tab w:val="left" w:pos="12824"/>
-          <w:tab w:val="left" w:pos="13740"/>
-          <w:tab w:val="left" w:pos="14656"/>
-        </w:tabs>
-        <w:ind w:left="720"/>
-        <w:textAlignment w:val="baseline"/>
-        <w:rPr>
-          <w:rFonts w:ascii="Consolas" w:eastAsia="Times New Roman" w:hAnsi="Consolas" w:cs="Consolas"/>
+          <w:rFonts w:eastAsia="Times New Roman" w:cstheme="minorHAnsi"/>
           <w:color w:val="242729"/>
           <w:sz w:val="20"/>
           <w:szCs w:val="20"/>
           <w:bdr w:val="none" w:sz="0" w:space="0" w:color="auto" w:frame="1"/>
           <w:shd w:val="clear" w:color="auto" w:fill="EFF0F1"/>
         </w:rPr>
-      </w:pPr>
+        <w:t>xargs</w:t>
+      </w:r>
+      <w:proofErr w:type="spellEnd"/>
       <w:r>
         <w:rPr>
-          <w:rFonts w:ascii="Consolas" w:eastAsia="Times New Roman" w:hAnsi="Consolas" w:cs="Consolas"/>
+          <w:rFonts w:eastAsia="Times New Roman" w:cstheme="minorHAnsi"/>
           <w:color w:val="242729"/>
           <w:sz w:val="20"/>
           <w:szCs w:val="20"/>
           <w:bdr w:val="none" w:sz="0" w:space="0" w:color="auto" w:frame="1"/>
           <w:shd w:val="clear" w:color="auto" w:fill="EFF0F1"/>
         </w:rPr>
-        <w:t>echo .DS_Store &gt;&gt; .gitignore</w:t>
+        <w:t xml:space="preserve"> -0 git rm -f --ignore-</w:t>
+      </w:r>
+      <w:proofErr w:type="spellStart"/>
+      <w:r>
+        <w:rPr>
+          <w:rFonts w:eastAsia="Times New Roman" w:cstheme="minorHAnsi"/>
+          <w:color w:val="242729"/>
+          <w:sz w:val="20"/>
+          <w:szCs w:val="20"/>
+          <w:bdr w:val="none" w:sz="0" w:space="0" w:color="auto" w:frame="1"/>
+          <w:shd w:val="clear" w:color="auto" w:fill="EFF0F1"/>
+        </w:rPr>
+        <w:t>unmatch</w:t>
+      </w:r>
+      <w:proofErr w:type="spellEnd"/>
+    </w:p>
+    <w:p>
+      <w:pPr>
+        <w:shd w:val="clear" w:color="auto" w:fill="FFFFFF"/>
+        <w:spacing w:after="240"/>
+        <w:ind w:left="720"/>
+        <w:textAlignment w:val="baseline"/>
+        <w:rPr>
+          <w:rFonts w:eastAsia="Times New Roman" w:cstheme="minorHAnsi"/>
+          <w:color w:val="242729"/>
+          <w:sz w:val="20"/>
+          <w:szCs w:val="20"/>
+        </w:rPr>
+      </w:pPr>
+      <w:r>
+        <w:rPr>
+          <w:rFonts w:eastAsia="Times New Roman" w:cstheme="minorHAnsi"/>
+          <w:color w:val="242729"/>
+          <w:sz w:val="20"/>
+          <w:szCs w:val="20"/>
+        </w:rPr>
+        <w:t>Add the line</w:t>
+      </w:r>
+      <w:r>
+        <w:rPr>
+          <w:rFonts w:eastAsia="Times New Roman" w:cstheme="minorHAnsi"/>
+          <w:color w:val="242729"/>
+          <w:sz w:val="20"/>
+          <w:szCs w:val="20"/>
+        </w:rPr>
+        <w:t xml:space="preserve"> </w:t>
+      </w:r>
+      <w:r>
+        <w:rPr>
+          <w:rFonts w:eastAsia="Times New Roman" w:cstheme="minorHAnsi"/>
+          <w:color w:val="242729"/>
+          <w:sz w:val="20"/>
+          <w:szCs w:val="20"/>
+          <w:bdr w:val="none" w:sz="0" w:space="0" w:color="auto" w:frame="1"/>
+          <w:shd w:val="clear" w:color="auto" w:fill="EFF0F1"/>
+        </w:rPr>
+        <w:t>.</w:t>
+      </w:r>
+      <w:proofErr w:type="spellStart"/>
+      <w:r>
+        <w:rPr>
+          <w:rFonts w:eastAsia="Times New Roman" w:cstheme="minorHAnsi"/>
+          <w:color w:val="242729"/>
+          <w:sz w:val="20"/>
+          <w:szCs w:val="20"/>
+          <w:bdr w:val="none" w:sz="0" w:space="0" w:color="auto" w:frame="1"/>
+          <w:shd w:val="clear" w:color="auto" w:fill="EFF0F1"/>
+        </w:rPr>
+        <w:t>DS_Store</w:t>
+      </w:r>
+      <w:proofErr w:type="spellEnd"/>
+      <w:r>
+        <w:rPr>
+          <w:rFonts w:eastAsia="Times New Roman" w:cstheme="minorHAnsi"/>
+          <w:color w:val="242729"/>
+          <w:sz w:val="20"/>
+          <w:szCs w:val="20"/>
+        </w:rPr>
+        <w:t xml:space="preserve"> </w:t>
+      </w:r>
+      <w:r>
+        <w:rPr>
+          <w:rFonts w:eastAsia="Times New Roman" w:cstheme="minorHAnsi"/>
+          <w:color w:val="242729"/>
+          <w:sz w:val="20"/>
+          <w:szCs w:val="20"/>
+        </w:rPr>
+        <w:t>to the file </w:t>
+      </w:r>
+      <w:r>
+        <w:rPr>
+          <w:rFonts w:eastAsia="Times New Roman" w:cstheme="minorHAnsi"/>
+          <w:color w:val="242729"/>
+          <w:sz w:val="20"/>
+          <w:szCs w:val="20"/>
+          <w:bdr w:val="none" w:sz="0" w:space="0" w:color="auto" w:frame="1"/>
+          <w:shd w:val="clear" w:color="auto" w:fill="EFF0F1"/>
+        </w:rPr>
+        <w:t>.</w:t>
+      </w:r>
+      <w:proofErr w:type="spellStart"/>
+      <w:r>
+        <w:rPr>
+          <w:rFonts w:eastAsia="Times New Roman" w:cstheme="minorHAnsi"/>
+          <w:color w:val="242729"/>
+          <w:sz w:val="20"/>
+          <w:szCs w:val="20"/>
+          <w:bdr w:val="none" w:sz="0" w:space="0" w:color="auto" w:frame="1"/>
+          <w:shd w:val="clear" w:color="auto" w:fill="EFF0F1"/>
+        </w:rPr>
+        <w:t>gitignore</w:t>
+      </w:r>
+      <w:proofErr w:type="spellEnd"/>
+      <w:r>
+        <w:rPr>
+          <w:rFonts w:eastAsia="Times New Roman" w:cstheme="minorHAnsi"/>
+          <w:color w:val="242729"/>
+          <w:sz w:val="20"/>
+          <w:szCs w:val="20"/>
+        </w:rPr>
+        <w:t>, which can be found at the top level of your repository (or created if it isn't there already). You can do this easily with this command in the top directory</w:t>
       </w:r>
     </w:p>
     <w:p>
@@ -6507,91 +6859,7 @@
         <w:ind w:left="720"/>
         <w:textAlignment w:val="baseline"/>
         <w:rPr>
-          <w:rFonts w:ascii="Arial" w:eastAsia="Times New Roman" w:hAnsi="Arial" w:cs="Arial"/>
-          <w:color w:val="242729"/>
-          <w:sz w:val="23"/>
-          <w:szCs w:val="23"/>
-        </w:rPr>
-      </w:pPr>
-      <w:r>
-        <w:rPr>
-          <w:rFonts w:ascii="Arial" w:eastAsia="Times New Roman" w:hAnsi="Arial" w:cs="Arial"/>
-          <w:color w:val="242729"/>
-          <w:sz w:val="23"/>
-          <w:szCs w:val="23"/>
-        </w:rPr>
-        <w:t>Then</w:t>
-      </w:r>
-    </w:p>
-    <w:p>
-      <w:pPr>
-        <w:shd w:val="clear" w:color="auto" w:fill="EFF0F1"/>
-        <w:tabs>
-          <w:tab w:val="left" w:pos="916"/>
-          <w:tab w:val="left" w:pos="1832"/>
-          <w:tab w:val="left" w:pos="2748"/>
-          <w:tab w:val="left" w:pos="3664"/>
-          <w:tab w:val="left" w:pos="4580"/>
-          <w:tab w:val="left" w:pos="5496"/>
-          <w:tab w:val="left" w:pos="6412"/>
-          <w:tab w:val="left" w:pos="7328"/>
-          <w:tab w:val="left" w:pos="8244"/>
-          <w:tab w:val="left" w:pos="9160"/>
-          <w:tab w:val="left" w:pos="10076"/>
-          <w:tab w:val="left" w:pos="10992"/>
-          <w:tab w:val="left" w:pos="11908"/>
-          <w:tab w:val="left" w:pos="12824"/>
-          <w:tab w:val="left" w:pos="13740"/>
-          <w:tab w:val="left" w:pos="14656"/>
-        </w:tabs>
-        <w:ind w:left="720"/>
-        <w:textAlignment w:val="baseline"/>
-        <w:rPr>
-          <w:rFonts w:ascii="Consolas" w:eastAsia="Times New Roman" w:hAnsi="Consolas" w:cs="Consolas"/>
-          <w:color w:val="242729"/>
-          <w:sz w:val="20"/>
-          <w:szCs w:val="20"/>
-          <w:bdr w:val="none" w:sz="0" w:space="0" w:color="auto" w:frame="1"/>
-          <w:shd w:val="clear" w:color="auto" w:fill="EFF0F1"/>
-        </w:rPr>
-      </w:pPr>
-      <w:r>
-        <w:rPr>
-          <w:rFonts w:ascii="Consolas" w:eastAsia="Times New Roman" w:hAnsi="Consolas" w:cs="Consolas"/>
-          <w:color w:val="242729"/>
-          <w:sz w:val="20"/>
-          <w:szCs w:val="20"/>
-          <w:bdr w:val="none" w:sz="0" w:space="0" w:color="auto" w:frame="1"/>
-          <w:shd w:val="clear" w:color="auto" w:fill="EFF0F1"/>
-        </w:rPr>
-        <w:t>git add .gitignore</w:t>
-      </w:r>
-    </w:p>
-    <w:p>
-      <w:pPr>
-        <w:shd w:val="clear" w:color="auto" w:fill="EFF0F1"/>
-        <w:tabs>
-          <w:tab w:val="left" w:pos="916"/>
-          <w:tab w:val="left" w:pos="1832"/>
-          <w:tab w:val="left" w:pos="2748"/>
-          <w:tab w:val="left" w:pos="3664"/>
-          <w:tab w:val="left" w:pos="4580"/>
-          <w:tab w:val="left" w:pos="5496"/>
-          <w:tab w:val="left" w:pos="6412"/>
-          <w:tab w:val="left" w:pos="7328"/>
-          <w:tab w:val="left" w:pos="8244"/>
-          <w:tab w:val="left" w:pos="9160"/>
-          <w:tab w:val="left" w:pos="10076"/>
-          <w:tab w:val="left" w:pos="10992"/>
-          <w:tab w:val="left" w:pos="11908"/>
-          <w:tab w:val="left" w:pos="12824"/>
-          <w:tab w:val="left" w:pos="13740"/>
-          <w:tab w:val="left" w:pos="14656"/>
-        </w:tabs>
-        <w:ind w:left="720"/>
-        <w:textAlignment w:val="baseline"/>
-        <w:rPr>
-          <w:rFonts w:ascii="Consolas" w:eastAsia="Times New Roman" w:hAnsi="Consolas" w:cs="Consolas"/>
+          <w:rFonts w:eastAsia="Times New Roman" w:cstheme="minorHAnsi"/>
           <w:color w:val="242729"/>
           <w:sz w:val="20"/>
           <w:szCs w:val="20"/>
@@ -6599,14 +6867,168 @@
       </w:pPr>
       <w:r>
         <w:rPr>
-          <w:rFonts w:ascii="Consolas" w:eastAsia="Times New Roman" w:hAnsi="Consolas" w:cs="Consolas"/>
+          <w:rFonts w:eastAsia="Times New Roman" w:cstheme="minorHAnsi"/>
+          <w:color w:val="242729"/>
+          <w:sz w:val="20"/>
+          <w:szCs w:val="20"/>
+        </w:rPr>
+        <w:tab/>
+      </w:r>
+      <w:r>
+        <w:rPr>
+          <w:rFonts w:eastAsia="Times New Roman" w:cstheme="minorHAnsi"/>
           <w:color w:val="242729"/>
           <w:sz w:val="20"/>
           <w:szCs w:val="20"/>
           <w:bdr w:val="none" w:sz="0" w:space="0" w:color="auto" w:frame="1"/>
           <w:shd w:val="clear" w:color="auto" w:fill="EFF0F1"/>
         </w:rPr>
-        <w:t>git commit -m '.DS_Store banished!'</w:t>
+        <w:t>echo .</w:t>
+      </w:r>
+      <w:proofErr w:type="spellStart"/>
+      <w:r>
+        <w:rPr>
+          <w:rFonts w:eastAsia="Times New Roman" w:cstheme="minorHAnsi"/>
+          <w:color w:val="242729"/>
+          <w:sz w:val="20"/>
+          <w:szCs w:val="20"/>
+          <w:bdr w:val="none" w:sz="0" w:space="0" w:color="auto" w:frame="1"/>
+          <w:shd w:val="clear" w:color="auto" w:fill="EFF0F1"/>
+        </w:rPr>
+        <w:t>DS_Store</w:t>
+      </w:r>
+      <w:proofErr w:type="spellEnd"/>
+      <w:r>
+        <w:rPr>
+          <w:rFonts w:eastAsia="Times New Roman" w:cstheme="minorHAnsi"/>
+          <w:color w:val="242729"/>
+          <w:sz w:val="20"/>
+          <w:szCs w:val="20"/>
+          <w:bdr w:val="none" w:sz="0" w:space="0" w:color="auto" w:frame="1"/>
+          <w:shd w:val="clear" w:color="auto" w:fill="EFF0F1"/>
+        </w:rPr>
+        <w:t xml:space="preserve"> &gt;&gt; .</w:t>
+      </w:r>
+      <w:proofErr w:type="spellStart"/>
+      <w:r>
+        <w:rPr>
+          <w:rFonts w:eastAsia="Times New Roman" w:cstheme="minorHAnsi"/>
+          <w:color w:val="242729"/>
+          <w:sz w:val="20"/>
+          <w:szCs w:val="20"/>
+          <w:bdr w:val="none" w:sz="0" w:space="0" w:color="auto" w:frame="1"/>
+          <w:shd w:val="clear" w:color="auto" w:fill="EFF0F1"/>
+        </w:rPr>
+        <w:t>gitignore</w:t>
+      </w:r>
+      <w:proofErr w:type="spellEnd"/>
+    </w:p>
+    <w:p>
+      <w:pPr>
+        <w:shd w:val="clear" w:color="auto" w:fill="FFFFFF"/>
+        <w:ind w:left="720"/>
+        <w:textAlignment w:val="baseline"/>
+        <w:rPr>
+          <w:rFonts w:eastAsia="Times New Roman" w:cstheme="minorHAnsi"/>
+          <w:color w:val="242729"/>
+          <w:sz w:val="20"/>
+          <w:szCs w:val="20"/>
+        </w:rPr>
+      </w:pPr>
+      <w:r>
+        <w:rPr>
+          <w:rFonts w:eastAsia="Times New Roman" w:cstheme="minorHAnsi"/>
+          <w:color w:val="242729"/>
+          <w:sz w:val="20"/>
+          <w:szCs w:val="20"/>
+        </w:rPr>
+        <w:t>Then</w:t>
+      </w:r>
+    </w:p>
+    <w:p>
+      <w:pPr>
+        <w:shd w:val="clear" w:color="auto" w:fill="FFFFFF"/>
+        <w:ind w:left="720" w:firstLine="720"/>
+        <w:textAlignment w:val="baseline"/>
+        <w:rPr>
+          <w:rFonts w:eastAsia="Times New Roman" w:cstheme="minorHAnsi"/>
+          <w:color w:val="242729"/>
+          <w:sz w:val="20"/>
+          <w:szCs w:val="20"/>
+        </w:rPr>
+      </w:pPr>
+      <w:r>
+        <w:rPr>
+          <w:rFonts w:eastAsia="Times New Roman" w:cstheme="minorHAnsi"/>
+          <w:color w:val="242729"/>
+          <w:sz w:val="20"/>
+          <w:szCs w:val="20"/>
+          <w:bdr w:val="none" w:sz="0" w:space="0" w:color="auto" w:frame="1"/>
+          <w:shd w:val="clear" w:color="auto" w:fill="EFF0F1"/>
+        </w:rPr>
+        <w:t>git add .</w:t>
+      </w:r>
+      <w:proofErr w:type="spellStart"/>
+      <w:r>
+        <w:rPr>
+          <w:rFonts w:eastAsia="Times New Roman" w:cstheme="minorHAnsi"/>
+          <w:color w:val="242729"/>
+          <w:sz w:val="20"/>
+          <w:szCs w:val="20"/>
+          <w:bdr w:val="none" w:sz="0" w:space="0" w:color="auto" w:frame="1"/>
+          <w:shd w:val="clear" w:color="auto" w:fill="EFF0F1"/>
+        </w:rPr>
+        <w:t>gitignore</w:t>
+      </w:r>
+      <w:proofErr w:type="spellEnd"/>
+    </w:p>
+    <w:p>
+      <w:pPr>
+        <w:shd w:val="clear" w:color="auto" w:fill="FFFFFF"/>
+        <w:spacing w:after="240"/>
+        <w:ind w:left="720" w:firstLine="720"/>
+        <w:textAlignment w:val="baseline"/>
+        <w:rPr>
+          <w:rFonts w:eastAsia="Times New Roman" w:cstheme="minorHAnsi"/>
+          <w:color w:val="242729"/>
+          <w:sz w:val="20"/>
+          <w:szCs w:val="20"/>
+        </w:rPr>
+      </w:pPr>
+      <w:r>
+        <w:rPr>
+          <w:rFonts w:eastAsia="Times New Roman" w:cstheme="minorHAnsi"/>
+          <w:color w:val="242729"/>
+          <w:sz w:val="20"/>
+          <w:szCs w:val="20"/>
+          <w:bdr w:val="none" w:sz="0" w:space="0" w:color="auto" w:frame="1"/>
+          <w:shd w:val="clear" w:color="auto" w:fill="EFF0F1"/>
+        </w:rPr>
+        <w:t>git commit -m '.</w:t>
+      </w:r>
+      <w:proofErr w:type="spellStart"/>
+      <w:r>
+        <w:rPr>
+          <w:rFonts w:eastAsia="Times New Roman" w:cstheme="minorHAnsi"/>
+          <w:color w:val="242729"/>
+          <w:sz w:val="20"/>
+          <w:szCs w:val="20"/>
+          <w:bdr w:val="none" w:sz="0" w:space="0" w:color="auto" w:frame="1"/>
+          <w:shd w:val="clear" w:color="auto" w:fill="EFF0F1"/>
+        </w:rPr>
+        <w:t>DS_Store</w:t>
+      </w:r>
+      <w:proofErr w:type="spellEnd"/>
+      <w:r>
+        <w:rPr>
+          <w:rFonts w:eastAsia="Times New Roman" w:cstheme="minorHAnsi"/>
+          <w:color w:val="242729"/>
+          <w:sz w:val="20"/>
+          <w:szCs w:val="20"/>
+          <w:bdr w:val="none" w:sz="0" w:space="0" w:color="auto" w:frame="1"/>
+          <w:shd w:val="clear" w:color="auto" w:fill="EFF0F1"/>
+        </w:rPr>
+        <w:t xml:space="preserve"> banished!'</w:t>
       </w:r>
     </w:p>
     <w:p/>
@@ -6627,6 +7049,8 @@
         </w:rPr>
         <w:t>git reset --hard HEAD^</w:t>
       </w:r>
+      <w:bookmarkStart w:id="0" w:name="_GoBack"/>
+      <w:bookmarkEnd w:id="0"/>
     </w:p>
     <w:p>
       <w:pPr>
@@ -6672,7 +7096,23 @@
           <w:rFonts w:ascii="AppleSystemUIFont" w:hAnsi="AppleSystemUIFont" w:cs="AppleSystemUIFont"/>
           <w:color w:val="353535"/>
         </w:rPr>
-        <w:t>To delete the last commit without loosing the changes:</w:t>
+        <w:t xml:space="preserve">To delete the last commit without </w:t>
+      </w:r>
+      <w:proofErr w:type="spellStart"/>
+      <w:r>
+        <w:rPr>
+          <w:rFonts w:ascii="AppleSystemUIFont" w:hAnsi="AppleSystemUIFont" w:cs="AppleSystemUIFont"/>
+          <w:color w:val="353535"/>
+        </w:rPr>
+        <w:t>loosing</w:t>
+      </w:r>
+      <w:proofErr w:type="spellEnd"/>
+      <w:r>
+        <w:rPr>
+          <w:rFonts w:ascii="AppleSystemUIFont" w:hAnsi="AppleSystemUIFont" w:cs="AppleSystemUIFont"/>
+          <w:color w:val="353535"/>
+        </w:rPr>
+        <w:t xml:space="preserve"> the changes:</w:t>
       </w:r>
     </w:p>
     <w:p>
@@ -6807,13 +7247,19 @@
           <w:rFonts w:ascii="AppleSystemUIFont" w:hAnsi="AppleSystemUIFont" w:cs="AppleSystemUIFont"/>
           <w:color w:val="353535"/>
         </w:rPr>
-        <w:t>If eclipse breaks in Mac, remove eclipse-workspace/.metadata/.plugins/org.eclipse.core.resources</w:t>
+        <w:t>If eclipse breaks in Mac, remove eclipse-workspace/.metadata/.plugins/</w:t>
       </w:r>
+      <w:proofErr w:type="spellStart"/>
+      <w:r>
+        <w:rPr>
+          <w:rFonts w:ascii="AppleSystemUIFont" w:hAnsi="AppleSystemUIFont" w:cs="AppleSystemUIFont"/>
+          <w:color w:val="353535"/>
+        </w:rPr>
+        <w:t>org.eclipse.core.resources</w:t>
+      </w:r>
+      <w:proofErr w:type="spellEnd"/>
     </w:p>
-    <w:p>
-      <w:bookmarkStart w:id="0" w:name="_GoBack"/>
-      <w:bookmarkEnd w:id="0"/>
-    </w:p>
+    <w:p/>
     <w:sectPr>
       <w:pgSz w:w="17280" w:h="27360"/>
       <w:pgMar w:top="1440" w:right="1440" w:bottom="1440" w:left="1440" w:header="720" w:footer="720" w:gutter="0"/>
@@ -6943,6 +7389,7 @@
     <w:lsdException w:name="HTML Sample" w:semiHidden="1" w:unhideWhenUsed="1"/>
     <w:lsdException w:name="HTML Typewriter" w:semiHidden="1" w:unhideWhenUsed="1"/>
     <w:lsdException w:name="HTML Variable" w:semiHidden="1" w:unhideWhenUsed="1"/>
+    <w:lsdException w:name="Normal Table" w:semiHidden="1" w:unhideWhenUsed="1"/>
     <w:lsdException w:name="annotation subject" w:semiHidden="1" w:unhideWhenUsed="1"/>
     <w:lsdException w:name="No List" w:semiHidden="1" w:unhideWhenUsed="1"/>
     <w:lsdException w:name="Outline List 1" w:semiHidden="1" w:unhideWhenUsed="1"/>
@@ -6989,8 +7436,10 @@
     <w:lsdException w:name="Table Subtle 2" w:semiHidden="1" w:unhideWhenUsed="1"/>
     <w:lsdException w:name="Table Web 1" w:semiHidden="1" w:unhideWhenUsed="1"/>
     <w:lsdException w:name="Table Web 2" w:semiHidden="1" w:unhideWhenUsed="1"/>
+    <w:lsdException w:name="Table Web 3" w:semiHidden="1" w:unhideWhenUsed="1"/>
     <w:lsdException w:name="Balloon Text" w:semiHidden="1" w:unhideWhenUsed="1"/>
     <w:lsdException w:name="Table Grid" w:uiPriority="39"/>
+    <w:lsdException w:name="Table Theme" w:semiHidden="1" w:unhideWhenUsed="1"/>
     <w:lsdException w:name="Placeholder Text" w:semiHidden="1"/>
     <w:lsdException w:name="No Spacing" w:uiPriority="1" w:qFormat="1"/>
     <w:lsdException w:name="Light Shading" w:uiPriority="60"/>

--- a/Git Commands.docx
+++ b/Git Commands.docx
@@ -8,7 +8,7 @@
         <w:spacing w:before="360" w:after="240"/>
         <w:outlineLvl w:val="2"/>
         <w:rPr>
-          <w:rFonts w:ascii="Segoe UI" w:eastAsia="Times New Roman" w:hAnsi="Segoe UI" w:cs="Segoe UI"/>
+          <w:rFonts w:eastAsia="Times New Roman" w:cstheme="minorHAnsi"/>
           <w:b/>
           <w:bCs/>
           <w:color w:val="24292E"/>
@@ -18,7 +18,7 @@
       </w:pPr>
       <w:r>
         <w:rPr>
-          <w:rFonts w:ascii="Segoe UI" w:eastAsia="Times New Roman" w:hAnsi="Segoe UI" w:cs="Segoe UI"/>
+          <w:rFonts w:eastAsia="Times New Roman" w:cstheme="minorHAnsi"/>
           <w:b/>
           <w:bCs/>
           <w:color w:val="24292E"/>
@@ -41,8 +41,8 @@
         <w:tblLook w:val="04A0" w:firstRow="1" w:lastRow="0" w:firstColumn="1" w:lastColumn="0" w:noHBand="0" w:noVBand="1"/>
       </w:tblPr>
       <w:tblGrid>
-        <w:gridCol w:w="6150"/>
-        <w:gridCol w:w="7320"/>
+        <w:gridCol w:w="5051"/>
+        <w:gridCol w:w="8419"/>
       </w:tblGrid>
       <w:tr>
         <w:trPr>
@@ -72,7 +72,7 @@
               <w:spacing w:after="240"/>
               <w:jc w:val="center"/>
               <w:rPr>
-                <w:rFonts w:ascii="Segoe UI" w:eastAsia="Times New Roman" w:hAnsi="Segoe UI" w:cs="Segoe UI"/>
+                <w:rFonts w:eastAsia="Times New Roman" w:cstheme="minorHAnsi"/>
                 <w:b/>
                 <w:bCs/>
                 <w:color w:val="24292E"/>
@@ -80,7 +80,7 @@
             </w:pPr>
             <w:r>
               <w:rPr>
-                <w:rFonts w:ascii="Segoe UI" w:eastAsia="Times New Roman" w:hAnsi="Segoe UI" w:cs="Segoe UI"/>
+                <w:rFonts w:eastAsia="Times New Roman" w:cstheme="minorHAnsi"/>
                 <w:b/>
                 <w:bCs/>
                 <w:color w:val="24292E"/>
@@ -113,7 +113,7 @@
               <w:spacing w:after="240"/>
               <w:jc w:val="center"/>
               <w:rPr>
-                <w:rFonts w:ascii="Segoe UI" w:eastAsia="Times New Roman" w:hAnsi="Segoe UI" w:cs="Segoe UI"/>
+                <w:rFonts w:eastAsia="Times New Roman" w:cstheme="minorHAnsi"/>
                 <w:b/>
                 <w:bCs/>
                 <w:color w:val="24292E"/>
@@ -121,7 +121,7 @@
             </w:pPr>
             <w:r>
               <w:rPr>
-                <w:rFonts w:ascii="Segoe UI" w:eastAsia="Times New Roman" w:hAnsi="Segoe UI" w:cs="Segoe UI"/>
+                <w:rFonts w:eastAsia="Times New Roman" w:cstheme="minorHAnsi"/>
                 <w:b/>
                 <w:bCs/>
                 <w:color w:val="24292E"/>
@@ -152,16 +152,16 @@
           <w:p>
             <w:pPr>
               <w:rPr>
-                <w:rFonts w:ascii="Segoe UI" w:eastAsia="Times New Roman" w:hAnsi="Segoe UI" w:cs="Segoe UI"/>
-                <w:color w:val="172B4D"/>
-                <w:spacing w:val="-1"/>
-                <w:sz w:val="21"/>
-                <w:szCs w:val="21"/>
-              </w:rPr>
-            </w:pPr>
-            <w:r>
-              <w:rPr>
-                <w:rFonts w:ascii="Menlo" w:eastAsia="Times New Roman" w:hAnsi="Menlo" w:cs="Menlo"/>
+                <w:rFonts w:eastAsia="Times New Roman" w:cstheme="minorHAnsi"/>
+                <w:color w:val="172B4D"/>
+                <w:spacing w:val="-1"/>
+                <w:sz w:val="21"/>
+                <w:szCs w:val="21"/>
+              </w:rPr>
+            </w:pPr>
+            <w:r>
+              <w:rPr>
+                <w:rFonts w:eastAsia="Times New Roman" w:cstheme="minorHAnsi"/>
                 <w:color w:val="172B4D"/>
                 <w:spacing w:val="-1"/>
                 <w:sz w:val="20"/>
@@ -174,16 +174,16 @@
             <w:pPr>
               <w:spacing w:before="180"/>
               <w:rPr>
-                <w:rFonts w:ascii="Segoe UI" w:eastAsia="Times New Roman" w:hAnsi="Segoe UI" w:cs="Segoe UI"/>
-                <w:color w:val="172B4D"/>
-                <w:spacing w:val="-1"/>
-                <w:sz w:val="21"/>
-                <w:szCs w:val="21"/>
-              </w:rPr>
-            </w:pPr>
-            <w:r>
-              <w:rPr>
-                <w:rFonts w:ascii="Menlo" w:eastAsia="Times New Roman" w:hAnsi="Menlo" w:cs="Menlo"/>
+                <w:rFonts w:eastAsia="Times New Roman" w:cstheme="minorHAnsi"/>
+                <w:color w:val="172B4D"/>
+                <w:spacing w:val="-1"/>
+                <w:sz w:val="21"/>
+                <w:szCs w:val="21"/>
+              </w:rPr>
+            </w:pPr>
+            <w:r>
+              <w:rPr>
+                <w:rFonts w:eastAsia="Times New Roman" w:cstheme="minorHAnsi"/>
                 <w:color w:val="172B4D"/>
                 <w:spacing w:val="-1"/>
                 <w:sz w:val="20"/>
@@ -194,7 +194,7 @@
             <w:proofErr w:type="spellStart"/>
             <w:r>
               <w:rPr>
-                <w:rFonts w:ascii="Menlo" w:eastAsia="Times New Roman" w:hAnsi="Menlo" w:cs="Menlo"/>
+                <w:rFonts w:eastAsia="Times New Roman" w:cstheme="minorHAnsi"/>
                 <w:color w:val="172B4D"/>
                 <w:spacing w:val="-1"/>
                 <w:sz w:val="20"/>
@@ -205,7 +205,7 @@
             <w:proofErr w:type="spellEnd"/>
             <w:r>
               <w:rPr>
-                <w:rFonts w:ascii="Menlo" w:eastAsia="Times New Roman" w:hAnsi="Menlo" w:cs="Menlo"/>
+                <w:rFonts w:eastAsia="Times New Roman" w:cstheme="minorHAnsi"/>
                 <w:color w:val="172B4D"/>
                 <w:spacing w:val="-1"/>
                 <w:sz w:val="20"/>
@@ -237,16 +237,16 @@
             <w:pPr>
               <w:spacing w:before="180"/>
               <w:rPr>
-                <w:rFonts w:ascii="Segoe UI" w:eastAsia="Times New Roman" w:hAnsi="Segoe UI" w:cs="Segoe UI"/>
-                <w:color w:val="172B4D"/>
-                <w:spacing w:val="-1"/>
-                <w:sz w:val="21"/>
-                <w:szCs w:val="21"/>
-              </w:rPr>
-            </w:pPr>
-            <w:r>
-              <w:rPr>
-                <w:rFonts w:ascii="Segoe UI" w:eastAsia="Times New Roman" w:hAnsi="Segoe UI" w:cs="Segoe UI"/>
+                <w:rFonts w:eastAsia="Times New Roman" w:cstheme="minorHAnsi"/>
+                <w:color w:val="172B4D"/>
+                <w:spacing w:val="-1"/>
+                <w:sz w:val="21"/>
+                <w:szCs w:val="21"/>
+              </w:rPr>
+            </w:pPr>
+            <w:r>
+              <w:rPr>
+                <w:rFonts w:eastAsia="Times New Roman" w:cstheme="minorHAnsi"/>
                 <w:color w:val="172B4D"/>
                 <w:spacing w:val="-1"/>
                 <w:sz w:val="21"/>
@@ -256,7 +256,7 @@
             </w:r>
             <w:r>
               <w:rPr>
-                <w:rFonts w:ascii="Segoe UI" w:eastAsia="Times New Roman" w:hAnsi="Segoe UI" w:cs="Segoe UI"/>
+                <w:rFonts w:eastAsia="Times New Roman" w:cstheme="minorHAnsi"/>
                 <w:color w:val="172B4D"/>
                 <w:spacing w:val="-1"/>
                 <w:sz w:val="21"/>
@@ -266,7 +266,7 @@
             </w:r>
             <w:r>
               <w:rPr>
-                <w:rFonts w:ascii="Segoe UI" w:eastAsia="Times New Roman" w:hAnsi="Segoe UI" w:cs="Segoe UI"/>
+                <w:rFonts w:eastAsia="Times New Roman" w:cstheme="minorHAnsi"/>
                 <w:color w:val="172B4D"/>
                 <w:spacing w:val="-1"/>
                 <w:sz w:val="21"/>
@@ -277,7 +277,7 @@
             <w:hyperlink r:id="rId4" w:anchor="26219423" w:history="1">
               <w:r>
                 <w:rPr>
-                  <w:rFonts w:ascii="Segoe UI" w:eastAsia="Times New Roman" w:hAnsi="Segoe UI" w:cs="Segoe UI"/>
+                  <w:rFonts w:eastAsia="Times New Roman" w:cstheme="minorHAnsi"/>
                   <w:color w:val="3572B0"/>
                   <w:spacing w:val="-1"/>
                   <w:sz w:val="21"/>
@@ -289,7 +289,7 @@
             </w:hyperlink>
             <w:r>
               <w:rPr>
-                <w:rFonts w:ascii="Segoe UI" w:eastAsia="Times New Roman" w:hAnsi="Segoe UI" w:cs="Segoe UI"/>
+                <w:rFonts w:eastAsia="Times New Roman" w:cstheme="minorHAnsi"/>
                 <w:color w:val="172B4D"/>
                 <w:spacing w:val="-1"/>
                 <w:sz w:val="21"/>
@@ -299,7 +299,7 @@
             </w:r>
             <w:r>
               <w:rPr>
-                <w:rFonts w:ascii="Menlo" w:eastAsia="Times New Roman" w:hAnsi="Menlo" w:cs="Menlo"/>
+                <w:rFonts w:eastAsia="Times New Roman" w:cstheme="minorHAnsi"/>
                 <w:color w:val="172B4D"/>
                 <w:spacing w:val="-1"/>
                 <w:sz w:val="20"/>
@@ -309,7 +309,7 @@
             </w:r>
             <w:r>
               <w:rPr>
-                <w:rFonts w:ascii="Segoe UI" w:eastAsia="Times New Roman" w:hAnsi="Segoe UI" w:cs="Segoe UI"/>
+                <w:rFonts w:eastAsia="Times New Roman" w:cstheme="minorHAnsi"/>
                 <w:color w:val="172B4D"/>
                 <w:spacing w:val="-1"/>
                 <w:sz w:val="21"/>
@@ -321,14 +321,14 @@
           <w:p>
             <w:pPr>
               <w:rPr>
-                <w:rFonts w:ascii="Segoe UI" w:eastAsia="Times New Roman" w:hAnsi="Segoe UI" w:cs="Segoe UI"/>
+                <w:rFonts w:eastAsia="Times New Roman" w:cstheme="minorHAnsi"/>
                 <w:color w:val="24292E"/>
               </w:rPr>
             </w:pPr>
             <w:hyperlink r:id="rId5" w:history="1">
               <w:r>
                 <w:rPr>
-                  <w:rFonts w:ascii="Segoe UI" w:eastAsia="Times New Roman" w:hAnsi="Segoe UI" w:cs="Segoe UI"/>
+                  <w:rFonts w:eastAsia="Times New Roman" w:cstheme="minorHAnsi"/>
                   <w:b/>
                   <w:bCs/>
                   <w:color w:val="3572B0"/>
@@ -366,13 +366,13 @@
           <w:p>
             <w:pPr>
               <w:rPr>
-                <w:rFonts w:ascii="Segoe UI" w:eastAsia="Times New Roman" w:hAnsi="Segoe UI" w:cs="Segoe UI"/>
-                <w:color w:val="24292E"/>
-              </w:rPr>
-            </w:pPr>
-            <w:r>
-              <w:rPr>
-                <w:rFonts w:ascii="Consolas" w:eastAsia="Times New Roman" w:hAnsi="Consolas" w:cs="Consolas"/>
+                <w:rFonts w:eastAsia="Times New Roman" w:cstheme="minorHAnsi"/>
+                <w:color w:val="24292E"/>
+              </w:rPr>
+            </w:pPr>
+            <w:r>
+              <w:rPr>
+                <w:rFonts w:eastAsia="Times New Roman" w:cstheme="minorHAnsi"/>
                 <w:color w:val="24292E"/>
                 <w:sz w:val="20"/>
                 <w:szCs w:val="20"/>
@@ -382,7 +382,7 @@
             <w:proofErr w:type="spellStart"/>
             <w:r>
               <w:rPr>
-                <w:rFonts w:ascii="Consolas" w:eastAsia="Times New Roman" w:hAnsi="Consolas" w:cs="Consolas"/>
+                <w:rFonts w:eastAsia="Times New Roman" w:cstheme="minorHAnsi"/>
                 <w:color w:val="24292E"/>
                 <w:sz w:val="20"/>
                 <w:szCs w:val="20"/>
@@ -414,13 +414,13 @@
           <w:p>
             <w:pPr>
               <w:rPr>
-                <w:rFonts w:ascii="Segoe UI" w:eastAsia="Times New Roman" w:hAnsi="Segoe UI" w:cs="Segoe UI"/>
-                <w:color w:val="24292E"/>
-              </w:rPr>
-            </w:pPr>
-            <w:r>
-              <w:rPr>
-                <w:rFonts w:ascii="Segoe UI" w:eastAsia="Times New Roman" w:hAnsi="Segoe UI" w:cs="Segoe UI"/>
+                <w:rFonts w:eastAsia="Times New Roman" w:cstheme="minorHAnsi"/>
+                <w:color w:val="24292E"/>
+              </w:rPr>
+            </w:pPr>
+            <w:r>
+              <w:rPr>
+                <w:rFonts w:eastAsia="Times New Roman" w:cstheme="minorHAnsi"/>
                 <w:color w:val="24292E"/>
               </w:rPr>
               <w:t>Initialize a local Git repository</w:t>
@@ -429,22 +429,22 @@
           <w:p>
             <w:pPr>
               <w:rPr>
-                <w:rFonts w:ascii="Segoe UI" w:eastAsia="Times New Roman" w:hAnsi="Segoe UI" w:cs="Segoe UI"/>
-                <w:color w:val="24292E"/>
-              </w:rPr>
-            </w:pPr>
-          </w:p>
-          <w:p>
-            <w:pPr>
-              <w:rPr>
-                <w:rFonts w:ascii="Segoe UI" w:eastAsia="Times New Roman" w:hAnsi="Segoe UI" w:cs="Segoe UI"/>
+                <w:rFonts w:eastAsia="Times New Roman" w:cstheme="minorHAnsi"/>
+                <w:color w:val="24292E"/>
+              </w:rPr>
+            </w:pPr>
+          </w:p>
+          <w:p>
+            <w:pPr>
+              <w:rPr>
+                <w:rFonts w:eastAsia="Times New Roman" w:cstheme="minorHAnsi"/>
                 <w:color w:val="24292E"/>
               </w:rPr>
             </w:pPr>
             <w:hyperlink r:id="rId6" w:history="1">
               <w:r>
                 <w:rPr>
-                  <w:rFonts w:ascii="Segoe UI" w:eastAsia="Times New Roman" w:hAnsi="Segoe UI" w:cs="Segoe UI"/>
+                  <w:rFonts w:eastAsia="Times New Roman" w:cstheme="minorHAnsi"/>
                   <w:b/>
                   <w:bCs/>
                   <w:color w:val="3572B0"/>
@@ -482,15 +482,15 @@
           <w:p>
             <w:pPr>
               <w:rPr>
-                <w:rFonts w:ascii="Consolas" w:eastAsia="Times New Roman" w:hAnsi="Consolas" w:cs="Consolas"/>
-                <w:color w:val="24292E"/>
-                <w:sz w:val="20"/>
-                <w:szCs w:val="20"/>
-              </w:rPr>
-            </w:pPr>
-            <w:r>
-              <w:rPr>
-                <w:rFonts w:ascii="Consolas" w:eastAsia="Times New Roman" w:hAnsi="Consolas" w:cs="Consolas"/>
+                <w:rFonts w:eastAsia="Times New Roman" w:cstheme="minorHAnsi"/>
+                <w:color w:val="24292E"/>
+                <w:sz w:val="20"/>
+                <w:szCs w:val="20"/>
+              </w:rPr>
+            </w:pPr>
+            <w:r>
+              <w:rPr>
+                <w:rFonts w:eastAsia="Times New Roman" w:cstheme="minorHAnsi"/>
                 <w:color w:val="24292E"/>
                 <w:sz w:val="20"/>
                 <w:szCs w:val="20"/>
@@ -501,7 +501,7 @@
           <w:p>
             <w:pPr>
               <w:rPr>
-                <w:rFonts w:ascii="Segoe UI" w:eastAsia="Times New Roman" w:hAnsi="Segoe UI" w:cs="Segoe UI"/>
+                <w:rFonts w:eastAsia="Times New Roman" w:cstheme="minorHAnsi"/>
                 <w:color w:val="24292E"/>
               </w:rPr>
             </w:pPr>
@@ -511,14 +511,16 @@
               <w:pStyle w:val="HTMLPreformatted"/>
               <w:shd w:val="clear" w:color="auto" w:fill="FFFFFF"/>
               <w:rPr>
-                <w:color w:val="172B4D"/>
-                <w:spacing w:val="-1"/>
-                <w:sz w:val="21"/>
-                <w:szCs w:val="21"/>
-              </w:rPr>
-            </w:pPr>
-            <w:r>
-              <w:rPr>
+                <w:rFonts w:asciiTheme="minorHAnsi" w:hAnsiTheme="minorHAnsi" w:cstheme="minorHAnsi"/>
+                <w:color w:val="172B4D"/>
+                <w:spacing w:val="-1"/>
+                <w:sz w:val="21"/>
+                <w:szCs w:val="21"/>
+              </w:rPr>
+            </w:pPr>
+            <w:r>
+              <w:rPr>
+                <w:rFonts w:asciiTheme="minorHAnsi" w:hAnsiTheme="minorHAnsi" w:cstheme="minorHAnsi"/>
                 <w:color w:val="172B4D"/>
                 <w:spacing w:val="-1"/>
                 <w:sz w:val="21"/>
@@ -529,6 +531,7 @@
             <w:proofErr w:type="spellStart"/>
             <w:r>
               <w:rPr>
+                <w:rFonts w:asciiTheme="minorHAnsi" w:hAnsiTheme="minorHAnsi" w:cstheme="minorHAnsi"/>
                 <w:color w:val="172B4D"/>
                 <w:spacing w:val="-1"/>
                 <w:sz w:val="21"/>
@@ -539,6 +542,7 @@
             <w:proofErr w:type="spellEnd"/>
             <w:r>
               <w:rPr>
+                <w:rFonts w:asciiTheme="minorHAnsi" w:hAnsiTheme="minorHAnsi" w:cstheme="minorHAnsi"/>
                 <w:color w:val="172B4D"/>
                 <w:spacing w:val="-1"/>
                 <w:sz w:val="21"/>
@@ -550,7 +554,7 @@
           <w:p>
             <w:pPr>
               <w:rPr>
-                <w:rFonts w:ascii="Segoe UI" w:eastAsia="Times New Roman" w:hAnsi="Segoe UI" w:cs="Segoe UI"/>
+                <w:rFonts w:eastAsia="Times New Roman" w:cstheme="minorHAnsi"/>
                 <w:color w:val="24292E"/>
               </w:rPr>
             </w:pPr>
@@ -578,13 +582,13 @@
           <w:p>
             <w:pPr>
               <w:rPr>
-                <w:rFonts w:ascii="Segoe UI" w:eastAsia="Times New Roman" w:hAnsi="Segoe UI" w:cs="Segoe UI"/>
-                <w:color w:val="24292E"/>
-              </w:rPr>
-            </w:pPr>
-            <w:r>
-              <w:rPr>
-                <w:rFonts w:ascii="Segoe UI" w:eastAsia="Times New Roman" w:hAnsi="Segoe UI" w:cs="Segoe UI"/>
+                <w:rFonts w:eastAsia="Times New Roman" w:cstheme="minorHAnsi"/>
+                <w:color w:val="24292E"/>
+              </w:rPr>
+            </w:pPr>
+            <w:r>
+              <w:rPr>
+                <w:rFonts w:eastAsia="Times New Roman" w:cstheme="minorHAnsi"/>
                 <w:color w:val="24292E"/>
               </w:rPr>
               <w:t>Create a local copy of a remote repository</w:t>
@@ -593,22 +597,22 @@
           <w:p>
             <w:pPr>
               <w:rPr>
-                <w:rFonts w:ascii="Segoe UI" w:eastAsia="Times New Roman" w:hAnsi="Segoe UI" w:cs="Segoe UI"/>
-                <w:color w:val="24292E"/>
-              </w:rPr>
-            </w:pPr>
-          </w:p>
-          <w:p>
-            <w:pPr>
-              <w:rPr>
-                <w:rFonts w:ascii="Segoe UI" w:eastAsia="Times New Roman" w:hAnsi="Segoe UI" w:cs="Segoe UI"/>
+                <w:rFonts w:eastAsia="Times New Roman" w:cstheme="minorHAnsi"/>
+                <w:color w:val="24292E"/>
+              </w:rPr>
+            </w:pPr>
+          </w:p>
+          <w:p>
+            <w:pPr>
+              <w:rPr>
+                <w:rFonts w:eastAsia="Times New Roman" w:cstheme="minorHAnsi"/>
                 <w:color w:val="24292E"/>
               </w:rPr>
             </w:pPr>
             <w:hyperlink r:id="rId7" w:history="1">
               <w:r>
                 <w:rPr>
-                  <w:rFonts w:ascii="Segoe UI" w:eastAsia="Times New Roman" w:hAnsi="Segoe UI" w:cs="Segoe UI"/>
+                  <w:rFonts w:eastAsia="Times New Roman" w:cstheme="minorHAnsi"/>
                   <w:b/>
                   <w:bCs/>
                   <w:color w:val="3572B0"/>
@@ -630,7 +634,7 @@
         <w:spacing w:before="360" w:after="240"/>
         <w:outlineLvl w:val="2"/>
         <w:rPr>
-          <w:rFonts w:ascii="Segoe UI" w:eastAsia="Times New Roman" w:hAnsi="Segoe UI" w:cs="Segoe UI"/>
+          <w:rFonts w:eastAsia="Times New Roman" w:cstheme="minorHAnsi"/>
           <w:b/>
           <w:bCs/>
           <w:color w:val="24292E"/>
@@ -640,7 +644,7 @@
       </w:pPr>
       <w:r>
         <w:rPr>
-          <w:rFonts w:ascii="Segoe UI" w:eastAsia="Times New Roman" w:hAnsi="Segoe UI" w:cs="Segoe UI"/>
+          <w:rFonts w:eastAsia="Times New Roman" w:cstheme="minorHAnsi"/>
           <w:b/>
           <w:bCs/>
           <w:color w:val="24292E"/>
@@ -649,6 +653,8 @@
         </w:rPr>
         <w:t>Basic Snapshotting</w:t>
       </w:r>
+      <w:bookmarkStart w:id="0" w:name="_GoBack"/>
+      <w:bookmarkEnd w:id="0"/>
     </w:p>
     <w:tbl>
       <w:tblPr>
@@ -663,8 +669,8 @@
         <w:tblLook w:val="04A0" w:firstRow="1" w:lastRow="0" w:firstColumn="1" w:lastColumn="0" w:noHBand="0" w:noVBand="1"/>
       </w:tblPr>
       <w:tblGrid>
-        <w:gridCol w:w="5803"/>
-        <w:gridCol w:w="7667"/>
+        <w:gridCol w:w="5185"/>
+        <w:gridCol w:w="8285"/>
       </w:tblGrid>
       <w:tr>
         <w:trPr>
@@ -694,7 +700,7 @@
               <w:spacing w:after="240"/>
               <w:jc w:val="center"/>
               <w:rPr>
-                <w:rFonts w:ascii="Segoe UI" w:eastAsia="Times New Roman" w:hAnsi="Segoe UI" w:cs="Segoe UI"/>
+                <w:rFonts w:eastAsia="Times New Roman" w:cstheme="minorHAnsi"/>
                 <w:b/>
                 <w:bCs/>
                 <w:color w:val="24292E"/>
@@ -702,7 +708,7 @@
             </w:pPr>
             <w:r>
               <w:rPr>
-                <w:rFonts w:ascii="Segoe UI" w:eastAsia="Times New Roman" w:hAnsi="Segoe UI" w:cs="Segoe UI"/>
+                <w:rFonts w:eastAsia="Times New Roman" w:cstheme="minorHAnsi"/>
                 <w:b/>
                 <w:bCs/>
                 <w:color w:val="24292E"/>
@@ -735,7 +741,7 @@
               <w:spacing w:after="240"/>
               <w:jc w:val="center"/>
               <w:rPr>
-                <w:rFonts w:ascii="Segoe UI" w:eastAsia="Times New Roman" w:hAnsi="Segoe UI" w:cs="Segoe UI"/>
+                <w:rFonts w:eastAsia="Times New Roman" w:cstheme="minorHAnsi"/>
                 <w:b/>
                 <w:bCs/>
                 <w:color w:val="24292E"/>
@@ -743,7 +749,7 @@
             </w:pPr>
             <w:r>
               <w:rPr>
-                <w:rFonts w:ascii="Segoe UI" w:eastAsia="Times New Roman" w:hAnsi="Segoe UI" w:cs="Segoe UI"/>
+                <w:rFonts w:eastAsia="Times New Roman" w:cstheme="minorHAnsi"/>
                 <w:b/>
                 <w:bCs/>
                 <w:color w:val="24292E"/>
@@ -776,13 +782,13 @@
           <w:p>
             <w:pPr>
               <w:rPr>
-                <w:rFonts w:ascii="Segoe UI" w:eastAsia="Times New Roman" w:hAnsi="Segoe UI" w:cs="Segoe UI"/>
-                <w:color w:val="24292E"/>
-              </w:rPr>
-            </w:pPr>
-            <w:r>
-              <w:rPr>
-                <w:rFonts w:ascii="Consolas" w:eastAsia="Times New Roman" w:hAnsi="Consolas" w:cs="Consolas"/>
+                <w:rFonts w:eastAsia="Times New Roman" w:cstheme="minorHAnsi"/>
+                <w:color w:val="24292E"/>
+              </w:rPr>
+            </w:pPr>
+            <w:r>
+              <w:rPr>
+                <w:rFonts w:eastAsia="Times New Roman" w:cstheme="minorHAnsi"/>
                 <w:color w:val="24292E"/>
                 <w:sz w:val="20"/>
                 <w:szCs w:val="20"/>
@@ -813,13 +819,13 @@
           <w:p>
             <w:pPr>
               <w:rPr>
-                <w:rFonts w:ascii="Segoe UI" w:eastAsia="Times New Roman" w:hAnsi="Segoe UI" w:cs="Segoe UI"/>
-                <w:color w:val="24292E"/>
-              </w:rPr>
-            </w:pPr>
-            <w:r>
-              <w:rPr>
-                <w:rFonts w:ascii="Segoe UI" w:eastAsia="Times New Roman" w:hAnsi="Segoe UI" w:cs="Segoe UI"/>
+                <w:rFonts w:eastAsia="Times New Roman" w:cstheme="minorHAnsi"/>
+                <w:color w:val="24292E"/>
+              </w:rPr>
+            </w:pPr>
+            <w:r>
+              <w:rPr>
+                <w:rFonts w:eastAsia="Times New Roman" w:cstheme="minorHAnsi"/>
                 <w:color w:val="24292E"/>
               </w:rPr>
               <w:t>Check status</w:t>
@@ -828,14 +834,14 @@
           <w:p>
             <w:pPr>
               <w:rPr>
-                <w:rFonts w:ascii="Segoe UI" w:eastAsia="Times New Roman" w:hAnsi="Segoe UI" w:cs="Segoe UI"/>
+                <w:rFonts w:eastAsia="Times New Roman" w:cstheme="minorHAnsi"/>
                 <w:color w:val="24292E"/>
               </w:rPr>
             </w:pPr>
             <w:hyperlink r:id="rId8" w:anchor="git-status" w:history="1">
               <w:r>
                 <w:rPr>
-                  <w:rFonts w:ascii="Segoe UI" w:eastAsia="Times New Roman" w:hAnsi="Segoe UI" w:cs="Segoe UI"/>
+                  <w:rFonts w:eastAsia="Times New Roman" w:cstheme="minorHAnsi"/>
                   <w:b/>
                   <w:bCs/>
                   <w:color w:val="3572B0"/>
@@ -873,13 +879,13 @@
           <w:p>
             <w:pPr>
               <w:rPr>
-                <w:rFonts w:ascii="Segoe UI" w:eastAsia="Times New Roman" w:hAnsi="Segoe UI" w:cs="Segoe UI"/>
-                <w:color w:val="24292E"/>
-              </w:rPr>
-            </w:pPr>
-            <w:r>
-              <w:rPr>
-                <w:rFonts w:ascii="Consolas" w:eastAsia="Times New Roman" w:hAnsi="Consolas" w:cs="Consolas"/>
+                <w:rFonts w:eastAsia="Times New Roman" w:cstheme="minorHAnsi"/>
+                <w:color w:val="24292E"/>
+              </w:rPr>
+            </w:pPr>
+            <w:r>
+              <w:rPr>
+                <w:rFonts w:eastAsia="Times New Roman" w:cstheme="minorHAnsi"/>
                 <w:color w:val="24292E"/>
                 <w:sz w:val="20"/>
                 <w:szCs w:val="20"/>
@@ -910,13 +916,13 @@
           <w:p>
             <w:pPr>
               <w:rPr>
-                <w:rFonts w:ascii="Segoe UI" w:eastAsia="Times New Roman" w:hAnsi="Segoe UI" w:cs="Segoe UI"/>
-                <w:color w:val="24292E"/>
-              </w:rPr>
-            </w:pPr>
-            <w:r>
-              <w:rPr>
-                <w:rFonts w:ascii="Segoe UI" w:eastAsia="Times New Roman" w:hAnsi="Segoe UI" w:cs="Segoe UI"/>
+                <w:rFonts w:eastAsia="Times New Roman" w:cstheme="minorHAnsi"/>
+                <w:color w:val="24292E"/>
+              </w:rPr>
+            </w:pPr>
+            <w:r>
+              <w:rPr>
+                <w:rFonts w:eastAsia="Times New Roman" w:cstheme="minorHAnsi"/>
                 <w:color w:val="24292E"/>
               </w:rPr>
               <w:t>Add a file to the staging area</w:t>
@@ -925,14 +931,14 @@
           <w:p>
             <w:pPr>
               <w:rPr>
-                <w:rFonts w:ascii="Segoe UI" w:eastAsia="Times New Roman" w:hAnsi="Segoe UI" w:cs="Segoe UI"/>
+                <w:rFonts w:eastAsia="Times New Roman" w:cstheme="minorHAnsi"/>
                 <w:color w:val="24292E"/>
               </w:rPr>
             </w:pPr>
             <w:hyperlink r:id="rId9" w:anchor="git-add" w:history="1">
               <w:r>
                 <w:rPr>
-                  <w:rFonts w:ascii="Segoe UI" w:eastAsia="Times New Roman" w:hAnsi="Segoe UI" w:cs="Segoe UI"/>
+                  <w:rFonts w:eastAsia="Times New Roman" w:cstheme="minorHAnsi"/>
                   <w:b/>
                   <w:bCs/>
                   <w:color w:val="3572B0"/>
@@ -970,13 +976,13 @@
           <w:p>
             <w:pPr>
               <w:rPr>
-                <w:rFonts w:ascii="Segoe UI" w:eastAsia="Times New Roman" w:hAnsi="Segoe UI" w:cs="Segoe UI"/>
-                <w:color w:val="24292E"/>
-              </w:rPr>
-            </w:pPr>
-            <w:r>
-              <w:rPr>
-                <w:rFonts w:ascii="Consolas" w:eastAsia="Times New Roman" w:hAnsi="Consolas" w:cs="Consolas"/>
+                <w:rFonts w:eastAsia="Times New Roman" w:cstheme="minorHAnsi"/>
+                <w:color w:val="24292E"/>
+              </w:rPr>
+            </w:pPr>
+            <w:r>
+              <w:rPr>
+                <w:rFonts w:eastAsia="Times New Roman" w:cstheme="minorHAnsi"/>
                 <w:color w:val="24292E"/>
                 <w:sz w:val="20"/>
                 <w:szCs w:val="20"/>
@@ -1007,13 +1013,13 @@
           <w:p>
             <w:pPr>
               <w:rPr>
-                <w:rFonts w:ascii="Segoe UI" w:eastAsia="Times New Roman" w:hAnsi="Segoe UI" w:cs="Segoe UI"/>
-                <w:color w:val="24292E"/>
-              </w:rPr>
-            </w:pPr>
-            <w:r>
-              <w:rPr>
-                <w:rFonts w:ascii="Segoe UI" w:eastAsia="Times New Roman" w:hAnsi="Segoe UI" w:cs="Segoe UI"/>
+                <w:rFonts w:eastAsia="Times New Roman" w:cstheme="minorHAnsi"/>
+                <w:color w:val="24292E"/>
+              </w:rPr>
+            </w:pPr>
+            <w:r>
+              <w:rPr>
+                <w:rFonts w:eastAsia="Times New Roman" w:cstheme="minorHAnsi"/>
                 <w:color w:val="24292E"/>
               </w:rPr>
               <w:t>Add all new and changed files to the staging area</w:t>
@@ -1044,15 +1050,15 @@
           <w:p>
             <w:pPr>
               <w:rPr>
-                <w:rFonts w:ascii="Consolas" w:eastAsia="Times New Roman" w:hAnsi="Consolas" w:cs="Consolas"/>
-                <w:color w:val="24292E"/>
-                <w:sz w:val="20"/>
-                <w:szCs w:val="20"/>
-              </w:rPr>
-            </w:pPr>
-            <w:r>
-              <w:rPr>
-                <w:rFonts w:ascii="Consolas" w:eastAsia="Times New Roman" w:hAnsi="Consolas" w:cs="Consolas"/>
+                <w:rFonts w:eastAsia="Times New Roman" w:cstheme="minorHAnsi"/>
+                <w:color w:val="24292E"/>
+                <w:sz w:val="20"/>
+                <w:szCs w:val="20"/>
+              </w:rPr>
+            </w:pPr>
+            <w:r>
+              <w:rPr>
+                <w:rFonts w:eastAsia="Times New Roman" w:cstheme="minorHAnsi"/>
                 <w:color w:val="24292E"/>
                 <w:sz w:val="20"/>
                 <w:szCs w:val="20"/>
@@ -1063,21 +1069,21 @@
           <w:p>
             <w:pPr>
               <w:rPr>
-                <w:rFonts w:ascii="Segoe UI" w:eastAsia="Times New Roman" w:hAnsi="Segoe UI" w:cs="Segoe UI"/>
-                <w:color w:val="24292E"/>
-              </w:rPr>
-            </w:pPr>
-          </w:p>
-          <w:p>
-            <w:pPr>
-              <w:rPr>
-                <w:rFonts w:ascii="Segoe UI" w:eastAsia="Times New Roman" w:hAnsi="Segoe UI" w:cs="Segoe UI"/>
-                <w:color w:val="24292E"/>
-              </w:rPr>
-            </w:pPr>
-            <w:r>
-              <w:rPr>
-                <w:rFonts w:ascii="Courier New" w:eastAsia="Times New Roman" w:hAnsi="Courier New" w:cs="Courier New"/>
+                <w:rFonts w:eastAsia="Times New Roman" w:cstheme="minorHAnsi"/>
+                <w:color w:val="24292E"/>
+              </w:rPr>
+            </w:pPr>
+          </w:p>
+          <w:p>
+            <w:pPr>
+              <w:rPr>
+                <w:rFonts w:eastAsia="Times New Roman" w:cstheme="minorHAnsi"/>
+                <w:color w:val="24292E"/>
+              </w:rPr>
+            </w:pPr>
+            <w:r>
+              <w:rPr>
+                <w:rFonts w:eastAsia="Times New Roman" w:cstheme="minorHAnsi"/>
                 <w:color w:val="172B4D"/>
                 <w:spacing w:val="-1"/>
                 <w:sz w:val="20"/>
@@ -1109,13 +1115,13 @@
           <w:p>
             <w:pPr>
               <w:rPr>
-                <w:rFonts w:ascii="Segoe UI" w:eastAsia="Times New Roman" w:hAnsi="Segoe UI" w:cs="Segoe UI"/>
-                <w:color w:val="24292E"/>
-              </w:rPr>
-            </w:pPr>
-            <w:r>
-              <w:rPr>
-                <w:rFonts w:ascii="Segoe UI" w:eastAsia="Times New Roman" w:hAnsi="Segoe UI" w:cs="Segoe UI"/>
+                <w:rFonts w:eastAsia="Times New Roman" w:cstheme="minorHAnsi"/>
+                <w:color w:val="24292E"/>
+              </w:rPr>
+            </w:pPr>
+            <w:r>
+              <w:rPr>
+                <w:rFonts w:eastAsia="Times New Roman" w:cstheme="minorHAnsi"/>
                 <w:color w:val="24292E"/>
               </w:rPr>
               <w:t>Commit changes</w:t>
@@ -1124,14 +1130,14 @@
           <w:p>
             <w:pPr>
               <w:rPr>
-                <w:rFonts w:ascii="Segoe UI" w:eastAsia="Times New Roman" w:hAnsi="Segoe UI" w:cs="Segoe UI"/>
+                <w:rFonts w:eastAsia="Times New Roman" w:cstheme="minorHAnsi"/>
                 <w:color w:val="24292E"/>
               </w:rPr>
             </w:pPr>
             <w:hyperlink r:id="rId10" w:anchor="git-commit" w:history="1">
               <w:r>
                 <w:rPr>
-                  <w:rFonts w:ascii="Segoe UI" w:eastAsia="Times New Roman" w:hAnsi="Segoe UI" w:cs="Segoe UI"/>
+                  <w:rFonts w:eastAsia="Times New Roman" w:cstheme="minorHAnsi"/>
                   <w:b/>
                   <w:bCs/>
                   <w:color w:val="3572B0"/>
@@ -1169,13 +1175,13 @@
           <w:p>
             <w:pPr>
               <w:rPr>
-                <w:rFonts w:ascii="Segoe UI" w:eastAsia="Times New Roman" w:hAnsi="Segoe UI" w:cs="Segoe UI"/>
-                <w:color w:val="24292E"/>
-              </w:rPr>
-            </w:pPr>
-            <w:r>
-              <w:rPr>
-                <w:rFonts w:ascii="Consolas" w:eastAsia="Times New Roman" w:hAnsi="Consolas" w:cs="Consolas"/>
+                <w:rFonts w:eastAsia="Times New Roman" w:cstheme="minorHAnsi"/>
+                <w:color w:val="24292E"/>
+              </w:rPr>
+            </w:pPr>
+            <w:r>
+              <w:rPr>
+                <w:rFonts w:eastAsia="Times New Roman" w:cstheme="minorHAnsi"/>
                 <w:color w:val="24292E"/>
                 <w:sz w:val="20"/>
                 <w:szCs w:val="20"/>
@@ -1206,13 +1212,13 @@
           <w:p>
             <w:pPr>
               <w:rPr>
-                <w:rFonts w:ascii="Segoe UI" w:eastAsia="Times New Roman" w:hAnsi="Segoe UI" w:cs="Segoe UI"/>
-                <w:color w:val="24292E"/>
-              </w:rPr>
-            </w:pPr>
-            <w:r>
-              <w:rPr>
-                <w:rFonts w:ascii="Segoe UI" w:eastAsia="Times New Roman" w:hAnsi="Segoe UI" w:cs="Segoe UI"/>
+                <w:rFonts w:eastAsia="Times New Roman" w:cstheme="minorHAnsi"/>
+                <w:color w:val="24292E"/>
+              </w:rPr>
+            </w:pPr>
+            <w:r>
+              <w:rPr>
+                <w:rFonts w:eastAsia="Times New Roman" w:cstheme="minorHAnsi"/>
                 <w:color w:val="24292E"/>
               </w:rPr>
               <w:t>Remove a file (or folder)</w:t>
@@ -1227,7 +1233,7 @@
         <w:spacing w:before="360" w:after="240"/>
         <w:outlineLvl w:val="2"/>
         <w:rPr>
-          <w:rFonts w:ascii="Segoe UI" w:eastAsia="Times New Roman" w:hAnsi="Segoe UI" w:cs="Segoe UI"/>
+          <w:rFonts w:eastAsia="Times New Roman" w:cstheme="minorHAnsi"/>
           <w:b/>
           <w:bCs/>
           <w:color w:val="24292E"/>
@@ -1237,7 +1243,7 @@
       </w:pPr>
       <w:r>
         <w:rPr>
-          <w:rFonts w:ascii="Segoe UI" w:eastAsia="Times New Roman" w:hAnsi="Segoe UI" w:cs="Segoe UI"/>
+          <w:rFonts w:eastAsia="Times New Roman" w:cstheme="minorHAnsi"/>
           <w:b/>
           <w:bCs/>
           <w:color w:val="24292E"/>
@@ -1260,8 +1266,8 @@
         <w:tblLook w:val="04A0" w:firstRow="1" w:lastRow="0" w:firstColumn="1" w:lastColumn="0" w:noHBand="0" w:noVBand="1"/>
       </w:tblPr>
       <w:tblGrid>
-        <w:gridCol w:w="6827"/>
-        <w:gridCol w:w="6643"/>
+        <w:gridCol w:w="6575"/>
+        <w:gridCol w:w="6895"/>
       </w:tblGrid>
       <w:tr>
         <w:trPr>
@@ -1291,18 +1297,22 @@
               <w:spacing w:after="240"/>
               <w:jc w:val="center"/>
               <w:rPr>
-                <w:rFonts w:ascii="Segoe UI" w:eastAsia="Times New Roman" w:hAnsi="Segoe UI" w:cs="Segoe UI"/>
+                <w:rFonts w:eastAsia="Times New Roman" w:cstheme="minorHAnsi"/>
                 <w:b/>
                 <w:bCs/>
                 <w:color w:val="24292E"/>
-              </w:rPr>
-            </w:pPr>
-            <w:r>
-              <w:rPr>
-                <w:rFonts w:ascii="Segoe UI" w:eastAsia="Times New Roman" w:hAnsi="Segoe UI" w:cs="Segoe UI"/>
+                <w:sz w:val="20"/>
+                <w:szCs w:val="20"/>
+              </w:rPr>
+            </w:pPr>
+            <w:r>
+              <w:rPr>
+                <w:rFonts w:eastAsia="Times New Roman" w:cstheme="minorHAnsi"/>
                 <w:b/>
                 <w:bCs/>
                 <w:color w:val="24292E"/>
+                <w:sz w:val="20"/>
+                <w:szCs w:val="20"/>
               </w:rPr>
               <w:t>Command</w:t>
             </w:r>
@@ -1332,18 +1342,22 @@
               <w:spacing w:after="240"/>
               <w:jc w:val="center"/>
               <w:rPr>
-                <w:rFonts w:ascii="Segoe UI" w:eastAsia="Times New Roman" w:hAnsi="Segoe UI" w:cs="Segoe UI"/>
+                <w:rFonts w:eastAsia="Times New Roman" w:cstheme="minorHAnsi"/>
                 <w:b/>
                 <w:bCs/>
                 <w:color w:val="24292E"/>
-              </w:rPr>
-            </w:pPr>
-            <w:r>
-              <w:rPr>
-                <w:rFonts w:ascii="Segoe UI" w:eastAsia="Times New Roman" w:hAnsi="Segoe UI" w:cs="Segoe UI"/>
+                <w:sz w:val="20"/>
+                <w:szCs w:val="20"/>
+              </w:rPr>
+            </w:pPr>
+            <w:r>
+              <w:rPr>
+                <w:rFonts w:eastAsia="Times New Roman" w:cstheme="minorHAnsi"/>
                 <w:b/>
                 <w:bCs/>
                 <w:color w:val="24292E"/>
+                <w:sz w:val="20"/>
+                <w:szCs w:val="20"/>
               </w:rPr>
               <w:t>Description</w:t>
             </w:r>
@@ -1373,13 +1387,15 @@
           <w:p>
             <w:pPr>
               <w:rPr>
-                <w:rFonts w:ascii="Segoe UI" w:eastAsia="Times New Roman" w:hAnsi="Segoe UI" w:cs="Segoe UI"/>
-                <w:color w:val="24292E"/>
-              </w:rPr>
-            </w:pPr>
-            <w:r>
-              <w:rPr>
-                <w:rFonts w:ascii="Consolas" w:eastAsia="Times New Roman" w:hAnsi="Consolas" w:cs="Consolas"/>
+                <w:rFonts w:eastAsia="Times New Roman" w:cstheme="minorHAnsi"/>
+                <w:color w:val="24292E"/>
+                <w:sz w:val="20"/>
+                <w:szCs w:val="20"/>
+              </w:rPr>
+            </w:pPr>
+            <w:r>
+              <w:rPr>
+                <w:rFonts w:eastAsia="Times New Roman" w:cstheme="minorHAnsi"/>
                 <w:color w:val="24292E"/>
                 <w:sz w:val="20"/>
                 <w:szCs w:val="20"/>
@@ -1410,14 +1426,18 @@
           <w:p>
             <w:pPr>
               <w:rPr>
-                <w:rFonts w:ascii="Segoe UI" w:eastAsia="Times New Roman" w:hAnsi="Segoe UI" w:cs="Segoe UI"/>
-                <w:color w:val="24292E"/>
-              </w:rPr>
-            </w:pPr>
-            <w:r>
-              <w:rPr>
-                <w:rFonts w:ascii="Segoe UI" w:eastAsia="Times New Roman" w:hAnsi="Segoe UI" w:cs="Segoe UI"/>
-                <w:color w:val="24292E"/>
+                <w:rFonts w:eastAsia="Times New Roman" w:cstheme="minorHAnsi"/>
+                <w:color w:val="24292E"/>
+                <w:sz w:val="20"/>
+                <w:szCs w:val="20"/>
+              </w:rPr>
+            </w:pPr>
+            <w:r>
+              <w:rPr>
+                <w:rFonts w:eastAsia="Times New Roman" w:cstheme="minorHAnsi"/>
+                <w:color w:val="24292E"/>
+                <w:sz w:val="20"/>
+                <w:szCs w:val="20"/>
               </w:rPr>
               <w:t>List branches (the asterisk denotes the current branch)</w:t>
             </w:r>
@@ -1425,20 +1445,22 @@
           <w:p>
             <w:pPr>
               <w:rPr>
-                <w:rFonts w:ascii="Segoe UI" w:eastAsia="Times New Roman" w:hAnsi="Segoe UI" w:cs="Segoe UI"/>
-                <w:color w:val="24292E"/>
+                <w:rFonts w:eastAsia="Times New Roman" w:cstheme="minorHAnsi"/>
+                <w:color w:val="24292E"/>
+                <w:sz w:val="20"/>
+                <w:szCs w:val="20"/>
               </w:rPr>
             </w:pPr>
             <w:hyperlink r:id="rId11" w:history="1">
               <w:r>
                 <w:rPr>
-                  <w:rFonts w:ascii="Segoe UI" w:eastAsia="Times New Roman" w:hAnsi="Segoe UI" w:cs="Segoe UI"/>
+                  <w:rFonts w:eastAsia="Times New Roman" w:cstheme="minorHAnsi"/>
                   <w:b/>
                   <w:bCs/>
                   <w:color w:val="3572B0"/>
                   <w:spacing w:val="-1"/>
-                  <w:sz w:val="21"/>
-                  <w:szCs w:val="21"/>
+                  <w:sz w:val="20"/>
+                  <w:szCs w:val="20"/>
                   <w:u w:val="single"/>
                 </w:rPr>
                 <w:t>Branches</w:t>
@@ -1470,13 +1492,15 @@
           <w:p>
             <w:pPr>
               <w:rPr>
-                <w:rFonts w:ascii="Segoe UI" w:eastAsia="Times New Roman" w:hAnsi="Segoe UI" w:cs="Segoe UI"/>
-                <w:color w:val="24292E"/>
-              </w:rPr>
-            </w:pPr>
-            <w:r>
-              <w:rPr>
-                <w:rFonts w:ascii="Consolas" w:eastAsia="Times New Roman" w:hAnsi="Consolas" w:cs="Consolas"/>
+                <w:rFonts w:eastAsia="Times New Roman" w:cstheme="minorHAnsi"/>
+                <w:color w:val="24292E"/>
+                <w:sz w:val="20"/>
+                <w:szCs w:val="20"/>
+              </w:rPr>
+            </w:pPr>
+            <w:r>
+              <w:rPr>
+                <w:rFonts w:eastAsia="Times New Roman" w:cstheme="minorHAnsi"/>
                 <w:color w:val="24292E"/>
                 <w:sz w:val="20"/>
                 <w:szCs w:val="20"/>
@@ -1507,14 +1531,18 @@
           <w:p>
             <w:pPr>
               <w:rPr>
-                <w:rFonts w:ascii="Segoe UI" w:eastAsia="Times New Roman" w:hAnsi="Segoe UI" w:cs="Segoe UI"/>
-                <w:color w:val="24292E"/>
-              </w:rPr>
-            </w:pPr>
-            <w:r>
-              <w:rPr>
-                <w:rFonts w:ascii="Segoe UI" w:eastAsia="Times New Roman" w:hAnsi="Segoe UI" w:cs="Segoe UI"/>
-                <w:color w:val="24292E"/>
+                <w:rFonts w:eastAsia="Times New Roman" w:cstheme="minorHAnsi"/>
+                <w:color w:val="24292E"/>
+                <w:sz w:val="20"/>
+                <w:szCs w:val="20"/>
+              </w:rPr>
+            </w:pPr>
+            <w:r>
+              <w:rPr>
+                <w:rFonts w:eastAsia="Times New Roman" w:cstheme="minorHAnsi"/>
+                <w:color w:val="24292E"/>
+                <w:sz w:val="20"/>
+                <w:szCs w:val="20"/>
               </w:rPr>
               <w:t>List all branches (local and remote)</w:t>
             </w:r>
@@ -1544,13 +1572,15 @@
           <w:p>
             <w:pPr>
               <w:rPr>
-                <w:rFonts w:ascii="Segoe UI" w:eastAsia="Times New Roman" w:hAnsi="Segoe UI" w:cs="Segoe UI"/>
-                <w:color w:val="24292E"/>
-              </w:rPr>
-            </w:pPr>
-            <w:r>
-              <w:rPr>
-                <w:rFonts w:ascii="Consolas" w:eastAsia="Times New Roman" w:hAnsi="Consolas" w:cs="Consolas"/>
+                <w:rFonts w:eastAsia="Times New Roman" w:cstheme="minorHAnsi"/>
+                <w:color w:val="24292E"/>
+                <w:sz w:val="20"/>
+                <w:szCs w:val="20"/>
+              </w:rPr>
+            </w:pPr>
+            <w:r>
+              <w:rPr>
+                <w:rFonts w:eastAsia="Times New Roman" w:cstheme="minorHAnsi"/>
                 <w:color w:val="24292E"/>
                 <w:sz w:val="20"/>
                 <w:szCs w:val="20"/>
@@ -1581,14 +1611,18 @@
           <w:p>
             <w:pPr>
               <w:rPr>
-                <w:rFonts w:ascii="Segoe UI" w:eastAsia="Times New Roman" w:hAnsi="Segoe UI" w:cs="Segoe UI"/>
-                <w:color w:val="24292E"/>
-              </w:rPr>
-            </w:pPr>
-            <w:r>
-              <w:rPr>
-                <w:rFonts w:ascii="Segoe UI" w:eastAsia="Times New Roman" w:hAnsi="Segoe UI" w:cs="Segoe UI"/>
-                <w:color w:val="24292E"/>
+                <w:rFonts w:eastAsia="Times New Roman" w:cstheme="minorHAnsi"/>
+                <w:color w:val="24292E"/>
+                <w:sz w:val="20"/>
+                <w:szCs w:val="20"/>
+              </w:rPr>
+            </w:pPr>
+            <w:r>
+              <w:rPr>
+                <w:rFonts w:eastAsia="Times New Roman" w:cstheme="minorHAnsi"/>
+                <w:color w:val="24292E"/>
+                <w:sz w:val="20"/>
+                <w:szCs w:val="20"/>
               </w:rPr>
               <w:t>Create a new branch</w:t>
             </w:r>
@@ -1618,13 +1652,15 @@
           <w:p>
             <w:pPr>
               <w:rPr>
-                <w:rFonts w:ascii="Segoe UI" w:eastAsia="Times New Roman" w:hAnsi="Segoe UI" w:cs="Segoe UI"/>
-                <w:color w:val="24292E"/>
-              </w:rPr>
-            </w:pPr>
-            <w:r>
-              <w:rPr>
-                <w:rFonts w:ascii="Consolas" w:eastAsia="Times New Roman" w:hAnsi="Consolas" w:cs="Consolas"/>
+                <w:rFonts w:eastAsia="Times New Roman" w:cstheme="minorHAnsi"/>
+                <w:color w:val="24292E"/>
+                <w:sz w:val="20"/>
+                <w:szCs w:val="20"/>
+              </w:rPr>
+            </w:pPr>
+            <w:r>
+              <w:rPr>
+                <w:rFonts w:eastAsia="Times New Roman" w:cstheme="minorHAnsi"/>
                 <w:color w:val="24292E"/>
                 <w:sz w:val="20"/>
                 <w:szCs w:val="20"/>
@@ -1655,14 +1691,18 @@
           <w:p>
             <w:pPr>
               <w:rPr>
-                <w:rFonts w:ascii="Segoe UI" w:eastAsia="Times New Roman" w:hAnsi="Segoe UI" w:cs="Segoe UI"/>
-                <w:color w:val="24292E"/>
-              </w:rPr>
-            </w:pPr>
-            <w:r>
-              <w:rPr>
-                <w:rFonts w:ascii="Segoe UI" w:eastAsia="Times New Roman" w:hAnsi="Segoe UI" w:cs="Segoe UI"/>
-                <w:color w:val="24292E"/>
+                <w:rFonts w:eastAsia="Times New Roman" w:cstheme="minorHAnsi"/>
+                <w:color w:val="24292E"/>
+                <w:sz w:val="20"/>
+                <w:szCs w:val="20"/>
+              </w:rPr>
+            </w:pPr>
+            <w:r>
+              <w:rPr>
+                <w:rFonts w:eastAsia="Times New Roman" w:cstheme="minorHAnsi"/>
+                <w:color w:val="24292E"/>
+                <w:sz w:val="20"/>
+                <w:szCs w:val="20"/>
               </w:rPr>
               <w:t>Delete a branch</w:t>
             </w:r>
@@ -1692,13 +1732,15 @@
           <w:p>
             <w:pPr>
               <w:rPr>
-                <w:rFonts w:ascii="Segoe UI" w:eastAsia="Times New Roman" w:hAnsi="Segoe UI" w:cs="Segoe UI"/>
-                <w:color w:val="24292E"/>
-              </w:rPr>
-            </w:pPr>
-            <w:r>
-              <w:rPr>
-                <w:rFonts w:ascii="Consolas" w:eastAsia="Times New Roman" w:hAnsi="Consolas" w:cs="Consolas"/>
+                <w:rFonts w:eastAsia="Times New Roman" w:cstheme="minorHAnsi"/>
+                <w:color w:val="24292E"/>
+                <w:sz w:val="20"/>
+                <w:szCs w:val="20"/>
+              </w:rPr>
+            </w:pPr>
+            <w:r>
+              <w:rPr>
+                <w:rFonts w:eastAsia="Times New Roman" w:cstheme="minorHAnsi"/>
                 <w:color w:val="24292E"/>
                 <w:sz w:val="20"/>
                 <w:szCs w:val="20"/>
@@ -1708,7 +1750,7 @@
             <w:proofErr w:type="spellStart"/>
             <w:r>
               <w:rPr>
-                <w:rFonts w:ascii="Consolas" w:eastAsia="Times New Roman" w:hAnsi="Consolas" w:cs="Consolas"/>
+                <w:rFonts w:eastAsia="Times New Roman" w:cstheme="minorHAnsi"/>
                 <w:color w:val="24292E"/>
                 <w:sz w:val="20"/>
                 <w:szCs w:val="20"/>
@@ -1718,7 +1760,7 @@
             <w:proofErr w:type="spellEnd"/>
             <w:r>
               <w:rPr>
-                <w:rFonts w:ascii="Consolas" w:eastAsia="Times New Roman" w:hAnsi="Consolas" w:cs="Consolas"/>
+                <w:rFonts w:eastAsia="Times New Roman" w:cstheme="minorHAnsi"/>
                 <w:color w:val="24292E"/>
                 <w:sz w:val="20"/>
                 <w:szCs w:val="20"/>
@@ -1749,14 +1791,18 @@
           <w:p>
             <w:pPr>
               <w:rPr>
-                <w:rFonts w:ascii="Segoe UI" w:eastAsia="Times New Roman" w:hAnsi="Segoe UI" w:cs="Segoe UI"/>
-                <w:color w:val="24292E"/>
-              </w:rPr>
-            </w:pPr>
-            <w:r>
-              <w:rPr>
-                <w:rFonts w:ascii="Segoe UI" w:eastAsia="Times New Roman" w:hAnsi="Segoe UI" w:cs="Segoe UI"/>
-                <w:color w:val="24292E"/>
+                <w:rFonts w:eastAsia="Times New Roman" w:cstheme="minorHAnsi"/>
+                <w:color w:val="24292E"/>
+                <w:sz w:val="20"/>
+                <w:szCs w:val="20"/>
+              </w:rPr>
+            </w:pPr>
+            <w:r>
+              <w:rPr>
+                <w:rFonts w:eastAsia="Times New Roman" w:cstheme="minorHAnsi"/>
+                <w:color w:val="24292E"/>
+                <w:sz w:val="20"/>
+                <w:szCs w:val="20"/>
               </w:rPr>
               <w:t>Delete a remote branch</w:t>
             </w:r>
@@ -1786,13 +1832,15 @@
           <w:p>
             <w:pPr>
               <w:rPr>
-                <w:rFonts w:ascii="Segoe UI" w:eastAsia="Times New Roman" w:hAnsi="Segoe UI" w:cs="Segoe UI"/>
-                <w:color w:val="24292E"/>
-              </w:rPr>
-            </w:pPr>
-            <w:r>
-              <w:rPr>
-                <w:rFonts w:ascii="Consolas" w:eastAsia="Times New Roman" w:hAnsi="Consolas" w:cs="Consolas"/>
+                <w:rFonts w:eastAsia="Times New Roman" w:cstheme="minorHAnsi"/>
+                <w:color w:val="24292E"/>
+                <w:sz w:val="20"/>
+                <w:szCs w:val="20"/>
+              </w:rPr>
+            </w:pPr>
+            <w:r>
+              <w:rPr>
+                <w:rFonts w:eastAsia="Times New Roman" w:cstheme="minorHAnsi"/>
                 <w:color w:val="24292E"/>
                 <w:sz w:val="20"/>
                 <w:szCs w:val="20"/>
@@ -1823,14 +1871,18 @@
           <w:p>
             <w:pPr>
               <w:rPr>
-                <w:rFonts w:ascii="Segoe UI" w:eastAsia="Times New Roman" w:hAnsi="Segoe UI" w:cs="Segoe UI"/>
-                <w:color w:val="24292E"/>
-              </w:rPr>
-            </w:pPr>
-            <w:r>
-              <w:rPr>
-                <w:rFonts w:ascii="Segoe UI" w:eastAsia="Times New Roman" w:hAnsi="Segoe UI" w:cs="Segoe UI"/>
-                <w:color w:val="24292E"/>
+                <w:rFonts w:eastAsia="Times New Roman" w:cstheme="minorHAnsi"/>
+                <w:color w:val="24292E"/>
+                <w:sz w:val="20"/>
+                <w:szCs w:val="20"/>
+              </w:rPr>
+            </w:pPr>
+            <w:r>
+              <w:rPr>
+                <w:rFonts w:eastAsia="Times New Roman" w:cstheme="minorHAnsi"/>
+                <w:color w:val="24292E"/>
+                <w:sz w:val="20"/>
+                <w:szCs w:val="20"/>
               </w:rPr>
               <w:t>Create a new branch and switch to it</w:t>
             </w:r>
@@ -1860,13 +1912,15 @@
           <w:p>
             <w:pPr>
               <w:rPr>
-                <w:rFonts w:ascii="Segoe UI" w:eastAsia="Times New Roman" w:hAnsi="Segoe UI" w:cs="Segoe UI"/>
-                <w:color w:val="24292E"/>
-              </w:rPr>
-            </w:pPr>
-            <w:r>
-              <w:rPr>
-                <w:rFonts w:ascii="Consolas" w:eastAsia="Times New Roman" w:hAnsi="Consolas" w:cs="Consolas"/>
+                <w:rFonts w:eastAsia="Times New Roman" w:cstheme="minorHAnsi"/>
+                <w:color w:val="24292E"/>
+                <w:sz w:val="20"/>
+                <w:szCs w:val="20"/>
+              </w:rPr>
+            </w:pPr>
+            <w:r>
+              <w:rPr>
+                <w:rFonts w:eastAsia="Times New Roman" w:cstheme="minorHAnsi"/>
                 <w:color w:val="24292E"/>
                 <w:sz w:val="20"/>
                 <w:szCs w:val="20"/>
@@ -1897,14 +1951,18 @@
           <w:p>
             <w:pPr>
               <w:rPr>
-                <w:rFonts w:ascii="Segoe UI" w:eastAsia="Times New Roman" w:hAnsi="Segoe UI" w:cs="Segoe UI"/>
-                <w:color w:val="24292E"/>
-              </w:rPr>
-            </w:pPr>
-            <w:r>
-              <w:rPr>
-                <w:rFonts w:ascii="Segoe UI" w:eastAsia="Times New Roman" w:hAnsi="Segoe UI" w:cs="Segoe UI"/>
-                <w:color w:val="24292E"/>
+                <w:rFonts w:eastAsia="Times New Roman" w:cstheme="minorHAnsi"/>
+                <w:color w:val="24292E"/>
+                <w:sz w:val="20"/>
+                <w:szCs w:val="20"/>
+              </w:rPr>
+            </w:pPr>
+            <w:r>
+              <w:rPr>
+                <w:rFonts w:eastAsia="Times New Roman" w:cstheme="minorHAnsi"/>
+                <w:color w:val="24292E"/>
+                <w:sz w:val="20"/>
+                <w:szCs w:val="20"/>
               </w:rPr>
               <w:t>Clone a remote branch and switch to it</w:t>
             </w:r>
@@ -1934,13 +1992,15 @@
           <w:p>
             <w:pPr>
               <w:rPr>
-                <w:rFonts w:ascii="Segoe UI" w:eastAsia="Times New Roman" w:hAnsi="Segoe UI" w:cs="Segoe UI"/>
-                <w:color w:val="24292E"/>
-              </w:rPr>
-            </w:pPr>
-            <w:r>
-              <w:rPr>
-                <w:rFonts w:ascii="Consolas" w:eastAsia="Times New Roman" w:hAnsi="Consolas" w:cs="Consolas"/>
+                <w:rFonts w:eastAsia="Times New Roman" w:cstheme="minorHAnsi"/>
+                <w:color w:val="24292E"/>
+                <w:sz w:val="20"/>
+                <w:szCs w:val="20"/>
+              </w:rPr>
+            </w:pPr>
+            <w:r>
+              <w:rPr>
+                <w:rFonts w:eastAsia="Times New Roman" w:cstheme="minorHAnsi"/>
                 <w:color w:val="24292E"/>
                 <w:sz w:val="20"/>
                 <w:szCs w:val="20"/>
@@ -1971,14 +2031,18 @@
           <w:p>
             <w:pPr>
               <w:rPr>
-                <w:rFonts w:ascii="Segoe UI" w:eastAsia="Times New Roman" w:hAnsi="Segoe UI" w:cs="Segoe UI"/>
-                <w:color w:val="24292E"/>
-              </w:rPr>
-            </w:pPr>
-            <w:r>
-              <w:rPr>
-                <w:rFonts w:ascii="Segoe UI" w:eastAsia="Times New Roman" w:hAnsi="Segoe UI" w:cs="Segoe UI"/>
-                <w:color w:val="24292E"/>
+                <w:rFonts w:eastAsia="Times New Roman" w:cstheme="minorHAnsi"/>
+                <w:color w:val="24292E"/>
+                <w:sz w:val="20"/>
+                <w:szCs w:val="20"/>
+              </w:rPr>
+            </w:pPr>
+            <w:r>
+              <w:rPr>
+                <w:rFonts w:eastAsia="Times New Roman" w:cstheme="minorHAnsi"/>
+                <w:color w:val="24292E"/>
+                <w:sz w:val="20"/>
+                <w:szCs w:val="20"/>
               </w:rPr>
               <w:t>Switch to a branch</w:t>
             </w:r>
@@ -2008,13 +2072,15 @@
           <w:p>
             <w:pPr>
               <w:rPr>
-                <w:rFonts w:ascii="Segoe UI" w:eastAsia="Times New Roman" w:hAnsi="Segoe UI" w:cs="Segoe UI"/>
-                <w:color w:val="24292E"/>
-              </w:rPr>
-            </w:pPr>
-            <w:r>
-              <w:rPr>
-                <w:rFonts w:ascii="Consolas" w:eastAsia="Times New Roman" w:hAnsi="Consolas" w:cs="Consolas"/>
+                <w:rFonts w:eastAsia="Times New Roman" w:cstheme="minorHAnsi"/>
+                <w:color w:val="24292E"/>
+                <w:sz w:val="20"/>
+                <w:szCs w:val="20"/>
+              </w:rPr>
+            </w:pPr>
+            <w:r>
+              <w:rPr>
+                <w:rFonts w:eastAsia="Times New Roman" w:cstheme="minorHAnsi"/>
                 <w:color w:val="24292E"/>
                 <w:sz w:val="20"/>
                 <w:szCs w:val="20"/>
@@ -2045,14 +2111,18 @@
           <w:p>
             <w:pPr>
               <w:rPr>
-                <w:rFonts w:ascii="Segoe UI" w:eastAsia="Times New Roman" w:hAnsi="Segoe UI" w:cs="Segoe UI"/>
-                <w:color w:val="24292E"/>
-              </w:rPr>
-            </w:pPr>
-            <w:r>
-              <w:rPr>
-                <w:rFonts w:ascii="Segoe UI" w:eastAsia="Times New Roman" w:hAnsi="Segoe UI" w:cs="Segoe UI"/>
-                <w:color w:val="24292E"/>
+                <w:rFonts w:eastAsia="Times New Roman" w:cstheme="minorHAnsi"/>
+                <w:color w:val="24292E"/>
+                <w:sz w:val="20"/>
+                <w:szCs w:val="20"/>
+              </w:rPr>
+            </w:pPr>
+            <w:r>
+              <w:rPr>
+                <w:rFonts w:eastAsia="Times New Roman" w:cstheme="minorHAnsi"/>
+                <w:color w:val="24292E"/>
+                <w:sz w:val="20"/>
+                <w:szCs w:val="20"/>
               </w:rPr>
               <w:t>Switch to the branch last checked out</w:t>
             </w:r>
@@ -2082,13 +2152,15 @@
           <w:p>
             <w:pPr>
               <w:rPr>
-                <w:rFonts w:ascii="Segoe UI" w:eastAsia="Times New Roman" w:hAnsi="Segoe UI" w:cs="Segoe UI"/>
-                <w:color w:val="24292E"/>
-              </w:rPr>
-            </w:pPr>
-            <w:r>
-              <w:rPr>
-                <w:rFonts w:ascii="Consolas" w:eastAsia="Times New Roman" w:hAnsi="Consolas" w:cs="Consolas"/>
+                <w:rFonts w:eastAsia="Times New Roman" w:cstheme="minorHAnsi"/>
+                <w:color w:val="24292E"/>
+                <w:sz w:val="20"/>
+                <w:szCs w:val="20"/>
+              </w:rPr>
+            </w:pPr>
+            <w:r>
+              <w:rPr>
+                <w:rFonts w:eastAsia="Times New Roman" w:cstheme="minorHAnsi"/>
                 <w:color w:val="24292E"/>
                 <w:sz w:val="20"/>
                 <w:szCs w:val="20"/>
@@ -2119,14 +2191,18 @@
           <w:p>
             <w:pPr>
               <w:rPr>
-                <w:rFonts w:ascii="Segoe UI" w:eastAsia="Times New Roman" w:hAnsi="Segoe UI" w:cs="Segoe UI"/>
-                <w:color w:val="24292E"/>
-              </w:rPr>
-            </w:pPr>
-            <w:r>
-              <w:rPr>
-                <w:rFonts w:ascii="Segoe UI" w:eastAsia="Times New Roman" w:hAnsi="Segoe UI" w:cs="Segoe UI"/>
-                <w:color w:val="24292E"/>
+                <w:rFonts w:eastAsia="Times New Roman" w:cstheme="minorHAnsi"/>
+                <w:color w:val="24292E"/>
+                <w:sz w:val="20"/>
+                <w:szCs w:val="20"/>
+              </w:rPr>
+            </w:pPr>
+            <w:r>
+              <w:rPr>
+                <w:rFonts w:eastAsia="Times New Roman" w:cstheme="minorHAnsi"/>
+                <w:color w:val="24292E"/>
+                <w:sz w:val="20"/>
+                <w:szCs w:val="20"/>
               </w:rPr>
               <w:t>Discard changes to a file</w:t>
             </w:r>
@@ -2156,13 +2232,15 @@
           <w:p>
             <w:pPr>
               <w:rPr>
-                <w:rFonts w:ascii="Segoe UI" w:eastAsia="Times New Roman" w:hAnsi="Segoe UI" w:cs="Segoe UI"/>
-                <w:color w:val="24292E"/>
-              </w:rPr>
-            </w:pPr>
-            <w:r>
-              <w:rPr>
-                <w:rFonts w:ascii="Consolas" w:eastAsia="Times New Roman" w:hAnsi="Consolas" w:cs="Consolas"/>
+                <w:rFonts w:eastAsia="Times New Roman" w:cstheme="minorHAnsi"/>
+                <w:color w:val="24292E"/>
+                <w:sz w:val="20"/>
+                <w:szCs w:val="20"/>
+              </w:rPr>
+            </w:pPr>
+            <w:r>
+              <w:rPr>
+                <w:rFonts w:eastAsia="Times New Roman" w:cstheme="minorHAnsi"/>
                 <w:color w:val="24292E"/>
                 <w:sz w:val="20"/>
                 <w:szCs w:val="20"/>
@@ -2193,14 +2271,18 @@
           <w:p>
             <w:pPr>
               <w:rPr>
-                <w:rFonts w:ascii="Segoe UI" w:eastAsia="Times New Roman" w:hAnsi="Segoe UI" w:cs="Segoe UI"/>
-                <w:color w:val="24292E"/>
-              </w:rPr>
-            </w:pPr>
-            <w:r>
-              <w:rPr>
-                <w:rFonts w:ascii="Segoe UI" w:eastAsia="Times New Roman" w:hAnsi="Segoe UI" w:cs="Segoe UI"/>
-                <w:color w:val="24292E"/>
+                <w:rFonts w:eastAsia="Times New Roman" w:cstheme="minorHAnsi"/>
+                <w:color w:val="24292E"/>
+                <w:sz w:val="20"/>
+                <w:szCs w:val="20"/>
+              </w:rPr>
+            </w:pPr>
+            <w:r>
+              <w:rPr>
+                <w:rFonts w:eastAsia="Times New Roman" w:cstheme="minorHAnsi"/>
+                <w:color w:val="24292E"/>
+                <w:sz w:val="20"/>
+                <w:szCs w:val="20"/>
               </w:rPr>
               <w:t>Merge a branch into the active branch</w:t>
             </w:r>
@@ -2230,13 +2312,15 @@
           <w:p>
             <w:pPr>
               <w:rPr>
-                <w:rFonts w:ascii="Segoe UI" w:eastAsia="Times New Roman" w:hAnsi="Segoe UI" w:cs="Segoe UI"/>
-                <w:color w:val="24292E"/>
-              </w:rPr>
-            </w:pPr>
-            <w:r>
-              <w:rPr>
-                <w:rFonts w:ascii="Consolas" w:eastAsia="Times New Roman" w:hAnsi="Consolas" w:cs="Consolas"/>
+                <w:rFonts w:eastAsia="Times New Roman" w:cstheme="minorHAnsi"/>
+                <w:color w:val="24292E"/>
+                <w:sz w:val="20"/>
+                <w:szCs w:val="20"/>
+              </w:rPr>
+            </w:pPr>
+            <w:r>
+              <w:rPr>
+                <w:rFonts w:eastAsia="Times New Roman" w:cstheme="minorHAnsi"/>
                 <w:color w:val="24292E"/>
                 <w:sz w:val="20"/>
                 <w:szCs w:val="20"/>
@@ -2267,14 +2351,18 @@
           <w:p>
             <w:pPr>
               <w:rPr>
-                <w:rFonts w:ascii="Segoe UI" w:eastAsia="Times New Roman" w:hAnsi="Segoe UI" w:cs="Segoe UI"/>
-                <w:color w:val="24292E"/>
-              </w:rPr>
-            </w:pPr>
-            <w:r>
-              <w:rPr>
-                <w:rFonts w:ascii="Segoe UI" w:eastAsia="Times New Roman" w:hAnsi="Segoe UI" w:cs="Segoe UI"/>
-                <w:color w:val="24292E"/>
+                <w:rFonts w:eastAsia="Times New Roman" w:cstheme="minorHAnsi"/>
+                <w:color w:val="24292E"/>
+                <w:sz w:val="20"/>
+                <w:szCs w:val="20"/>
+              </w:rPr>
+            </w:pPr>
+            <w:r>
+              <w:rPr>
+                <w:rFonts w:eastAsia="Times New Roman" w:cstheme="minorHAnsi"/>
+                <w:color w:val="24292E"/>
+                <w:sz w:val="20"/>
+                <w:szCs w:val="20"/>
               </w:rPr>
               <w:t>Merge a branch into a target branch</w:t>
             </w:r>
@@ -2304,13 +2392,15 @@
           <w:p>
             <w:pPr>
               <w:rPr>
-                <w:rFonts w:ascii="Segoe UI" w:eastAsia="Times New Roman" w:hAnsi="Segoe UI" w:cs="Segoe UI"/>
-                <w:color w:val="24292E"/>
-              </w:rPr>
-            </w:pPr>
-            <w:r>
-              <w:rPr>
-                <w:rFonts w:ascii="Consolas" w:eastAsia="Times New Roman" w:hAnsi="Consolas" w:cs="Consolas"/>
+                <w:rFonts w:eastAsia="Times New Roman" w:cstheme="minorHAnsi"/>
+                <w:color w:val="24292E"/>
+                <w:sz w:val="20"/>
+                <w:szCs w:val="20"/>
+              </w:rPr>
+            </w:pPr>
+            <w:r>
+              <w:rPr>
+                <w:rFonts w:eastAsia="Times New Roman" w:cstheme="minorHAnsi"/>
                 <w:color w:val="24292E"/>
                 <w:sz w:val="20"/>
                 <w:szCs w:val="20"/>
@@ -2341,14 +2431,18 @@
           <w:p>
             <w:pPr>
               <w:rPr>
-                <w:rFonts w:ascii="Segoe UI" w:eastAsia="Times New Roman" w:hAnsi="Segoe UI" w:cs="Segoe UI"/>
-                <w:color w:val="24292E"/>
-              </w:rPr>
-            </w:pPr>
-            <w:r>
-              <w:rPr>
-                <w:rFonts w:ascii="Segoe UI" w:eastAsia="Times New Roman" w:hAnsi="Segoe UI" w:cs="Segoe UI"/>
-                <w:color w:val="24292E"/>
+                <w:rFonts w:eastAsia="Times New Roman" w:cstheme="minorHAnsi"/>
+                <w:color w:val="24292E"/>
+                <w:sz w:val="20"/>
+                <w:szCs w:val="20"/>
+              </w:rPr>
+            </w:pPr>
+            <w:r>
+              <w:rPr>
+                <w:rFonts w:eastAsia="Times New Roman" w:cstheme="minorHAnsi"/>
+                <w:color w:val="24292E"/>
+                <w:sz w:val="20"/>
+                <w:szCs w:val="20"/>
               </w:rPr>
               <w:t>Stash changes in a dirty working directory</w:t>
             </w:r>
@@ -2378,13 +2472,15 @@
           <w:p>
             <w:pPr>
               <w:rPr>
-                <w:rFonts w:ascii="Segoe UI" w:eastAsia="Times New Roman" w:hAnsi="Segoe UI" w:cs="Segoe UI"/>
-                <w:color w:val="24292E"/>
-              </w:rPr>
-            </w:pPr>
-            <w:r>
-              <w:rPr>
-                <w:rFonts w:ascii="Consolas" w:eastAsia="Times New Roman" w:hAnsi="Consolas" w:cs="Consolas"/>
+                <w:rFonts w:eastAsia="Times New Roman" w:cstheme="minorHAnsi"/>
+                <w:color w:val="24292E"/>
+                <w:sz w:val="20"/>
+                <w:szCs w:val="20"/>
+              </w:rPr>
+            </w:pPr>
+            <w:r>
+              <w:rPr>
+                <w:rFonts w:eastAsia="Times New Roman" w:cstheme="minorHAnsi"/>
                 <w:color w:val="24292E"/>
                 <w:sz w:val="20"/>
                 <w:szCs w:val="20"/>
@@ -2415,14 +2511,18 @@
           <w:p>
             <w:pPr>
               <w:rPr>
-                <w:rFonts w:ascii="Segoe UI" w:eastAsia="Times New Roman" w:hAnsi="Segoe UI" w:cs="Segoe UI"/>
-                <w:color w:val="24292E"/>
-              </w:rPr>
-            </w:pPr>
-            <w:r>
-              <w:rPr>
-                <w:rFonts w:ascii="Segoe UI" w:eastAsia="Times New Roman" w:hAnsi="Segoe UI" w:cs="Segoe UI"/>
-                <w:color w:val="24292E"/>
+                <w:rFonts w:eastAsia="Times New Roman" w:cstheme="minorHAnsi"/>
+                <w:color w:val="24292E"/>
+                <w:sz w:val="20"/>
+                <w:szCs w:val="20"/>
+              </w:rPr>
+            </w:pPr>
+            <w:r>
+              <w:rPr>
+                <w:rFonts w:eastAsia="Times New Roman" w:cstheme="minorHAnsi"/>
+                <w:color w:val="24292E"/>
+                <w:sz w:val="20"/>
+                <w:szCs w:val="20"/>
               </w:rPr>
               <w:t>Remove all stashed entries</w:t>
             </w:r>
@@ -2436,7 +2536,7 @@
         <w:spacing w:before="360" w:after="240"/>
         <w:outlineLvl w:val="2"/>
         <w:rPr>
-          <w:rFonts w:ascii="Segoe UI" w:eastAsia="Times New Roman" w:hAnsi="Segoe UI" w:cs="Segoe UI"/>
+          <w:rFonts w:eastAsia="Times New Roman" w:cstheme="minorHAnsi"/>
           <w:b/>
           <w:bCs/>
           <w:color w:val="24292E"/>
@@ -2446,7 +2546,7 @@
       </w:pPr>
       <w:r>
         <w:rPr>
-          <w:rFonts w:ascii="Segoe UI" w:eastAsia="Times New Roman" w:hAnsi="Segoe UI" w:cs="Segoe UI"/>
+          <w:rFonts w:eastAsia="Times New Roman" w:cstheme="minorHAnsi"/>
           <w:b/>
           <w:bCs/>
           <w:color w:val="24292E"/>
@@ -2469,8 +2569,8 @@
         <w:tblLook w:val="04A0" w:firstRow="1" w:lastRow="0" w:firstColumn="1" w:lastColumn="0" w:noHBand="0" w:noVBand="1"/>
       </w:tblPr>
       <w:tblGrid>
-        <w:gridCol w:w="8110"/>
-        <w:gridCol w:w="5360"/>
+        <w:gridCol w:w="7507"/>
+        <w:gridCol w:w="5963"/>
       </w:tblGrid>
       <w:tr>
         <w:trPr>
@@ -2500,18 +2600,22 @@
               <w:spacing w:after="240"/>
               <w:jc w:val="center"/>
               <w:rPr>
-                <w:rFonts w:ascii="Segoe UI" w:eastAsia="Times New Roman" w:hAnsi="Segoe UI" w:cs="Segoe UI"/>
+                <w:rFonts w:eastAsia="Times New Roman" w:cstheme="minorHAnsi"/>
                 <w:b/>
                 <w:bCs/>
                 <w:color w:val="24292E"/>
-              </w:rPr>
-            </w:pPr>
-            <w:r>
-              <w:rPr>
-                <w:rFonts w:ascii="Segoe UI" w:eastAsia="Times New Roman" w:hAnsi="Segoe UI" w:cs="Segoe UI"/>
+                <w:sz w:val="20"/>
+                <w:szCs w:val="20"/>
+              </w:rPr>
+            </w:pPr>
+            <w:r>
+              <w:rPr>
+                <w:rFonts w:eastAsia="Times New Roman" w:cstheme="minorHAnsi"/>
                 <w:b/>
                 <w:bCs/>
                 <w:color w:val="24292E"/>
+                <w:sz w:val="20"/>
+                <w:szCs w:val="20"/>
               </w:rPr>
               <w:t>Command</w:t>
             </w:r>
@@ -2541,18 +2645,22 @@
               <w:spacing w:after="240"/>
               <w:jc w:val="center"/>
               <w:rPr>
-                <w:rFonts w:ascii="Segoe UI" w:eastAsia="Times New Roman" w:hAnsi="Segoe UI" w:cs="Segoe UI"/>
+                <w:rFonts w:eastAsia="Times New Roman" w:cstheme="minorHAnsi"/>
                 <w:b/>
                 <w:bCs/>
                 <w:color w:val="24292E"/>
-              </w:rPr>
-            </w:pPr>
-            <w:r>
-              <w:rPr>
-                <w:rFonts w:ascii="Segoe UI" w:eastAsia="Times New Roman" w:hAnsi="Segoe UI" w:cs="Segoe UI"/>
+                <w:sz w:val="20"/>
+                <w:szCs w:val="20"/>
+              </w:rPr>
+            </w:pPr>
+            <w:r>
+              <w:rPr>
+                <w:rFonts w:eastAsia="Times New Roman" w:cstheme="minorHAnsi"/>
                 <w:b/>
                 <w:bCs/>
                 <w:color w:val="24292E"/>
+                <w:sz w:val="20"/>
+                <w:szCs w:val="20"/>
               </w:rPr>
               <w:t>Description</w:t>
             </w:r>
@@ -2582,13 +2690,15 @@
           <w:p>
             <w:pPr>
               <w:rPr>
-                <w:rFonts w:ascii="Segoe UI" w:eastAsia="Times New Roman" w:hAnsi="Segoe UI" w:cs="Segoe UI"/>
-                <w:color w:val="24292E"/>
-              </w:rPr>
-            </w:pPr>
-            <w:r>
-              <w:rPr>
-                <w:rFonts w:ascii="Consolas" w:eastAsia="Times New Roman" w:hAnsi="Consolas" w:cs="Consolas"/>
+                <w:rFonts w:eastAsia="Times New Roman" w:cstheme="minorHAnsi"/>
+                <w:color w:val="24292E"/>
+                <w:sz w:val="20"/>
+                <w:szCs w:val="20"/>
+              </w:rPr>
+            </w:pPr>
+            <w:r>
+              <w:rPr>
+                <w:rFonts w:eastAsia="Times New Roman" w:cstheme="minorHAnsi"/>
                 <w:color w:val="24292E"/>
                 <w:sz w:val="20"/>
                 <w:szCs w:val="20"/>
@@ -2619,14 +2729,18 @@
           <w:p>
             <w:pPr>
               <w:rPr>
-                <w:rFonts w:ascii="Segoe UI" w:eastAsia="Times New Roman" w:hAnsi="Segoe UI" w:cs="Segoe UI"/>
-                <w:color w:val="24292E"/>
-              </w:rPr>
-            </w:pPr>
-            <w:r>
-              <w:rPr>
-                <w:rFonts w:ascii="Segoe UI" w:eastAsia="Times New Roman" w:hAnsi="Segoe UI" w:cs="Segoe UI"/>
-                <w:color w:val="24292E"/>
+                <w:rFonts w:eastAsia="Times New Roman" w:cstheme="minorHAnsi"/>
+                <w:color w:val="24292E"/>
+                <w:sz w:val="20"/>
+                <w:szCs w:val="20"/>
+              </w:rPr>
+            </w:pPr>
+            <w:r>
+              <w:rPr>
+                <w:rFonts w:eastAsia="Times New Roman" w:cstheme="minorHAnsi"/>
+                <w:color w:val="24292E"/>
+                <w:sz w:val="20"/>
+                <w:szCs w:val="20"/>
               </w:rPr>
               <w:t>Push a branch to your remote repository</w:t>
             </w:r>
@@ -2634,20 +2748,22 @@
           <w:p>
             <w:pPr>
               <w:rPr>
-                <w:rFonts w:ascii="Segoe UI" w:eastAsia="Times New Roman" w:hAnsi="Segoe UI" w:cs="Segoe UI"/>
-                <w:color w:val="24292E"/>
+                <w:rFonts w:eastAsia="Times New Roman" w:cstheme="minorHAnsi"/>
+                <w:color w:val="24292E"/>
+                <w:sz w:val="20"/>
+                <w:szCs w:val="20"/>
               </w:rPr>
             </w:pPr>
             <w:hyperlink r:id="rId12" w:anchor="git-push" w:history="1">
               <w:r>
                 <w:rPr>
-                  <w:rFonts w:ascii="Segoe UI" w:eastAsia="Times New Roman" w:hAnsi="Segoe UI" w:cs="Segoe UI"/>
+                  <w:rFonts w:eastAsia="Times New Roman" w:cstheme="minorHAnsi"/>
                   <w:b/>
                   <w:bCs/>
                   <w:color w:val="3572B0"/>
                   <w:spacing w:val="-1"/>
-                  <w:sz w:val="21"/>
-                  <w:szCs w:val="21"/>
+                  <w:sz w:val="20"/>
+                  <w:szCs w:val="20"/>
                   <w:u w:val="single"/>
                 </w:rPr>
                 <w:t>Push</w:t>
@@ -2679,13 +2795,15 @@
           <w:p>
             <w:pPr>
               <w:rPr>
-                <w:rFonts w:ascii="Segoe UI" w:eastAsia="Times New Roman" w:hAnsi="Segoe UI" w:cs="Segoe UI"/>
-                <w:color w:val="24292E"/>
-              </w:rPr>
-            </w:pPr>
-            <w:r>
-              <w:rPr>
-                <w:rFonts w:ascii="Consolas" w:eastAsia="Times New Roman" w:hAnsi="Consolas" w:cs="Consolas"/>
+                <w:rFonts w:eastAsia="Times New Roman" w:cstheme="minorHAnsi"/>
+                <w:color w:val="24292E"/>
+                <w:sz w:val="20"/>
+                <w:szCs w:val="20"/>
+              </w:rPr>
+            </w:pPr>
+            <w:r>
+              <w:rPr>
+                <w:rFonts w:eastAsia="Times New Roman" w:cstheme="minorHAnsi"/>
                 <w:color w:val="24292E"/>
                 <w:sz w:val="20"/>
                 <w:szCs w:val="20"/>
@@ -2716,14 +2834,18 @@
           <w:p>
             <w:pPr>
               <w:rPr>
-                <w:rFonts w:ascii="Segoe UI" w:eastAsia="Times New Roman" w:hAnsi="Segoe UI" w:cs="Segoe UI"/>
-                <w:color w:val="24292E"/>
-              </w:rPr>
-            </w:pPr>
-            <w:r>
-              <w:rPr>
-                <w:rFonts w:ascii="Segoe UI" w:eastAsia="Times New Roman" w:hAnsi="Segoe UI" w:cs="Segoe UI"/>
-                <w:color w:val="24292E"/>
+                <w:rFonts w:eastAsia="Times New Roman" w:cstheme="minorHAnsi"/>
+                <w:color w:val="24292E"/>
+                <w:sz w:val="20"/>
+                <w:szCs w:val="20"/>
+              </w:rPr>
+            </w:pPr>
+            <w:r>
+              <w:rPr>
+                <w:rFonts w:eastAsia="Times New Roman" w:cstheme="minorHAnsi"/>
+                <w:color w:val="24292E"/>
+                <w:sz w:val="20"/>
+                <w:szCs w:val="20"/>
               </w:rPr>
               <w:t>Push changes to remote repository (and remember the branch)</w:t>
             </w:r>
@@ -2753,13 +2875,15 @@
           <w:p>
             <w:pPr>
               <w:rPr>
-                <w:rFonts w:ascii="Segoe UI" w:eastAsia="Times New Roman" w:hAnsi="Segoe UI" w:cs="Segoe UI"/>
-                <w:color w:val="24292E"/>
-              </w:rPr>
-            </w:pPr>
-            <w:r>
-              <w:rPr>
-                <w:rFonts w:ascii="Consolas" w:eastAsia="Times New Roman" w:hAnsi="Consolas" w:cs="Consolas"/>
+                <w:rFonts w:eastAsia="Times New Roman" w:cstheme="minorHAnsi"/>
+                <w:color w:val="24292E"/>
+                <w:sz w:val="20"/>
+                <w:szCs w:val="20"/>
+              </w:rPr>
+            </w:pPr>
+            <w:r>
+              <w:rPr>
+                <w:rFonts w:eastAsia="Times New Roman" w:cstheme="minorHAnsi"/>
                 <w:color w:val="24292E"/>
                 <w:sz w:val="20"/>
                 <w:szCs w:val="20"/>
@@ -2790,14 +2914,18 @@
           <w:p>
             <w:pPr>
               <w:rPr>
-                <w:rFonts w:ascii="Segoe UI" w:eastAsia="Times New Roman" w:hAnsi="Segoe UI" w:cs="Segoe UI"/>
-                <w:color w:val="24292E"/>
-              </w:rPr>
-            </w:pPr>
-            <w:r>
-              <w:rPr>
-                <w:rFonts w:ascii="Segoe UI" w:eastAsia="Times New Roman" w:hAnsi="Segoe UI" w:cs="Segoe UI"/>
-                <w:color w:val="24292E"/>
+                <w:rFonts w:eastAsia="Times New Roman" w:cstheme="minorHAnsi"/>
+                <w:color w:val="24292E"/>
+                <w:sz w:val="20"/>
+                <w:szCs w:val="20"/>
+              </w:rPr>
+            </w:pPr>
+            <w:r>
+              <w:rPr>
+                <w:rFonts w:eastAsia="Times New Roman" w:cstheme="minorHAnsi"/>
+                <w:color w:val="24292E"/>
+                <w:sz w:val="20"/>
+                <w:szCs w:val="20"/>
               </w:rPr>
               <w:t>Push changes to remote repository (remembered branch)</w:t>
             </w:r>
@@ -2827,13 +2955,15 @@
           <w:p>
             <w:pPr>
               <w:rPr>
-                <w:rFonts w:ascii="Segoe UI" w:eastAsia="Times New Roman" w:hAnsi="Segoe UI" w:cs="Segoe UI"/>
-                <w:color w:val="24292E"/>
-              </w:rPr>
-            </w:pPr>
-            <w:r>
-              <w:rPr>
-                <w:rFonts w:ascii="Consolas" w:eastAsia="Times New Roman" w:hAnsi="Consolas" w:cs="Consolas"/>
+                <w:rFonts w:eastAsia="Times New Roman" w:cstheme="minorHAnsi"/>
+                <w:color w:val="24292E"/>
+                <w:sz w:val="20"/>
+                <w:szCs w:val="20"/>
+              </w:rPr>
+            </w:pPr>
+            <w:r>
+              <w:rPr>
+                <w:rFonts w:eastAsia="Times New Roman" w:cstheme="minorHAnsi"/>
                 <w:color w:val="24292E"/>
                 <w:sz w:val="20"/>
                 <w:szCs w:val="20"/>
@@ -2864,14 +2994,18 @@
           <w:p>
             <w:pPr>
               <w:rPr>
-                <w:rFonts w:ascii="Segoe UI" w:eastAsia="Times New Roman" w:hAnsi="Segoe UI" w:cs="Segoe UI"/>
-                <w:color w:val="24292E"/>
-              </w:rPr>
-            </w:pPr>
-            <w:r>
-              <w:rPr>
-                <w:rFonts w:ascii="Segoe UI" w:eastAsia="Times New Roman" w:hAnsi="Segoe UI" w:cs="Segoe UI"/>
-                <w:color w:val="24292E"/>
+                <w:rFonts w:eastAsia="Times New Roman" w:cstheme="minorHAnsi"/>
+                <w:color w:val="24292E"/>
+                <w:sz w:val="20"/>
+                <w:szCs w:val="20"/>
+              </w:rPr>
+            </w:pPr>
+            <w:r>
+              <w:rPr>
+                <w:rFonts w:eastAsia="Times New Roman" w:cstheme="minorHAnsi"/>
+                <w:color w:val="24292E"/>
+                <w:sz w:val="20"/>
+                <w:szCs w:val="20"/>
               </w:rPr>
               <w:t>Delete a remote branch</w:t>
             </w:r>
@@ -2901,18 +3035,19 @@
           <w:p>
             <w:pPr>
               <w:rPr>
-                <w:rFonts w:ascii="Segoe UI" w:eastAsia="Times New Roman" w:hAnsi="Segoe UI" w:cs="Segoe UI"/>
-                <w:color w:val="24292E"/>
-              </w:rPr>
-            </w:pPr>
-            <w:r>
-              <w:rPr>
-                <w:rFonts w:ascii="Consolas" w:eastAsia="Times New Roman" w:hAnsi="Consolas" w:cs="Consolas"/>
-                <w:color w:val="24292E"/>
-                <w:sz w:val="20"/>
-                <w:szCs w:val="20"/>
-              </w:rPr>
-              <w:lastRenderedPageBreak/>
+                <w:rFonts w:eastAsia="Times New Roman" w:cstheme="minorHAnsi"/>
+                <w:color w:val="24292E"/>
+                <w:sz w:val="20"/>
+                <w:szCs w:val="20"/>
+              </w:rPr>
+            </w:pPr>
+            <w:r>
+              <w:rPr>
+                <w:rFonts w:eastAsia="Times New Roman" w:cstheme="minorHAnsi"/>
+                <w:color w:val="24292E"/>
+                <w:sz w:val="20"/>
+                <w:szCs w:val="20"/>
+              </w:rPr>
               <w:t>git pull</w:t>
             </w:r>
           </w:p>
@@ -2939,14 +3074,18 @@
           <w:p>
             <w:pPr>
               <w:rPr>
-                <w:rFonts w:ascii="Segoe UI" w:eastAsia="Times New Roman" w:hAnsi="Segoe UI" w:cs="Segoe UI"/>
-                <w:color w:val="24292E"/>
-              </w:rPr>
-            </w:pPr>
-            <w:r>
-              <w:rPr>
-                <w:rFonts w:ascii="Segoe UI" w:eastAsia="Times New Roman" w:hAnsi="Segoe UI" w:cs="Segoe UI"/>
-                <w:color w:val="24292E"/>
+                <w:rFonts w:eastAsia="Times New Roman" w:cstheme="minorHAnsi"/>
+                <w:color w:val="24292E"/>
+                <w:sz w:val="20"/>
+                <w:szCs w:val="20"/>
+              </w:rPr>
+            </w:pPr>
+            <w:r>
+              <w:rPr>
+                <w:rFonts w:eastAsia="Times New Roman" w:cstheme="minorHAnsi"/>
+                <w:color w:val="24292E"/>
+                <w:sz w:val="20"/>
+                <w:szCs w:val="20"/>
               </w:rPr>
               <w:t>Update local repository to the newest commit</w:t>
             </w:r>
@@ -2976,13 +3115,15 @@
           <w:p>
             <w:pPr>
               <w:rPr>
-                <w:rFonts w:ascii="Segoe UI" w:eastAsia="Times New Roman" w:hAnsi="Segoe UI" w:cs="Segoe UI"/>
-                <w:color w:val="24292E"/>
-              </w:rPr>
-            </w:pPr>
-            <w:r>
-              <w:rPr>
-                <w:rFonts w:ascii="Consolas" w:eastAsia="Times New Roman" w:hAnsi="Consolas" w:cs="Consolas"/>
+                <w:rFonts w:eastAsia="Times New Roman" w:cstheme="minorHAnsi"/>
+                <w:color w:val="24292E"/>
+                <w:sz w:val="20"/>
+                <w:szCs w:val="20"/>
+              </w:rPr>
+            </w:pPr>
+            <w:r>
+              <w:rPr>
+                <w:rFonts w:eastAsia="Times New Roman" w:cstheme="minorHAnsi"/>
                 <w:color w:val="24292E"/>
                 <w:sz w:val="20"/>
                 <w:szCs w:val="20"/>
@@ -3013,14 +3154,18 @@
           <w:p>
             <w:pPr>
               <w:rPr>
-                <w:rFonts w:ascii="Segoe UI" w:eastAsia="Times New Roman" w:hAnsi="Segoe UI" w:cs="Segoe UI"/>
-                <w:color w:val="24292E"/>
-              </w:rPr>
-            </w:pPr>
-            <w:r>
-              <w:rPr>
-                <w:rFonts w:ascii="Segoe UI" w:eastAsia="Times New Roman" w:hAnsi="Segoe UI" w:cs="Segoe UI"/>
-                <w:color w:val="24292E"/>
+                <w:rFonts w:eastAsia="Times New Roman" w:cstheme="minorHAnsi"/>
+                <w:color w:val="24292E"/>
+                <w:sz w:val="20"/>
+                <w:szCs w:val="20"/>
+              </w:rPr>
+            </w:pPr>
+            <w:r>
+              <w:rPr>
+                <w:rFonts w:eastAsia="Times New Roman" w:cstheme="minorHAnsi"/>
+                <w:color w:val="24292E"/>
+                <w:sz w:val="20"/>
+                <w:szCs w:val="20"/>
               </w:rPr>
               <w:t>Pull changes from remote repository</w:t>
             </w:r>
@@ -3050,13 +3195,15 @@
           <w:p>
             <w:pPr>
               <w:rPr>
-                <w:rFonts w:ascii="Segoe UI" w:eastAsia="Times New Roman" w:hAnsi="Segoe UI" w:cs="Segoe UI"/>
-                <w:color w:val="24292E"/>
-              </w:rPr>
-            </w:pPr>
-            <w:r>
-              <w:rPr>
-                <w:rFonts w:ascii="Consolas" w:eastAsia="Times New Roman" w:hAnsi="Consolas" w:cs="Consolas"/>
+                <w:rFonts w:eastAsia="Times New Roman" w:cstheme="minorHAnsi"/>
+                <w:color w:val="24292E"/>
+                <w:sz w:val="20"/>
+                <w:szCs w:val="20"/>
+              </w:rPr>
+            </w:pPr>
+            <w:r>
+              <w:rPr>
+                <w:rFonts w:eastAsia="Times New Roman" w:cstheme="minorHAnsi"/>
                 <w:color w:val="24292E"/>
                 <w:sz w:val="20"/>
                 <w:szCs w:val="20"/>
@@ -3087,14 +3234,18 @@
           <w:p>
             <w:pPr>
               <w:rPr>
-                <w:rFonts w:ascii="Segoe UI" w:eastAsia="Times New Roman" w:hAnsi="Segoe UI" w:cs="Segoe UI"/>
-                <w:color w:val="24292E"/>
-              </w:rPr>
-            </w:pPr>
-            <w:r>
-              <w:rPr>
-                <w:rFonts w:ascii="Segoe UI" w:eastAsia="Times New Roman" w:hAnsi="Segoe UI" w:cs="Segoe UI"/>
-                <w:color w:val="24292E"/>
+                <w:rFonts w:eastAsia="Times New Roman" w:cstheme="minorHAnsi"/>
+                <w:color w:val="24292E"/>
+                <w:sz w:val="20"/>
+                <w:szCs w:val="20"/>
+              </w:rPr>
+            </w:pPr>
+            <w:r>
+              <w:rPr>
+                <w:rFonts w:eastAsia="Times New Roman" w:cstheme="minorHAnsi"/>
+                <w:color w:val="24292E"/>
+                <w:sz w:val="20"/>
+                <w:szCs w:val="20"/>
               </w:rPr>
               <w:t>Add a remote repository</w:t>
             </w:r>
@@ -3124,13 +3275,15 @@
           <w:p>
             <w:pPr>
               <w:rPr>
-                <w:rFonts w:ascii="Segoe UI" w:eastAsia="Times New Roman" w:hAnsi="Segoe UI" w:cs="Segoe UI"/>
-                <w:color w:val="24292E"/>
-              </w:rPr>
-            </w:pPr>
-            <w:r>
-              <w:rPr>
-                <w:rFonts w:ascii="Consolas" w:eastAsia="Times New Roman" w:hAnsi="Consolas" w:cs="Consolas"/>
+                <w:rFonts w:eastAsia="Times New Roman" w:cstheme="minorHAnsi"/>
+                <w:color w:val="24292E"/>
+                <w:sz w:val="20"/>
+                <w:szCs w:val="20"/>
+              </w:rPr>
+            </w:pPr>
+            <w:r>
+              <w:rPr>
+                <w:rFonts w:eastAsia="Times New Roman" w:cstheme="minorHAnsi"/>
                 <w:color w:val="24292E"/>
                 <w:sz w:val="20"/>
                 <w:szCs w:val="20"/>
@@ -3140,7 +3293,7 @@
             <w:proofErr w:type="spellStart"/>
             <w:r>
               <w:rPr>
-                <w:rFonts w:ascii="Consolas" w:eastAsia="Times New Roman" w:hAnsi="Consolas" w:cs="Consolas"/>
+                <w:rFonts w:eastAsia="Times New Roman" w:cstheme="minorHAnsi"/>
                 <w:color w:val="24292E"/>
                 <w:sz w:val="20"/>
                 <w:szCs w:val="20"/>
@@ -3150,7 +3303,7 @@
             <w:proofErr w:type="spellEnd"/>
             <w:r>
               <w:rPr>
-                <w:rFonts w:ascii="Consolas" w:eastAsia="Times New Roman" w:hAnsi="Consolas" w:cs="Consolas"/>
+                <w:rFonts w:eastAsia="Times New Roman" w:cstheme="minorHAnsi"/>
                 <w:color w:val="24292E"/>
                 <w:sz w:val="20"/>
                 <w:szCs w:val="20"/>
@@ -3181,14 +3334,18 @@
           <w:p>
             <w:pPr>
               <w:rPr>
-                <w:rFonts w:ascii="Segoe UI" w:eastAsia="Times New Roman" w:hAnsi="Segoe UI" w:cs="Segoe UI"/>
-                <w:color w:val="24292E"/>
-              </w:rPr>
-            </w:pPr>
-            <w:r>
-              <w:rPr>
-                <w:rFonts w:ascii="Segoe UI" w:eastAsia="Times New Roman" w:hAnsi="Segoe UI" w:cs="Segoe UI"/>
-                <w:color w:val="24292E"/>
+                <w:rFonts w:eastAsia="Times New Roman" w:cstheme="minorHAnsi"/>
+                <w:color w:val="24292E"/>
+                <w:sz w:val="20"/>
+                <w:szCs w:val="20"/>
+              </w:rPr>
+            </w:pPr>
+            <w:r>
+              <w:rPr>
+                <w:rFonts w:eastAsia="Times New Roman" w:cstheme="minorHAnsi"/>
+                <w:color w:val="24292E"/>
+                <w:sz w:val="20"/>
+                <w:szCs w:val="20"/>
               </w:rPr>
               <w:t>Set a repository's origin branch to SSH</w:t>
             </w:r>
@@ -3202,7 +3359,7 @@
         <w:spacing w:before="360" w:after="240"/>
         <w:outlineLvl w:val="2"/>
         <w:rPr>
-          <w:rFonts w:ascii="Segoe UI" w:eastAsia="Times New Roman" w:hAnsi="Segoe UI" w:cs="Segoe UI"/>
+          <w:rFonts w:eastAsia="Times New Roman" w:cstheme="minorHAnsi"/>
           <w:b/>
           <w:bCs/>
           <w:color w:val="24292E"/>
@@ -3212,7 +3369,7 @@
       </w:pPr>
       <w:r>
         <w:rPr>
-          <w:rFonts w:ascii="Segoe UI" w:eastAsia="Times New Roman" w:hAnsi="Segoe UI" w:cs="Segoe UI"/>
+          <w:rFonts w:eastAsia="Times New Roman" w:cstheme="minorHAnsi"/>
           <w:b/>
           <w:bCs/>
           <w:color w:val="24292E"/>
@@ -3235,8 +3392,8 @@
         <w:tblLook w:val="04A0" w:firstRow="1" w:lastRow="0" w:firstColumn="1" w:lastColumn="0" w:noHBand="0" w:noVBand="1"/>
       </w:tblPr>
       <w:tblGrid>
-        <w:gridCol w:w="7497"/>
-        <w:gridCol w:w="5973"/>
+        <w:gridCol w:w="5078"/>
+        <w:gridCol w:w="8392"/>
       </w:tblGrid>
       <w:tr>
         <w:trPr>
@@ -3265,19 +3422,24 @@
             <w:pPr>
               <w:jc w:val="center"/>
               <w:rPr>
-                <w:rFonts w:ascii="Segoe UI" w:eastAsia="Times New Roman" w:hAnsi="Segoe UI" w:cs="Segoe UI"/>
+                <w:rFonts w:eastAsia="Times New Roman" w:cstheme="minorHAnsi"/>
                 <w:b/>
                 <w:bCs/>
                 <w:color w:val="24292E"/>
-              </w:rPr>
-            </w:pPr>
-            <w:r>
-              <w:rPr>
-                <w:rFonts w:ascii="Segoe UI" w:eastAsia="Times New Roman" w:hAnsi="Segoe UI" w:cs="Segoe UI"/>
+                <w:sz w:val="20"/>
+                <w:szCs w:val="20"/>
+              </w:rPr>
+            </w:pPr>
+            <w:r>
+              <w:rPr>
+                <w:rFonts w:eastAsia="Times New Roman" w:cstheme="minorHAnsi"/>
                 <w:b/>
                 <w:bCs/>
                 <w:color w:val="24292E"/>
-              </w:rPr>
+                <w:sz w:val="20"/>
+                <w:szCs w:val="20"/>
+              </w:rPr>
+              <w:lastRenderedPageBreak/>
               <w:t>Command</w:t>
             </w:r>
           </w:p>
@@ -3305,18 +3467,22 @@
             <w:pPr>
               <w:jc w:val="center"/>
               <w:rPr>
-                <w:rFonts w:ascii="Segoe UI" w:eastAsia="Times New Roman" w:hAnsi="Segoe UI" w:cs="Segoe UI"/>
+                <w:rFonts w:eastAsia="Times New Roman" w:cstheme="minorHAnsi"/>
                 <w:b/>
                 <w:bCs/>
                 <w:color w:val="24292E"/>
-              </w:rPr>
-            </w:pPr>
-            <w:r>
-              <w:rPr>
-                <w:rFonts w:ascii="Segoe UI" w:eastAsia="Times New Roman" w:hAnsi="Segoe UI" w:cs="Segoe UI"/>
+                <w:sz w:val="20"/>
+                <w:szCs w:val="20"/>
+              </w:rPr>
+            </w:pPr>
+            <w:r>
+              <w:rPr>
+                <w:rFonts w:eastAsia="Times New Roman" w:cstheme="minorHAnsi"/>
                 <w:b/>
                 <w:bCs/>
                 <w:color w:val="24292E"/>
+                <w:sz w:val="20"/>
+                <w:szCs w:val="20"/>
               </w:rPr>
               <w:t>Description</w:t>
             </w:r>
@@ -3346,13 +3512,15 @@
           <w:p>
             <w:pPr>
               <w:rPr>
-                <w:rFonts w:ascii="Segoe UI" w:eastAsia="Times New Roman" w:hAnsi="Segoe UI" w:cs="Segoe UI"/>
-                <w:color w:val="24292E"/>
-              </w:rPr>
-            </w:pPr>
-            <w:r>
-              <w:rPr>
-                <w:rFonts w:ascii="Consolas" w:eastAsia="Times New Roman" w:hAnsi="Consolas" w:cs="Consolas"/>
+                <w:rFonts w:eastAsia="Times New Roman" w:cstheme="minorHAnsi"/>
+                <w:color w:val="24292E"/>
+                <w:sz w:val="20"/>
+                <w:szCs w:val="20"/>
+              </w:rPr>
+            </w:pPr>
+            <w:r>
+              <w:rPr>
+                <w:rFonts w:eastAsia="Times New Roman" w:cstheme="minorHAnsi"/>
                 <w:color w:val="24292E"/>
                 <w:sz w:val="20"/>
                 <w:szCs w:val="20"/>
@@ -3383,14 +3551,18 @@
           <w:p>
             <w:pPr>
               <w:rPr>
-                <w:rFonts w:ascii="Segoe UI" w:eastAsia="Times New Roman" w:hAnsi="Segoe UI" w:cs="Segoe UI"/>
-                <w:color w:val="24292E"/>
-              </w:rPr>
-            </w:pPr>
-            <w:r>
-              <w:rPr>
-                <w:rFonts w:ascii="Segoe UI" w:eastAsia="Times New Roman" w:hAnsi="Segoe UI" w:cs="Segoe UI"/>
-                <w:color w:val="24292E"/>
+                <w:rFonts w:eastAsia="Times New Roman" w:cstheme="minorHAnsi"/>
+                <w:color w:val="24292E"/>
+                <w:sz w:val="20"/>
+                <w:szCs w:val="20"/>
+              </w:rPr>
+            </w:pPr>
+            <w:r>
+              <w:rPr>
+                <w:rFonts w:eastAsia="Times New Roman" w:cstheme="minorHAnsi"/>
+                <w:color w:val="24292E"/>
+                <w:sz w:val="20"/>
+                <w:szCs w:val="20"/>
               </w:rPr>
               <w:t>View changes</w:t>
             </w:r>
@@ -3420,13 +3592,15 @@
           <w:p>
             <w:pPr>
               <w:rPr>
-                <w:rFonts w:ascii="Segoe UI" w:eastAsia="Times New Roman" w:hAnsi="Segoe UI" w:cs="Segoe UI"/>
-                <w:color w:val="24292E"/>
-              </w:rPr>
-            </w:pPr>
-            <w:r>
-              <w:rPr>
-                <w:rFonts w:ascii="Consolas" w:eastAsia="Times New Roman" w:hAnsi="Consolas" w:cs="Consolas"/>
+                <w:rFonts w:eastAsia="Times New Roman" w:cstheme="minorHAnsi"/>
+                <w:color w:val="24292E"/>
+                <w:sz w:val="20"/>
+                <w:szCs w:val="20"/>
+              </w:rPr>
+            </w:pPr>
+            <w:r>
+              <w:rPr>
+                <w:rFonts w:eastAsia="Times New Roman" w:cstheme="minorHAnsi"/>
                 <w:color w:val="24292E"/>
                 <w:sz w:val="20"/>
                 <w:szCs w:val="20"/>
@@ -3457,14 +3631,18 @@
           <w:p>
             <w:pPr>
               <w:rPr>
-                <w:rFonts w:ascii="Segoe UI" w:eastAsia="Times New Roman" w:hAnsi="Segoe UI" w:cs="Segoe UI"/>
-                <w:color w:val="24292E"/>
-              </w:rPr>
-            </w:pPr>
-            <w:r>
-              <w:rPr>
-                <w:rFonts w:ascii="Segoe UI" w:eastAsia="Times New Roman" w:hAnsi="Segoe UI" w:cs="Segoe UI"/>
-                <w:color w:val="24292E"/>
+                <w:rFonts w:eastAsia="Times New Roman" w:cstheme="minorHAnsi"/>
+                <w:color w:val="24292E"/>
+                <w:sz w:val="20"/>
+                <w:szCs w:val="20"/>
+              </w:rPr>
+            </w:pPr>
+            <w:r>
+              <w:rPr>
+                <w:rFonts w:eastAsia="Times New Roman" w:cstheme="minorHAnsi"/>
+                <w:color w:val="24292E"/>
+                <w:sz w:val="20"/>
+                <w:szCs w:val="20"/>
               </w:rPr>
               <w:t>View changes (detailed)</w:t>
             </w:r>
@@ -3494,13 +3672,15 @@
           <w:p>
             <w:pPr>
               <w:rPr>
-                <w:rFonts w:ascii="Segoe UI" w:eastAsia="Times New Roman" w:hAnsi="Segoe UI" w:cs="Segoe UI"/>
-                <w:color w:val="24292E"/>
-              </w:rPr>
-            </w:pPr>
-            <w:r>
-              <w:rPr>
-                <w:rFonts w:ascii="Consolas" w:eastAsia="Times New Roman" w:hAnsi="Consolas" w:cs="Consolas"/>
+                <w:rFonts w:eastAsia="Times New Roman" w:cstheme="minorHAnsi"/>
+                <w:color w:val="24292E"/>
+                <w:sz w:val="20"/>
+                <w:szCs w:val="20"/>
+              </w:rPr>
+            </w:pPr>
+            <w:r>
+              <w:rPr>
+                <w:rFonts w:eastAsia="Times New Roman" w:cstheme="minorHAnsi"/>
                 <w:color w:val="24292E"/>
                 <w:sz w:val="20"/>
                 <w:szCs w:val="20"/>
@@ -3531,14 +3711,18 @@
           <w:p>
             <w:pPr>
               <w:rPr>
-                <w:rFonts w:ascii="Segoe UI" w:eastAsia="Times New Roman" w:hAnsi="Segoe UI" w:cs="Segoe UI"/>
-                <w:color w:val="24292E"/>
-              </w:rPr>
-            </w:pPr>
-            <w:r>
-              <w:rPr>
-                <w:rFonts w:ascii="Segoe UI" w:eastAsia="Times New Roman" w:hAnsi="Segoe UI" w:cs="Segoe UI"/>
-                <w:color w:val="24292E"/>
+                <w:rFonts w:eastAsia="Times New Roman" w:cstheme="minorHAnsi"/>
+                <w:color w:val="24292E"/>
+                <w:sz w:val="20"/>
+                <w:szCs w:val="20"/>
+              </w:rPr>
+            </w:pPr>
+            <w:r>
+              <w:rPr>
+                <w:rFonts w:eastAsia="Times New Roman" w:cstheme="minorHAnsi"/>
+                <w:color w:val="24292E"/>
+                <w:sz w:val="20"/>
+                <w:szCs w:val="20"/>
               </w:rPr>
               <w:t>Preview changes before merging</w:t>
             </w:r>
@@ -3567,15 +3751,15 @@
           <w:p>
             <w:pPr>
               <w:rPr>
-                <w:rFonts w:ascii="Consolas" w:eastAsia="Times New Roman" w:hAnsi="Consolas" w:cs="Consolas"/>
-                <w:color w:val="24292E"/>
-                <w:sz w:val="20"/>
-                <w:szCs w:val="20"/>
-              </w:rPr>
-            </w:pPr>
-            <w:r>
-              <w:rPr>
-                <w:rFonts w:ascii="Menlo" w:eastAsia="Times New Roman" w:hAnsi="Menlo" w:cs="Menlo"/>
+                <w:rFonts w:eastAsia="Times New Roman" w:cstheme="minorHAnsi"/>
+                <w:color w:val="24292E"/>
+                <w:sz w:val="20"/>
+                <w:szCs w:val="20"/>
+              </w:rPr>
+            </w:pPr>
+            <w:r>
+              <w:rPr>
+                <w:rFonts w:eastAsia="Times New Roman" w:cstheme="minorHAnsi"/>
                 <w:color w:val="172B4D"/>
                 <w:spacing w:val="-1"/>
                 <w:sz w:val="20"/>
@@ -3605,50 +3789,128 @@
           <w:p>
             <w:pPr>
               <w:rPr>
-                <w:rFonts w:ascii="Segoe UI" w:eastAsia="Times New Roman" w:hAnsi="Segoe UI" w:cs="Segoe UI"/>
-                <w:color w:val="172B4D"/>
-                <w:spacing w:val="-1"/>
-                <w:sz w:val="21"/>
-                <w:szCs w:val="21"/>
-              </w:rPr>
-            </w:pPr>
-            <w:r>
-              <w:rPr>
-                <w:rFonts w:ascii="Segoe UI" w:eastAsia="Times New Roman" w:hAnsi="Segoe UI" w:cs="Segoe UI"/>
-                <w:color w:val="172B4D"/>
-                <w:spacing w:val="-1"/>
-                <w:sz w:val="21"/>
-                <w:szCs w:val="21"/>
-              </w:rPr>
-              <w:t>Search the working directory for </w:t>
-            </w:r>
-            <w:r>
-              <w:rPr>
-                <w:rFonts w:ascii="Menlo" w:eastAsia="Times New Roman" w:hAnsi="Menlo" w:cs="Menlo"/>
-                <w:color w:val="172B4D"/>
-                <w:spacing w:val="-1"/>
-                <w:sz w:val="20"/>
-                <w:szCs w:val="20"/>
-              </w:rPr>
-              <w:t>foo()</w:t>
-            </w:r>
-            <w:r>
-              <w:rPr>
-                <w:rFonts w:ascii="Segoe UI" w:eastAsia="Times New Roman" w:hAnsi="Segoe UI" w:cs="Segoe UI"/>
-                <w:color w:val="172B4D"/>
-                <w:spacing w:val="-1"/>
-                <w:sz w:val="21"/>
-                <w:szCs w:val="21"/>
-              </w:rPr>
-              <w:t>:</w:t>
+                <w:rFonts w:eastAsia="Times New Roman" w:cstheme="minorHAnsi"/>
+                <w:color w:val="172B4D"/>
+                <w:spacing w:val="-1"/>
+                <w:sz w:val="20"/>
+                <w:szCs w:val="20"/>
+              </w:rPr>
+            </w:pPr>
+            <w:r>
+              <w:rPr>
+                <w:rFonts w:eastAsia="Times New Roman" w:cstheme="minorHAnsi"/>
+                <w:color w:val="172B4D"/>
+                <w:spacing w:val="-1"/>
+                <w:sz w:val="20"/>
+                <w:szCs w:val="20"/>
+              </w:rPr>
+              <w:t>Search the working directory for foo():</w:t>
+            </w:r>
+          </w:p>
+        </w:tc>
+      </w:tr>
+      <w:tr>
+        <w:tc>
+          <w:tcPr>
+            <w:tcW w:w="0" w:type="auto"/>
+            <w:tcBorders>
+              <w:top w:val="single" w:sz="6" w:space="0" w:color="DFE2E5"/>
+              <w:left w:val="single" w:sz="6" w:space="0" w:color="DFE2E5"/>
+              <w:bottom w:val="single" w:sz="6" w:space="0" w:color="DFE2E5"/>
+              <w:right w:val="single" w:sz="6" w:space="0" w:color="DFE2E5"/>
+            </w:tcBorders>
+            <w:shd w:val="clear" w:color="auto" w:fill="FFFFFF"/>
+            <w:tcMar>
+              <w:top w:w="90" w:type="dxa"/>
+              <w:left w:w="195" w:type="dxa"/>
+              <w:bottom w:w="90" w:type="dxa"/>
+              <w:right w:w="195" w:type="dxa"/>
+            </w:tcMar>
+            <w:vAlign w:val="center"/>
+          </w:tcPr>
+          <w:p>
+            <w:pPr>
+              <w:rPr>
+                <w:rFonts w:eastAsia="Times New Roman" w:cstheme="minorHAnsi"/>
+                <w:color w:val="172B4D"/>
+                <w:spacing w:val="-1"/>
+                <w:sz w:val="20"/>
+                <w:szCs w:val="20"/>
+              </w:rPr>
+            </w:pPr>
+            <w:r>
+              <w:rPr>
+                <w:rFonts w:cstheme="minorHAnsi"/>
+                <w:color w:val="000000"/>
+                <w:sz w:val="20"/>
+                <w:szCs w:val="20"/>
+              </w:rPr>
+              <w:t>git diff --stat --cached origin/master</w:t>
+            </w:r>
+          </w:p>
+        </w:tc>
+        <w:tc>
+          <w:tcPr>
+            <w:tcW w:w="0" w:type="auto"/>
+            <w:tcBorders>
+              <w:top w:val="single" w:sz="6" w:space="0" w:color="DFE2E5"/>
+              <w:left w:val="single" w:sz="6" w:space="0" w:color="DFE2E5"/>
+              <w:bottom w:val="single" w:sz="6" w:space="0" w:color="DFE2E5"/>
+              <w:right w:val="single" w:sz="6" w:space="0" w:color="DFE2E5"/>
+            </w:tcBorders>
+            <w:shd w:val="clear" w:color="auto" w:fill="FFFFFF"/>
+            <w:tcMar>
+              <w:top w:w="90" w:type="dxa"/>
+              <w:left w:w="195" w:type="dxa"/>
+              <w:bottom w:w="90" w:type="dxa"/>
+              <w:right w:w="195" w:type="dxa"/>
+            </w:tcMar>
+          </w:tcPr>
+          <w:p>
+            <w:pPr>
+              <w:rPr>
+                <w:rFonts w:eastAsia="Times New Roman" w:cstheme="minorHAnsi"/>
+                <w:color w:val="172B4D"/>
+                <w:spacing w:val="-1"/>
+                <w:sz w:val="20"/>
+                <w:szCs w:val="20"/>
+              </w:rPr>
+            </w:pPr>
+            <w:r>
+              <w:rPr>
+                <w:rFonts w:eastAsia="Times New Roman" w:cstheme="minorHAnsi"/>
+                <w:color w:val="172B4D"/>
+                <w:spacing w:val="-1"/>
+                <w:sz w:val="20"/>
+                <w:szCs w:val="20"/>
+              </w:rPr>
+              <w:t>Gives the information of files which are committed but not pushed.</w:t>
             </w:r>
           </w:p>
         </w:tc>
       </w:tr>
     </w:tbl>
-    <w:p/>
-    <w:p/>
-    <w:p/>
+    <w:p>
+      <w:pPr>
+        <w:rPr>
+          <w:rFonts w:cstheme="minorHAnsi"/>
+        </w:rPr>
+      </w:pPr>
+    </w:p>
+    <w:p>
+      <w:pPr>
+        <w:rPr>
+          <w:rFonts w:cstheme="minorHAnsi"/>
+        </w:rPr>
+      </w:pPr>
+    </w:p>
+    <w:p>
+      <w:pPr>
+        <w:rPr>
+          <w:rFonts w:cstheme="minorHAnsi"/>
+        </w:rPr>
+      </w:pPr>
+    </w:p>
     <w:tbl>
       <w:tblPr>
         <w:tblW w:w="9195" w:type="dxa"/>
@@ -3701,7 +3963,7 @@
             <w:pPr>
               <w:spacing w:before="180"/>
               <w:rPr>
-                <w:rFonts w:ascii="Segoe UI" w:eastAsia="Times New Roman" w:hAnsi="Segoe UI" w:cs="Segoe UI"/>
+                <w:rFonts w:eastAsia="Times New Roman" w:cstheme="minorHAnsi"/>
                 <w:color w:val="42526E"/>
                 <w:spacing w:val="-1"/>
                 <w:sz w:val="21"/>
@@ -3710,7 +3972,7 @@
             </w:pPr>
             <w:r>
               <w:rPr>
-                <w:rFonts w:ascii="Segoe UI" w:eastAsia="Times New Roman" w:hAnsi="Segoe UI" w:cs="Segoe UI"/>
+                <w:rFonts w:eastAsia="Times New Roman" w:cstheme="minorHAnsi"/>
                 <w:color w:val="42526E"/>
                 <w:spacing w:val="-1"/>
                 <w:sz w:val="21"/>
@@ -3743,7 +4005,7 @@
             <w:pPr>
               <w:spacing w:before="180"/>
               <w:rPr>
-                <w:rFonts w:ascii="Segoe UI" w:eastAsia="Times New Roman" w:hAnsi="Segoe UI" w:cs="Segoe UI"/>
+                <w:rFonts w:eastAsia="Times New Roman" w:cstheme="minorHAnsi"/>
                 <w:color w:val="42526E"/>
                 <w:spacing w:val="-1"/>
                 <w:sz w:val="21"/>
@@ -3752,7 +4014,7 @@
             </w:pPr>
             <w:r>
               <w:rPr>
-                <w:rFonts w:ascii="Segoe UI" w:eastAsia="Times New Roman" w:hAnsi="Segoe UI" w:cs="Segoe UI"/>
+                <w:rFonts w:eastAsia="Times New Roman" w:cstheme="minorHAnsi"/>
                 <w:color w:val="42526E"/>
                 <w:spacing w:val="-1"/>
                 <w:sz w:val="21"/>
@@ -3785,7 +4047,7 @@
             <w:pPr>
               <w:spacing w:before="180"/>
               <w:rPr>
-                <w:rFonts w:ascii="Segoe UI" w:eastAsia="Times New Roman" w:hAnsi="Segoe UI" w:cs="Segoe UI"/>
+                <w:rFonts w:eastAsia="Times New Roman" w:cstheme="minorHAnsi"/>
                 <w:color w:val="42526E"/>
                 <w:spacing w:val="-1"/>
                 <w:sz w:val="21"/>
@@ -3794,7 +4056,7 @@
             </w:pPr>
             <w:r>
               <w:rPr>
-                <w:rFonts w:ascii="Segoe UI" w:eastAsia="Times New Roman" w:hAnsi="Segoe UI" w:cs="Segoe UI"/>
+                <w:rFonts w:eastAsia="Times New Roman" w:cstheme="minorHAnsi"/>
                 <w:color w:val="42526E"/>
                 <w:spacing w:val="-1"/>
                 <w:sz w:val="21"/>
@@ -3831,7 +4093,7 @@
           <w:p>
             <w:pPr>
               <w:rPr>
-                <w:rFonts w:ascii="Segoe UI" w:eastAsia="Times New Roman" w:hAnsi="Segoe UI" w:cs="Segoe UI"/>
+                <w:rFonts w:eastAsia="Times New Roman" w:cstheme="minorHAnsi"/>
                 <w:color w:val="172B4D"/>
                 <w:spacing w:val="-1"/>
                 <w:sz w:val="21"/>
@@ -3841,7 +4103,7 @@
             <w:hyperlink r:id="rId13" w:anchor="git-remote" w:history="1">
               <w:r>
                 <w:rPr>
-                  <w:rFonts w:ascii="Segoe UI" w:eastAsia="Times New Roman" w:hAnsi="Segoe UI" w:cs="Segoe UI"/>
+                  <w:rFonts w:eastAsia="Times New Roman" w:cstheme="minorHAnsi"/>
                   <w:b/>
                   <w:bCs/>
                   <w:color w:val="3572B0"/>
@@ -3876,16 +4138,16 @@
           <w:p>
             <w:pPr>
               <w:rPr>
-                <w:rFonts w:ascii="Segoe UI" w:eastAsia="Times New Roman" w:hAnsi="Segoe UI" w:cs="Segoe UI"/>
-                <w:color w:val="172B4D"/>
-                <w:spacing w:val="-1"/>
-                <w:sz w:val="21"/>
-                <w:szCs w:val="21"/>
-              </w:rPr>
-            </w:pPr>
-            <w:r>
-              <w:rPr>
-                <w:rFonts w:ascii="Segoe UI" w:eastAsia="Times New Roman" w:hAnsi="Segoe UI" w:cs="Segoe UI"/>
+                <w:rFonts w:eastAsia="Times New Roman" w:cstheme="minorHAnsi"/>
+                <w:color w:val="172B4D"/>
+                <w:spacing w:val="-1"/>
+                <w:sz w:val="21"/>
+                <w:szCs w:val="21"/>
+              </w:rPr>
+            </w:pPr>
+            <w:r>
+              <w:rPr>
+                <w:rFonts w:eastAsia="Times New Roman" w:cstheme="minorHAnsi"/>
                 <w:color w:val="172B4D"/>
                 <w:spacing w:val="-1"/>
                 <w:sz w:val="21"/>
@@ -3916,16 +4178,16 @@
           <w:p>
             <w:pPr>
               <w:rPr>
-                <w:rFonts w:ascii="Segoe UI" w:eastAsia="Times New Roman" w:hAnsi="Segoe UI" w:cs="Segoe UI"/>
-                <w:color w:val="172B4D"/>
-                <w:spacing w:val="-1"/>
-                <w:sz w:val="21"/>
-                <w:szCs w:val="21"/>
-              </w:rPr>
-            </w:pPr>
-            <w:r>
-              <w:rPr>
-                <w:rFonts w:ascii="Menlo" w:eastAsia="Times New Roman" w:hAnsi="Menlo" w:cs="Menlo"/>
+                <w:rFonts w:eastAsia="Times New Roman" w:cstheme="minorHAnsi"/>
+                <w:color w:val="172B4D"/>
+                <w:spacing w:val="-1"/>
+                <w:sz w:val="21"/>
+                <w:szCs w:val="21"/>
+              </w:rPr>
+            </w:pPr>
+            <w:r>
+              <w:rPr>
+                <w:rFonts w:eastAsia="Times New Roman" w:cstheme="minorHAnsi"/>
                 <w:color w:val="172B4D"/>
                 <w:spacing w:val="-1"/>
                 <w:sz w:val="20"/>
@@ -3957,7 +4219,7 @@
           <w:p>
             <w:pPr>
               <w:rPr>
-                <w:rFonts w:ascii="Segoe UI" w:eastAsia="Times New Roman" w:hAnsi="Segoe UI" w:cs="Segoe UI"/>
+                <w:rFonts w:eastAsia="Times New Roman" w:cstheme="minorHAnsi"/>
                 <w:color w:val="172B4D"/>
                 <w:spacing w:val="-1"/>
                 <w:sz w:val="21"/>
@@ -3987,16 +4249,16 @@
           <w:p>
             <w:pPr>
               <w:rPr>
-                <w:rFonts w:ascii="Segoe UI" w:eastAsia="Times New Roman" w:hAnsi="Segoe UI" w:cs="Segoe UI"/>
-                <w:color w:val="172B4D"/>
-                <w:spacing w:val="-1"/>
-                <w:sz w:val="21"/>
-                <w:szCs w:val="21"/>
-              </w:rPr>
-            </w:pPr>
-            <w:r>
-              <w:rPr>
-                <w:rFonts w:ascii="Segoe UI" w:eastAsia="Times New Roman" w:hAnsi="Segoe UI" w:cs="Segoe UI"/>
+                <w:rFonts w:eastAsia="Times New Roman" w:cstheme="minorHAnsi"/>
+                <w:color w:val="172B4D"/>
+                <w:spacing w:val="-1"/>
+                <w:sz w:val="21"/>
+                <w:szCs w:val="21"/>
+              </w:rPr>
+            </w:pPr>
+            <w:r>
+              <w:rPr>
+                <w:rFonts w:eastAsia="Times New Roman" w:cstheme="minorHAnsi"/>
                 <w:color w:val="172B4D"/>
                 <w:spacing w:val="-1"/>
                 <w:sz w:val="21"/>
@@ -4027,16 +4289,16 @@
           <w:p>
             <w:pPr>
               <w:rPr>
-                <w:rFonts w:ascii="Segoe UI" w:eastAsia="Times New Roman" w:hAnsi="Segoe UI" w:cs="Segoe UI"/>
-                <w:color w:val="172B4D"/>
-                <w:spacing w:val="-1"/>
-                <w:sz w:val="21"/>
-                <w:szCs w:val="21"/>
-              </w:rPr>
-            </w:pPr>
-            <w:r>
-              <w:rPr>
-                <w:rFonts w:ascii="Menlo" w:eastAsia="Times New Roman" w:hAnsi="Menlo" w:cs="Menlo"/>
+                <w:rFonts w:eastAsia="Times New Roman" w:cstheme="minorHAnsi"/>
+                <w:color w:val="172B4D"/>
+                <w:spacing w:val="-1"/>
+                <w:sz w:val="21"/>
+                <w:szCs w:val="21"/>
+              </w:rPr>
+            </w:pPr>
+            <w:r>
+              <w:rPr>
+                <w:rFonts w:eastAsia="Times New Roman" w:cstheme="minorHAnsi"/>
                 <w:color w:val="172B4D"/>
                 <w:spacing w:val="-1"/>
                 <w:sz w:val="20"/>
@@ -4073,7 +4335,7 @@
           <w:p>
             <w:pPr>
               <w:rPr>
-                <w:rFonts w:ascii="Segoe UI" w:eastAsia="Times New Roman" w:hAnsi="Segoe UI" w:cs="Segoe UI"/>
+                <w:rFonts w:eastAsia="Times New Roman" w:cstheme="minorHAnsi"/>
                 <w:color w:val="172B4D"/>
                 <w:spacing w:val="-1"/>
                 <w:sz w:val="21"/>
@@ -4083,7 +4345,7 @@
             <w:hyperlink r:id="rId14" w:history="1">
               <w:r>
                 <w:rPr>
-                  <w:rFonts w:ascii="Segoe UI" w:eastAsia="Times New Roman" w:hAnsi="Segoe UI" w:cs="Segoe UI"/>
+                  <w:rFonts w:eastAsia="Times New Roman" w:cstheme="minorHAnsi"/>
                   <w:b/>
                   <w:bCs/>
                   <w:color w:val="3572B0"/>
@@ -4118,16 +4380,16 @@
           <w:p>
             <w:pPr>
               <w:rPr>
-                <w:rFonts w:ascii="Segoe UI" w:eastAsia="Times New Roman" w:hAnsi="Segoe UI" w:cs="Segoe UI"/>
-                <w:color w:val="172B4D"/>
-                <w:spacing w:val="-1"/>
-                <w:sz w:val="21"/>
-                <w:szCs w:val="21"/>
-              </w:rPr>
-            </w:pPr>
-            <w:r>
-              <w:rPr>
-                <w:rFonts w:ascii="Segoe UI" w:eastAsia="Times New Roman" w:hAnsi="Segoe UI" w:cs="Segoe UI"/>
+                <w:rFonts w:eastAsia="Times New Roman" w:cstheme="minorHAnsi"/>
+                <w:color w:val="172B4D"/>
+                <w:spacing w:val="-1"/>
+                <w:sz w:val="21"/>
+                <w:szCs w:val="21"/>
+              </w:rPr>
+            </w:pPr>
+            <w:r>
+              <w:rPr>
+                <w:rFonts w:eastAsia="Times New Roman" w:cstheme="minorHAnsi"/>
                 <w:color w:val="172B4D"/>
                 <w:spacing w:val="-1"/>
                 <w:sz w:val="21"/>
@@ -4176,16 +4438,16 @@
                 <w:tab w:val="left" w:pos="14656"/>
               </w:tabs>
               <w:rPr>
-                <w:rFonts w:ascii="Courier New" w:eastAsia="Times New Roman" w:hAnsi="Courier New" w:cs="Courier New"/>
-                <w:color w:val="172B4D"/>
-                <w:spacing w:val="-1"/>
-                <w:sz w:val="20"/>
-                <w:szCs w:val="20"/>
-              </w:rPr>
-            </w:pPr>
-            <w:r>
-              <w:rPr>
-                <w:rFonts w:ascii="Courier New" w:eastAsia="Times New Roman" w:hAnsi="Courier New" w:cs="Courier New"/>
+                <w:rFonts w:eastAsia="Times New Roman" w:cstheme="minorHAnsi"/>
+                <w:color w:val="172B4D"/>
+                <w:spacing w:val="-1"/>
+                <w:sz w:val="20"/>
+                <w:szCs w:val="20"/>
+              </w:rPr>
+            </w:pPr>
+            <w:r>
+              <w:rPr>
+                <w:rFonts w:eastAsia="Times New Roman" w:cstheme="minorHAnsi"/>
                 <w:color w:val="172B4D"/>
                 <w:spacing w:val="-1"/>
                 <w:sz w:val="20"/>
@@ -4196,7 +4458,7 @@
             <w:proofErr w:type="spellStart"/>
             <w:r>
               <w:rPr>
-                <w:rFonts w:ascii="Courier New" w:eastAsia="Times New Roman" w:hAnsi="Courier New" w:cs="Courier New"/>
+                <w:rFonts w:eastAsia="Times New Roman" w:cstheme="minorHAnsi"/>
                 <w:color w:val="172B4D"/>
                 <w:spacing w:val="-1"/>
                 <w:sz w:val="20"/>
@@ -4207,7 +4469,7 @@
             <w:proofErr w:type="spellEnd"/>
             <w:r>
               <w:rPr>
-                <w:rFonts w:ascii="Courier New" w:eastAsia="Times New Roman" w:hAnsi="Courier New" w:cs="Courier New"/>
+                <w:rFonts w:eastAsia="Times New Roman" w:cstheme="minorHAnsi"/>
                 <w:color w:val="172B4D"/>
                 <w:spacing w:val="-1"/>
                 <w:sz w:val="20"/>
@@ -4239,7 +4501,7 @@
           <w:p>
             <w:pPr>
               <w:rPr>
-                <w:rFonts w:ascii="Segoe UI" w:eastAsia="Times New Roman" w:hAnsi="Segoe UI" w:cs="Segoe UI"/>
+                <w:rFonts w:eastAsia="Times New Roman" w:cstheme="minorHAnsi"/>
                 <w:color w:val="172B4D"/>
                 <w:spacing w:val="-1"/>
                 <w:sz w:val="21"/>
@@ -4269,16 +4531,16 @@
           <w:p>
             <w:pPr>
               <w:rPr>
-                <w:rFonts w:ascii="Segoe UI" w:eastAsia="Times New Roman" w:hAnsi="Segoe UI" w:cs="Segoe UI"/>
-                <w:color w:val="172B4D"/>
-                <w:spacing w:val="-1"/>
-                <w:sz w:val="21"/>
-                <w:szCs w:val="21"/>
-              </w:rPr>
-            </w:pPr>
-            <w:r>
-              <w:rPr>
-                <w:rFonts w:ascii="Segoe UI" w:eastAsia="Times New Roman" w:hAnsi="Segoe UI" w:cs="Segoe UI"/>
+                <w:rFonts w:eastAsia="Times New Roman" w:cstheme="minorHAnsi"/>
+                <w:color w:val="172B4D"/>
+                <w:spacing w:val="-1"/>
+                <w:sz w:val="21"/>
+                <w:szCs w:val="21"/>
+              </w:rPr>
+            </w:pPr>
+            <w:r>
+              <w:rPr>
+                <w:rFonts w:eastAsia="Times New Roman" w:cstheme="minorHAnsi"/>
                 <w:color w:val="172B4D"/>
                 <w:spacing w:val="-1"/>
                 <w:sz w:val="21"/>
@@ -4327,16 +4589,16 @@
                 <w:tab w:val="left" w:pos="14656"/>
               </w:tabs>
               <w:rPr>
-                <w:rFonts w:ascii="Courier New" w:eastAsia="Times New Roman" w:hAnsi="Courier New" w:cs="Courier New"/>
-                <w:color w:val="172B4D"/>
-                <w:spacing w:val="-1"/>
-                <w:sz w:val="20"/>
-                <w:szCs w:val="20"/>
-              </w:rPr>
-            </w:pPr>
-            <w:r>
-              <w:rPr>
-                <w:rFonts w:ascii="Courier New" w:eastAsia="Times New Roman" w:hAnsi="Courier New" w:cs="Courier New"/>
+                <w:rFonts w:eastAsia="Times New Roman" w:cstheme="minorHAnsi"/>
+                <w:color w:val="172B4D"/>
+                <w:spacing w:val="-1"/>
+                <w:sz w:val="20"/>
+                <w:szCs w:val="20"/>
+              </w:rPr>
+            </w:pPr>
+            <w:r>
+              <w:rPr>
+                <w:rFonts w:eastAsia="Times New Roman" w:cstheme="minorHAnsi"/>
                 <w:color w:val="172B4D"/>
                 <w:spacing w:val="-1"/>
                 <w:sz w:val="20"/>
@@ -4347,7 +4609,7 @@
             <w:proofErr w:type="spellStart"/>
             <w:r>
               <w:rPr>
-                <w:rFonts w:ascii="Courier New" w:eastAsia="Times New Roman" w:hAnsi="Courier New" w:cs="Courier New"/>
+                <w:rFonts w:eastAsia="Times New Roman" w:cstheme="minorHAnsi"/>
                 <w:color w:val="172B4D"/>
                 <w:spacing w:val="-1"/>
                 <w:sz w:val="20"/>
@@ -4358,7 +4620,7 @@
             <w:proofErr w:type="spellEnd"/>
             <w:r>
               <w:rPr>
-                <w:rFonts w:ascii="Courier New" w:eastAsia="Times New Roman" w:hAnsi="Courier New" w:cs="Courier New"/>
+                <w:rFonts w:eastAsia="Times New Roman" w:cstheme="minorHAnsi"/>
                 <w:color w:val="172B4D"/>
                 <w:spacing w:val="-1"/>
                 <w:sz w:val="20"/>
@@ -4390,7 +4652,7 @@
           <w:p>
             <w:pPr>
               <w:rPr>
-                <w:rFonts w:ascii="Segoe UI" w:eastAsia="Times New Roman" w:hAnsi="Segoe UI" w:cs="Segoe UI"/>
+                <w:rFonts w:eastAsia="Times New Roman" w:cstheme="minorHAnsi"/>
                 <w:color w:val="172B4D"/>
                 <w:spacing w:val="-1"/>
                 <w:sz w:val="21"/>
@@ -4420,16 +4682,16 @@
           <w:p>
             <w:pPr>
               <w:rPr>
-                <w:rFonts w:ascii="Segoe UI" w:eastAsia="Times New Roman" w:hAnsi="Segoe UI" w:cs="Segoe UI"/>
-                <w:color w:val="172B4D"/>
-                <w:spacing w:val="-1"/>
-                <w:sz w:val="21"/>
-                <w:szCs w:val="21"/>
-              </w:rPr>
-            </w:pPr>
-            <w:r>
-              <w:rPr>
-                <w:rFonts w:ascii="Segoe UI" w:eastAsia="Times New Roman" w:hAnsi="Segoe UI" w:cs="Segoe UI"/>
+                <w:rFonts w:eastAsia="Times New Roman" w:cstheme="minorHAnsi"/>
+                <w:color w:val="172B4D"/>
+                <w:spacing w:val="-1"/>
+                <w:sz w:val="21"/>
+                <w:szCs w:val="21"/>
+              </w:rPr>
+            </w:pPr>
+            <w:r>
+              <w:rPr>
+                <w:rFonts w:eastAsia="Times New Roman" w:cstheme="minorHAnsi"/>
                 <w:color w:val="172B4D"/>
                 <w:spacing w:val="-1"/>
                 <w:sz w:val="21"/>
@@ -4478,16 +4740,16 @@
                 <w:tab w:val="left" w:pos="14656"/>
               </w:tabs>
               <w:rPr>
-                <w:rFonts w:ascii="Courier New" w:eastAsia="Times New Roman" w:hAnsi="Courier New" w:cs="Courier New"/>
-                <w:color w:val="172B4D"/>
-                <w:spacing w:val="-1"/>
-                <w:sz w:val="20"/>
-                <w:szCs w:val="20"/>
-              </w:rPr>
-            </w:pPr>
-            <w:r>
-              <w:rPr>
-                <w:rFonts w:ascii="Courier New" w:eastAsia="Times New Roman" w:hAnsi="Courier New" w:cs="Courier New"/>
+                <w:rFonts w:eastAsia="Times New Roman" w:cstheme="minorHAnsi"/>
+                <w:color w:val="172B4D"/>
+                <w:spacing w:val="-1"/>
+                <w:sz w:val="20"/>
+                <w:szCs w:val="20"/>
+              </w:rPr>
+            </w:pPr>
+            <w:r>
+              <w:rPr>
+                <w:rFonts w:eastAsia="Times New Roman" w:cstheme="minorHAnsi"/>
                 <w:color w:val="172B4D"/>
                 <w:spacing w:val="-1"/>
                 <w:sz w:val="20"/>
@@ -4519,7 +4781,7 @@
           <w:p>
             <w:pPr>
               <w:rPr>
-                <w:rFonts w:ascii="Segoe UI" w:eastAsia="Times New Roman" w:hAnsi="Segoe UI" w:cs="Segoe UI"/>
+                <w:rFonts w:eastAsia="Times New Roman" w:cstheme="minorHAnsi"/>
                 <w:color w:val="172B4D"/>
                 <w:spacing w:val="-1"/>
                 <w:sz w:val="21"/>
@@ -4549,16 +4811,16 @@
           <w:p>
             <w:pPr>
               <w:rPr>
-                <w:rFonts w:ascii="Segoe UI" w:eastAsia="Times New Roman" w:hAnsi="Segoe UI" w:cs="Segoe UI"/>
-                <w:color w:val="172B4D"/>
-                <w:spacing w:val="-1"/>
-                <w:sz w:val="21"/>
-                <w:szCs w:val="21"/>
-              </w:rPr>
-            </w:pPr>
-            <w:r>
-              <w:rPr>
-                <w:rFonts w:ascii="Segoe UI" w:eastAsia="Times New Roman" w:hAnsi="Segoe UI" w:cs="Segoe UI"/>
+                <w:rFonts w:eastAsia="Times New Roman" w:cstheme="minorHAnsi"/>
+                <w:color w:val="172B4D"/>
+                <w:spacing w:val="-1"/>
+                <w:sz w:val="21"/>
+                <w:szCs w:val="21"/>
+              </w:rPr>
+            </w:pPr>
+            <w:r>
+              <w:rPr>
+                <w:rFonts w:eastAsia="Times New Roman" w:cstheme="minorHAnsi"/>
                 <w:color w:val="172B4D"/>
                 <w:spacing w:val="-1"/>
                 <w:sz w:val="21"/>
@@ -4607,16 +4869,16 @@
                 <w:tab w:val="left" w:pos="14656"/>
               </w:tabs>
               <w:rPr>
-                <w:rFonts w:ascii="Courier New" w:eastAsia="Times New Roman" w:hAnsi="Courier New" w:cs="Courier New"/>
-                <w:color w:val="172B4D"/>
-                <w:spacing w:val="-1"/>
-                <w:sz w:val="20"/>
-                <w:szCs w:val="20"/>
-              </w:rPr>
-            </w:pPr>
-            <w:r>
-              <w:rPr>
-                <w:rFonts w:ascii="Courier New" w:eastAsia="Times New Roman" w:hAnsi="Courier New" w:cs="Courier New"/>
+                <w:rFonts w:eastAsia="Times New Roman" w:cstheme="minorHAnsi"/>
+                <w:color w:val="172B4D"/>
+                <w:spacing w:val="-1"/>
+                <w:sz w:val="20"/>
+                <w:szCs w:val="20"/>
+              </w:rPr>
+            </w:pPr>
+            <w:r>
+              <w:rPr>
+                <w:rFonts w:eastAsia="Times New Roman" w:cstheme="minorHAnsi"/>
                 <w:color w:val="172B4D"/>
                 <w:spacing w:val="-1"/>
                 <w:sz w:val="20"/>
@@ -4627,7 +4889,7 @@
             <w:proofErr w:type="spellStart"/>
             <w:r>
               <w:rPr>
-                <w:rFonts w:ascii="Courier New" w:eastAsia="Times New Roman" w:hAnsi="Courier New" w:cs="Courier New"/>
+                <w:rFonts w:eastAsia="Times New Roman" w:cstheme="minorHAnsi"/>
                 <w:color w:val="172B4D"/>
                 <w:spacing w:val="-1"/>
                 <w:sz w:val="20"/>
@@ -4638,7 +4900,7 @@
             <w:proofErr w:type="spellEnd"/>
             <w:r>
               <w:rPr>
-                <w:rFonts w:ascii="Courier New" w:eastAsia="Times New Roman" w:hAnsi="Courier New" w:cs="Courier New"/>
+                <w:rFonts w:eastAsia="Times New Roman" w:cstheme="minorHAnsi"/>
                 <w:color w:val="172B4D"/>
                 <w:spacing w:val="-1"/>
                 <w:sz w:val="20"/>
@@ -4670,7 +4932,7 @@
           <w:p>
             <w:pPr>
               <w:rPr>
-                <w:rFonts w:ascii="Segoe UI" w:eastAsia="Times New Roman" w:hAnsi="Segoe UI" w:cs="Segoe UI"/>
+                <w:rFonts w:eastAsia="Times New Roman" w:cstheme="minorHAnsi"/>
                 <w:color w:val="172B4D"/>
                 <w:spacing w:val="-1"/>
                 <w:sz w:val="21"/>
@@ -4700,16 +4962,16 @@
           <w:p>
             <w:pPr>
               <w:rPr>
-                <w:rFonts w:ascii="Segoe UI" w:eastAsia="Times New Roman" w:hAnsi="Segoe UI" w:cs="Segoe UI"/>
-                <w:color w:val="172B4D"/>
-                <w:spacing w:val="-1"/>
-                <w:sz w:val="21"/>
-                <w:szCs w:val="21"/>
-              </w:rPr>
-            </w:pPr>
-            <w:r>
-              <w:rPr>
-                <w:rFonts w:ascii="Segoe UI" w:eastAsia="Times New Roman" w:hAnsi="Segoe UI" w:cs="Segoe UI"/>
+                <w:rFonts w:eastAsia="Times New Roman" w:cstheme="minorHAnsi"/>
+                <w:color w:val="172B4D"/>
+                <w:spacing w:val="-1"/>
+                <w:sz w:val="21"/>
+                <w:szCs w:val="21"/>
+              </w:rPr>
+            </w:pPr>
+            <w:r>
+              <w:rPr>
+                <w:rFonts w:eastAsia="Times New Roman" w:cstheme="minorHAnsi"/>
                 <w:color w:val="172B4D"/>
                 <w:spacing w:val="-1"/>
                 <w:sz w:val="21"/>
@@ -4758,16 +5020,16 @@
                 <w:tab w:val="left" w:pos="14656"/>
               </w:tabs>
               <w:rPr>
-                <w:rFonts w:ascii="Courier New" w:eastAsia="Times New Roman" w:hAnsi="Courier New" w:cs="Courier New"/>
-                <w:color w:val="172B4D"/>
-                <w:spacing w:val="-1"/>
-                <w:sz w:val="20"/>
-                <w:szCs w:val="20"/>
-              </w:rPr>
-            </w:pPr>
-            <w:r>
-              <w:rPr>
-                <w:rFonts w:ascii="Courier New" w:eastAsia="Times New Roman" w:hAnsi="Courier New" w:cs="Courier New"/>
+                <w:rFonts w:eastAsia="Times New Roman" w:cstheme="minorHAnsi"/>
+                <w:color w:val="172B4D"/>
+                <w:spacing w:val="-1"/>
+                <w:sz w:val="20"/>
+                <w:szCs w:val="20"/>
+              </w:rPr>
+            </w:pPr>
+            <w:r>
+              <w:rPr>
+                <w:rFonts w:eastAsia="Times New Roman" w:cstheme="minorHAnsi"/>
                 <w:color w:val="172B4D"/>
                 <w:spacing w:val="-1"/>
                 <w:sz w:val="20"/>
@@ -4778,7 +5040,7 @@
             <w:proofErr w:type="spellStart"/>
             <w:r>
               <w:rPr>
-                <w:rFonts w:ascii="Courier New" w:eastAsia="Times New Roman" w:hAnsi="Courier New" w:cs="Courier New"/>
+                <w:rFonts w:eastAsia="Times New Roman" w:cstheme="minorHAnsi"/>
                 <w:color w:val="172B4D"/>
                 <w:spacing w:val="-1"/>
                 <w:sz w:val="20"/>
@@ -4789,7 +5051,7 @@
             <w:proofErr w:type="spellEnd"/>
             <w:r>
               <w:rPr>
-                <w:rFonts w:ascii="Courier New" w:eastAsia="Times New Roman" w:hAnsi="Courier New" w:cs="Courier New"/>
+                <w:rFonts w:eastAsia="Times New Roman" w:cstheme="minorHAnsi"/>
                 <w:color w:val="172B4D"/>
                 <w:spacing w:val="-1"/>
                 <w:sz w:val="20"/>
@@ -4821,7 +5083,7 @@
           <w:p>
             <w:pPr>
               <w:rPr>
-                <w:rFonts w:ascii="Segoe UI" w:eastAsia="Times New Roman" w:hAnsi="Segoe UI" w:cs="Segoe UI"/>
+                <w:rFonts w:eastAsia="Times New Roman" w:cstheme="minorHAnsi"/>
                 <w:color w:val="172B4D"/>
                 <w:spacing w:val="-1"/>
                 <w:sz w:val="21"/>
@@ -4851,16 +5113,16 @@
           <w:p>
             <w:pPr>
               <w:rPr>
-                <w:rFonts w:ascii="Segoe UI" w:eastAsia="Times New Roman" w:hAnsi="Segoe UI" w:cs="Segoe UI"/>
-                <w:color w:val="172B4D"/>
-                <w:spacing w:val="-1"/>
-                <w:sz w:val="21"/>
-                <w:szCs w:val="21"/>
-              </w:rPr>
-            </w:pPr>
-            <w:r>
-              <w:rPr>
-                <w:rFonts w:ascii="Segoe UI" w:eastAsia="Times New Roman" w:hAnsi="Segoe UI" w:cs="Segoe UI"/>
+                <w:rFonts w:eastAsia="Times New Roman" w:cstheme="minorHAnsi"/>
+                <w:color w:val="172B4D"/>
+                <w:spacing w:val="-1"/>
+                <w:sz w:val="21"/>
+                <w:szCs w:val="21"/>
+              </w:rPr>
+            </w:pPr>
+            <w:r>
+              <w:rPr>
+                <w:rFonts w:eastAsia="Times New Roman" w:cstheme="minorHAnsi"/>
                 <w:color w:val="172B4D"/>
                 <w:spacing w:val="-1"/>
                 <w:sz w:val="21"/>
@@ -4909,16 +5171,16 @@
                 <w:tab w:val="left" w:pos="14656"/>
               </w:tabs>
               <w:rPr>
-                <w:rFonts w:ascii="Courier New" w:eastAsia="Times New Roman" w:hAnsi="Courier New" w:cs="Courier New"/>
-                <w:color w:val="172B4D"/>
-                <w:spacing w:val="-1"/>
-                <w:sz w:val="20"/>
-                <w:szCs w:val="20"/>
-              </w:rPr>
-            </w:pPr>
-            <w:r>
-              <w:rPr>
-                <w:rFonts w:ascii="Courier New" w:eastAsia="Times New Roman" w:hAnsi="Courier New" w:cs="Courier New"/>
+                <w:rFonts w:eastAsia="Times New Roman" w:cstheme="minorHAnsi"/>
+                <w:color w:val="172B4D"/>
+                <w:spacing w:val="-1"/>
+                <w:sz w:val="20"/>
+                <w:szCs w:val="20"/>
+              </w:rPr>
+            </w:pPr>
+            <w:r>
+              <w:rPr>
+                <w:rFonts w:eastAsia="Times New Roman" w:cstheme="minorHAnsi"/>
                 <w:color w:val="172B4D"/>
                 <w:spacing w:val="-1"/>
                 <w:sz w:val="20"/>
@@ -4950,7 +5212,7 @@
           <w:p>
             <w:pPr>
               <w:rPr>
-                <w:rFonts w:ascii="Segoe UI" w:eastAsia="Times New Roman" w:hAnsi="Segoe UI" w:cs="Segoe UI"/>
+                <w:rFonts w:eastAsia="Times New Roman" w:cstheme="minorHAnsi"/>
                 <w:color w:val="172B4D"/>
                 <w:spacing w:val="-1"/>
                 <w:sz w:val="21"/>
@@ -4980,16 +5242,16 @@
           <w:p>
             <w:pPr>
               <w:rPr>
-                <w:rFonts w:ascii="Segoe UI" w:eastAsia="Times New Roman" w:hAnsi="Segoe UI" w:cs="Segoe UI"/>
-                <w:color w:val="172B4D"/>
-                <w:spacing w:val="-1"/>
-                <w:sz w:val="21"/>
-                <w:szCs w:val="21"/>
-              </w:rPr>
-            </w:pPr>
-            <w:r>
-              <w:rPr>
-                <w:rFonts w:ascii="Segoe UI" w:eastAsia="Times New Roman" w:hAnsi="Segoe UI" w:cs="Segoe UI"/>
+                <w:rFonts w:eastAsia="Times New Roman" w:cstheme="minorHAnsi"/>
+                <w:color w:val="172B4D"/>
+                <w:spacing w:val="-1"/>
+                <w:sz w:val="21"/>
+                <w:szCs w:val="21"/>
+              </w:rPr>
+            </w:pPr>
+            <w:r>
+              <w:rPr>
+                <w:rFonts w:eastAsia="Times New Roman" w:cstheme="minorHAnsi"/>
                 <w:color w:val="172B4D"/>
                 <w:spacing w:val="-1"/>
                 <w:sz w:val="21"/>
@@ -5038,16 +5300,16 @@
                 <w:tab w:val="left" w:pos="14656"/>
               </w:tabs>
               <w:rPr>
-                <w:rFonts w:ascii="Courier New" w:eastAsia="Times New Roman" w:hAnsi="Courier New" w:cs="Courier New"/>
-                <w:color w:val="172B4D"/>
-                <w:spacing w:val="-1"/>
-                <w:sz w:val="20"/>
-                <w:szCs w:val="20"/>
-              </w:rPr>
-            </w:pPr>
-            <w:r>
-              <w:rPr>
-                <w:rFonts w:ascii="Courier New" w:eastAsia="Times New Roman" w:hAnsi="Courier New" w:cs="Courier New"/>
+                <w:rFonts w:eastAsia="Times New Roman" w:cstheme="minorHAnsi"/>
+                <w:color w:val="172B4D"/>
+                <w:spacing w:val="-1"/>
+                <w:sz w:val="20"/>
+                <w:szCs w:val="20"/>
+              </w:rPr>
+            </w:pPr>
+            <w:r>
+              <w:rPr>
+                <w:rFonts w:eastAsia="Times New Roman" w:cstheme="minorHAnsi"/>
                 <w:color w:val="172B4D"/>
                 <w:spacing w:val="-1"/>
                 <w:sz w:val="20"/>
@@ -5058,7 +5320,7 @@
             <w:proofErr w:type="spellStart"/>
             <w:r>
               <w:rPr>
-                <w:rFonts w:ascii="Courier New" w:eastAsia="Times New Roman" w:hAnsi="Courier New" w:cs="Courier New"/>
+                <w:rFonts w:eastAsia="Times New Roman" w:cstheme="minorHAnsi"/>
                 <w:color w:val="172B4D"/>
                 <w:spacing w:val="-1"/>
                 <w:sz w:val="20"/>
@@ -5069,7 +5331,7 @@
             <w:proofErr w:type="spellEnd"/>
             <w:r>
               <w:rPr>
-                <w:rFonts w:ascii="Courier New" w:eastAsia="Times New Roman" w:hAnsi="Courier New" w:cs="Courier New"/>
+                <w:rFonts w:eastAsia="Times New Roman" w:cstheme="minorHAnsi"/>
                 <w:color w:val="172B4D"/>
                 <w:spacing w:val="-1"/>
                 <w:sz w:val="20"/>
@@ -5106,7 +5368,7 @@
           <w:p>
             <w:pPr>
               <w:rPr>
-                <w:rFonts w:ascii="Segoe UI" w:eastAsia="Times New Roman" w:hAnsi="Segoe UI" w:cs="Segoe UI"/>
+                <w:rFonts w:eastAsia="Times New Roman" w:cstheme="minorHAnsi"/>
                 <w:color w:val="172B4D"/>
                 <w:spacing w:val="-1"/>
                 <w:sz w:val="21"/>
@@ -5116,7 +5378,7 @@
             <w:hyperlink r:id="rId15" w:history="1">
               <w:r>
                 <w:rPr>
-                  <w:rFonts w:ascii="Segoe UI" w:eastAsia="Times New Roman" w:hAnsi="Segoe UI" w:cs="Segoe UI"/>
+                  <w:rFonts w:eastAsia="Times New Roman" w:cstheme="minorHAnsi"/>
                   <w:b/>
                   <w:bCs/>
                   <w:color w:val="3572B0"/>
@@ -5151,16 +5413,16 @@
           <w:p>
             <w:pPr>
               <w:rPr>
-                <w:rFonts w:ascii="Segoe UI" w:eastAsia="Times New Roman" w:hAnsi="Segoe UI" w:cs="Segoe UI"/>
-                <w:color w:val="172B4D"/>
-                <w:spacing w:val="-1"/>
-                <w:sz w:val="21"/>
-                <w:szCs w:val="21"/>
-              </w:rPr>
-            </w:pPr>
-            <w:r>
-              <w:rPr>
-                <w:rFonts w:ascii="Segoe UI" w:eastAsia="Times New Roman" w:hAnsi="Segoe UI" w:cs="Segoe UI"/>
+                <w:rFonts w:eastAsia="Times New Roman" w:cstheme="minorHAnsi"/>
+                <w:color w:val="172B4D"/>
+                <w:spacing w:val="-1"/>
+                <w:sz w:val="21"/>
+                <w:szCs w:val="21"/>
+              </w:rPr>
+            </w:pPr>
+            <w:r>
+              <w:rPr>
+                <w:rFonts w:eastAsia="Times New Roman" w:cstheme="minorHAnsi"/>
                 <w:color w:val="172B4D"/>
                 <w:spacing w:val="-1"/>
                 <w:sz w:val="21"/>
@@ -5191,16 +5453,16 @@
           <w:p>
             <w:pPr>
               <w:rPr>
-                <w:rFonts w:ascii="Segoe UI" w:eastAsia="Times New Roman" w:hAnsi="Segoe UI" w:cs="Segoe UI"/>
-                <w:color w:val="172B4D"/>
-                <w:spacing w:val="-1"/>
-                <w:sz w:val="21"/>
-                <w:szCs w:val="21"/>
-              </w:rPr>
-            </w:pPr>
-            <w:r>
-              <w:rPr>
-                <w:rFonts w:ascii="Menlo" w:eastAsia="Times New Roman" w:hAnsi="Menlo" w:cs="Menlo"/>
+                <w:rFonts w:eastAsia="Times New Roman" w:cstheme="minorHAnsi"/>
+                <w:color w:val="172B4D"/>
+                <w:spacing w:val="-1"/>
+                <w:sz w:val="21"/>
+                <w:szCs w:val="21"/>
+              </w:rPr>
+            </w:pPr>
+            <w:r>
+              <w:rPr>
+                <w:rFonts w:eastAsia="Times New Roman" w:cstheme="minorHAnsi"/>
                 <w:color w:val="172B4D"/>
                 <w:spacing w:val="-1"/>
                 <w:sz w:val="20"/>
@@ -5232,7 +5494,7 @@
           <w:p>
             <w:pPr>
               <w:rPr>
-                <w:rFonts w:ascii="Segoe UI" w:eastAsia="Times New Roman" w:hAnsi="Segoe UI" w:cs="Segoe UI"/>
+                <w:rFonts w:eastAsia="Times New Roman" w:cstheme="minorHAnsi"/>
                 <w:color w:val="172B4D"/>
                 <w:spacing w:val="-1"/>
                 <w:sz w:val="21"/>
@@ -5262,16 +5524,16 @@
           <w:p>
             <w:pPr>
               <w:rPr>
-                <w:rFonts w:ascii="Segoe UI" w:eastAsia="Times New Roman" w:hAnsi="Segoe UI" w:cs="Segoe UI"/>
-                <w:color w:val="172B4D"/>
-                <w:spacing w:val="-1"/>
-                <w:sz w:val="21"/>
-                <w:szCs w:val="21"/>
-              </w:rPr>
-            </w:pPr>
-            <w:r>
-              <w:rPr>
-                <w:rFonts w:ascii="Segoe UI" w:eastAsia="Times New Roman" w:hAnsi="Segoe UI" w:cs="Segoe UI"/>
+                <w:rFonts w:eastAsia="Times New Roman" w:cstheme="minorHAnsi"/>
+                <w:color w:val="172B4D"/>
+                <w:spacing w:val="-1"/>
+                <w:sz w:val="21"/>
+                <w:szCs w:val="21"/>
+              </w:rPr>
+            </w:pPr>
+            <w:r>
+              <w:rPr>
+                <w:rFonts w:eastAsia="Times New Roman" w:cstheme="minorHAnsi"/>
                 <w:color w:val="172B4D"/>
                 <w:spacing w:val="-1"/>
                 <w:sz w:val="21"/>
@@ -5320,16 +5582,16 @@
                 <w:tab w:val="left" w:pos="14656"/>
               </w:tabs>
               <w:rPr>
-                <w:rFonts w:ascii="Courier New" w:eastAsia="Times New Roman" w:hAnsi="Courier New" w:cs="Courier New"/>
-                <w:color w:val="172B4D"/>
-                <w:spacing w:val="-1"/>
-                <w:sz w:val="20"/>
-                <w:szCs w:val="20"/>
-              </w:rPr>
-            </w:pPr>
-            <w:r>
-              <w:rPr>
-                <w:rFonts w:ascii="Courier New" w:eastAsia="Times New Roman" w:hAnsi="Courier New" w:cs="Courier New"/>
+                <w:rFonts w:eastAsia="Times New Roman" w:cstheme="minorHAnsi"/>
+                <w:color w:val="172B4D"/>
+                <w:spacing w:val="-1"/>
+                <w:sz w:val="20"/>
+                <w:szCs w:val="20"/>
+              </w:rPr>
+            </w:pPr>
+            <w:r>
+              <w:rPr>
+                <w:rFonts w:eastAsia="Times New Roman" w:cstheme="minorHAnsi"/>
                 <w:color w:val="172B4D"/>
                 <w:spacing w:val="-1"/>
                 <w:sz w:val="20"/>
@@ -5340,7 +5602,7 @@
             <w:proofErr w:type="spellStart"/>
             <w:r>
               <w:rPr>
-                <w:rFonts w:ascii="Courier New" w:eastAsia="Times New Roman" w:hAnsi="Courier New" w:cs="Courier New"/>
+                <w:rFonts w:eastAsia="Times New Roman" w:cstheme="minorHAnsi"/>
                 <w:color w:val="172B4D"/>
                 <w:spacing w:val="-1"/>
                 <w:sz w:val="20"/>
@@ -5351,7 +5613,7 @@
             <w:proofErr w:type="spellEnd"/>
             <w:r>
               <w:rPr>
-                <w:rFonts w:ascii="Courier New" w:eastAsia="Times New Roman" w:hAnsi="Courier New" w:cs="Courier New"/>
+                <w:rFonts w:eastAsia="Times New Roman" w:cstheme="minorHAnsi"/>
                 <w:color w:val="172B4D"/>
                 <w:spacing w:val="-1"/>
                 <w:sz w:val="20"/>
@@ -5383,7 +5645,7 @@
           <w:p>
             <w:pPr>
               <w:rPr>
-                <w:rFonts w:ascii="Segoe UI" w:eastAsia="Times New Roman" w:hAnsi="Segoe UI" w:cs="Segoe UI"/>
+                <w:rFonts w:eastAsia="Times New Roman" w:cstheme="minorHAnsi"/>
                 <w:color w:val="172B4D"/>
                 <w:spacing w:val="-1"/>
                 <w:sz w:val="21"/>
@@ -5413,16 +5675,16 @@
           <w:p>
             <w:pPr>
               <w:rPr>
-                <w:rFonts w:ascii="Segoe UI" w:eastAsia="Times New Roman" w:hAnsi="Segoe UI" w:cs="Segoe UI"/>
-                <w:color w:val="172B4D"/>
-                <w:spacing w:val="-1"/>
-                <w:sz w:val="21"/>
-                <w:szCs w:val="21"/>
-              </w:rPr>
-            </w:pPr>
-            <w:r>
-              <w:rPr>
-                <w:rFonts w:ascii="Segoe UI" w:eastAsia="Times New Roman" w:hAnsi="Segoe UI" w:cs="Segoe UI"/>
+                <w:rFonts w:eastAsia="Times New Roman" w:cstheme="minorHAnsi"/>
+                <w:color w:val="172B4D"/>
+                <w:spacing w:val="-1"/>
+                <w:sz w:val="21"/>
+                <w:szCs w:val="21"/>
+              </w:rPr>
+            </w:pPr>
+            <w:r>
+              <w:rPr>
+                <w:rFonts w:eastAsia="Times New Roman" w:cstheme="minorHAnsi"/>
                 <w:color w:val="172B4D"/>
                 <w:spacing w:val="-1"/>
                 <w:sz w:val="21"/>
@@ -5434,22 +5696,21 @@
           <w:p>
             <w:pPr>
               <w:rPr>
-                <w:rFonts w:ascii="Segoe UI" w:eastAsia="Times New Roman" w:hAnsi="Segoe UI" w:cs="Segoe UI"/>
-                <w:color w:val="172B4D"/>
-                <w:spacing w:val="-1"/>
-                <w:sz w:val="21"/>
-                <w:szCs w:val="21"/>
-              </w:rPr>
-            </w:pPr>
-            <w:r>
-              <w:rPr>
-                <w:rFonts w:ascii="Segoe UI" w:eastAsia="Times New Roman" w:hAnsi="Segoe UI" w:cs="Segoe UI"/>
-                <w:color w:val="172B4D"/>
-                <w:spacing w:val="-1"/>
-                <w:sz w:val="21"/>
-                <w:szCs w:val="21"/>
-              </w:rPr>
-              <w:lastRenderedPageBreak/>
+                <w:rFonts w:eastAsia="Times New Roman" w:cstheme="minorHAnsi"/>
+                <w:color w:val="172B4D"/>
+                <w:spacing w:val="-1"/>
+                <w:sz w:val="21"/>
+                <w:szCs w:val="21"/>
+              </w:rPr>
+            </w:pPr>
+            <w:r>
+              <w:rPr>
+                <w:rFonts w:eastAsia="Times New Roman" w:cstheme="minorHAnsi"/>
+                <w:color w:val="172B4D"/>
+                <w:spacing w:val="-1"/>
+                <w:sz w:val="21"/>
+                <w:szCs w:val="21"/>
+              </w:rPr>
               <w:t>View the conflicts against the base file:</w:t>
             </w:r>
           </w:p>
@@ -5457,16 +5718,16 @@
             <w:pPr>
               <w:spacing w:before="180"/>
               <w:rPr>
-                <w:rFonts w:ascii="Segoe UI" w:eastAsia="Times New Roman" w:hAnsi="Segoe UI" w:cs="Segoe UI"/>
-                <w:color w:val="172B4D"/>
-                <w:spacing w:val="-1"/>
-                <w:sz w:val="21"/>
-                <w:szCs w:val="21"/>
-              </w:rPr>
-            </w:pPr>
-            <w:r>
-              <w:rPr>
-                <w:rFonts w:ascii="Segoe UI" w:eastAsia="Times New Roman" w:hAnsi="Segoe UI" w:cs="Segoe UI"/>
+                <w:rFonts w:eastAsia="Times New Roman" w:cstheme="minorHAnsi"/>
+                <w:color w:val="172B4D"/>
+                <w:spacing w:val="-1"/>
+                <w:sz w:val="21"/>
+                <w:szCs w:val="21"/>
+              </w:rPr>
+            </w:pPr>
+            <w:r>
+              <w:rPr>
+                <w:rFonts w:eastAsia="Times New Roman" w:cstheme="minorHAnsi"/>
                 <w:color w:val="172B4D"/>
                 <w:spacing w:val="-1"/>
                 <w:sz w:val="21"/>
@@ -5497,22 +5758,21 @@
           <w:p>
             <w:pPr>
               <w:rPr>
-                <w:rFonts w:ascii="Segoe UI" w:eastAsia="Times New Roman" w:hAnsi="Segoe UI" w:cs="Segoe UI"/>
-                <w:color w:val="172B4D"/>
-                <w:spacing w:val="-1"/>
-                <w:sz w:val="21"/>
-                <w:szCs w:val="21"/>
-              </w:rPr>
-            </w:pPr>
-            <w:r>
-              <w:rPr>
-                <w:rFonts w:ascii="Menlo" w:eastAsia="Times New Roman" w:hAnsi="Menlo" w:cs="Menlo"/>
-                <w:color w:val="172B4D"/>
-                <w:spacing w:val="-1"/>
-                <w:sz w:val="20"/>
-                <w:szCs w:val="20"/>
-              </w:rPr>
-              <w:lastRenderedPageBreak/>
+                <w:rFonts w:eastAsia="Times New Roman" w:cstheme="minorHAnsi"/>
+                <w:color w:val="172B4D"/>
+                <w:spacing w:val="-1"/>
+                <w:sz w:val="21"/>
+                <w:szCs w:val="21"/>
+              </w:rPr>
+            </w:pPr>
+            <w:r>
+              <w:rPr>
+                <w:rFonts w:eastAsia="Times New Roman" w:cstheme="minorHAnsi"/>
+                <w:color w:val="172B4D"/>
+                <w:spacing w:val="-1"/>
+                <w:sz w:val="20"/>
+                <w:szCs w:val="20"/>
+              </w:rPr>
               <w:t>git diff</w:t>
             </w:r>
           </w:p>
@@ -5520,16 +5780,16 @@
             <w:pPr>
               <w:spacing w:before="180"/>
               <w:rPr>
-                <w:rFonts w:ascii="Segoe UI" w:eastAsia="Times New Roman" w:hAnsi="Segoe UI" w:cs="Segoe UI"/>
-                <w:color w:val="172B4D"/>
-                <w:spacing w:val="-1"/>
-                <w:sz w:val="21"/>
-                <w:szCs w:val="21"/>
-              </w:rPr>
-            </w:pPr>
-            <w:r>
-              <w:rPr>
-                <w:rFonts w:ascii="Menlo" w:eastAsia="Times New Roman" w:hAnsi="Menlo" w:cs="Menlo"/>
+                <w:rFonts w:eastAsia="Times New Roman" w:cstheme="minorHAnsi"/>
+                <w:color w:val="172B4D"/>
+                <w:spacing w:val="-1"/>
+                <w:sz w:val="21"/>
+                <w:szCs w:val="21"/>
+              </w:rPr>
+            </w:pPr>
+            <w:r>
+              <w:rPr>
+                <w:rFonts w:eastAsia="Times New Roman" w:cstheme="minorHAnsi"/>
                 <w:color w:val="172B4D"/>
                 <w:spacing w:val="-1"/>
                 <w:sz w:val="20"/>
@@ -5560,28 +5820,27 @@
               </w:tabs>
               <w:spacing w:before="180"/>
               <w:rPr>
-                <w:rFonts w:ascii="Courier New" w:eastAsia="Times New Roman" w:hAnsi="Courier New" w:cs="Courier New"/>
-                <w:color w:val="172B4D"/>
-                <w:spacing w:val="-1"/>
-                <w:sz w:val="20"/>
-                <w:szCs w:val="20"/>
-              </w:rPr>
-            </w:pPr>
-            <w:r>
-              <w:rPr>
-                <w:rFonts w:ascii="Courier New" w:eastAsia="Times New Roman" w:hAnsi="Courier New" w:cs="Courier New"/>
-                <w:color w:val="172B4D"/>
-                <w:spacing w:val="-1"/>
-                <w:sz w:val="20"/>
-                <w:szCs w:val="20"/>
-              </w:rPr>
-              <w:lastRenderedPageBreak/>
+                <w:rFonts w:eastAsia="Times New Roman" w:cstheme="minorHAnsi"/>
+                <w:color w:val="172B4D"/>
+                <w:spacing w:val="-1"/>
+                <w:sz w:val="20"/>
+                <w:szCs w:val="20"/>
+              </w:rPr>
+            </w:pPr>
+            <w:r>
+              <w:rPr>
+                <w:rFonts w:eastAsia="Times New Roman" w:cstheme="minorHAnsi"/>
+                <w:color w:val="172B4D"/>
+                <w:spacing w:val="-1"/>
+                <w:sz w:val="20"/>
+                <w:szCs w:val="20"/>
+              </w:rPr>
               <w:t>git diff &lt;</w:t>
             </w:r>
             <w:proofErr w:type="spellStart"/>
             <w:r>
               <w:rPr>
-                <w:rFonts w:ascii="Courier New" w:eastAsia="Times New Roman" w:hAnsi="Courier New" w:cs="Courier New"/>
+                <w:rFonts w:eastAsia="Times New Roman" w:cstheme="minorHAnsi"/>
                 <w:color w:val="172B4D"/>
                 <w:spacing w:val="-1"/>
                 <w:sz w:val="20"/>
@@ -5592,7 +5851,7 @@
             <w:proofErr w:type="spellEnd"/>
             <w:r>
               <w:rPr>
-                <w:rFonts w:ascii="Courier New" w:eastAsia="Times New Roman" w:hAnsi="Courier New" w:cs="Courier New"/>
+                <w:rFonts w:eastAsia="Times New Roman" w:cstheme="minorHAnsi"/>
                 <w:color w:val="172B4D"/>
                 <w:spacing w:val="-1"/>
                 <w:sz w:val="20"/>
@@ -5603,7 +5862,7 @@
             <w:proofErr w:type="spellStart"/>
             <w:r>
               <w:rPr>
-                <w:rFonts w:ascii="Courier New" w:eastAsia="Times New Roman" w:hAnsi="Courier New" w:cs="Courier New"/>
+                <w:rFonts w:eastAsia="Times New Roman" w:cstheme="minorHAnsi"/>
                 <w:color w:val="172B4D"/>
                 <w:spacing w:val="-1"/>
                 <w:sz w:val="20"/>
@@ -5614,7 +5873,7 @@
             <w:proofErr w:type="spellEnd"/>
             <w:r>
               <w:rPr>
-                <w:rFonts w:ascii="Courier New" w:eastAsia="Times New Roman" w:hAnsi="Courier New" w:cs="Courier New"/>
+                <w:rFonts w:eastAsia="Times New Roman" w:cstheme="minorHAnsi"/>
                 <w:color w:val="172B4D"/>
                 <w:spacing w:val="-1"/>
                 <w:sz w:val="20"/>
@@ -5646,7 +5905,7 @@
           <w:p>
             <w:pPr>
               <w:rPr>
-                <w:rFonts w:ascii="Segoe UI" w:eastAsia="Times New Roman" w:hAnsi="Segoe UI" w:cs="Segoe UI"/>
+                <w:rFonts w:eastAsia="Times New Roman" w:cstheme="minorHAnsi"/>
                 <w:color w:val="172B4D"/>
                 <w:spacing w:val="-1"/>
                 <w:sz w:val="21"/>
@@ -5676,16 +5935,16 @@
           <w:p>
             <w:pPr>
               <w:rPr>
-                <w:rFonts w:ascii="Segoe UI" w:eastAsia="Times New Roman" w:hAnsi="Segoe UI" w:cs="Segoe UI"/>
-                <w:color w:val="172B4D"/>
-                <w:spacing w:val="-1"/>
-                <w:sz w:val="21"/>
-                <w:szCs w:val="21"/>
-              </w:rPr>
-            </w:pPr>
-            <w:r>
-              <w:rPr>
-                <w:rFonts w:ascii="Segoe UI" w:eastAsia="Times New Roman" w:hAnsi="Segoe UI" w:cs="Segoe UI"/>
+                <w:rFonts w:eastAsia="Times New Roman" w:cstheme="minorHAnsi"/>
+                <w:color w:val="172B4D"/>
+                <w:spacing w:val="-1"/>
+                <w:sz w:val="21"/>
+                <w:szCs w:val="21"/>
+              </w:rPr>
+            </w:pPr>
+            <w:r>
+              <w:rPr>
+                <w:rFonts w:eastAsia="Times New Roman" w:cstheme="minorHAnsi"/>
                 <w:color w:val="172B4D"/>
                 <w:spacing w:val="-1"/>
                 <w:sz w:val="21"/>
@@ -5734,16 +5993,16 @@
                 <w:tab w:val="left" w:pos="14656"/>
               </w:tabs>
               <w:rPr>
-                <w:rFonts w:ascii="Courier New" w:eastAsia="Times New Roman" w:hAnsi="Courier New" w:cs="Courier New"/>
-                <w:color w:val="172B4D"/>
-                <w:spacing w:val="-1"/>
-                <w:sz w:val="20"/>
-                <w:szCs w:val="20"/>
-              </w:rPr>
-            </w:pPr>
-            <w:r>
-              <w:rPr>
-                <w:rFonts w:ascii="Courier New" w:eastAsia="Times New Roman" w:hAnsi="Courier New" w:cs="Courier New"/>
+                <w:rFonts w:eastAsia="Times New Roman" w:cstheme="minorHAnsi"/>
+                <w:color w:val="172B4D"/>
+                <w:spacing w:val="-1"/>
+                <w:sz w:val="20"/>
+                <w:szCs w:val="20"/>
+              </w:rPr>
+            </w:pPr>
+            <w:r>
+              <w:rPr>
+                <w:rFonts w:eastAsia="Times New Roman" w:cstheme="minorHAnsi"/>
                 <w:color w:val="172B4D"/>
                 <w:spacing w:val="-1"/>
                 <w:sz w:val="20"/>
@@ -5780,16 +6039,16 @@
           <w:p>
             <w:pPr>
               <w:rPr>
-                <w:rFonts w:ascii="Segoe UI" w:eastAsia="Times New Roman" w:hAnsi="Segoe UI" w:cs="Segoe UI"/>
-                <w:color w:val="172B4D"/>
-                <w:spacing w:val="-1"/>
-                <w:sz w:val="21"/>
-                <w:szCs w:val="21"/>
-              </w:rPr>
-            </w:pPr>
-            <w:r>
-              <w:rPr>
-                <w:rFonts w:ascii="Segoe UI" w:eastAsia="Times New Roman" w:hAnsi="Segoe UI" w:cs="Segoe UI"/>
+                <w:rFonts w:eastAsia="Times New Roman" w:cstheme="minorHAnsi"/>
+                <w:color w:val="172B4D"/>
+                <w:spacing w:val="-1"/>
+                <w:sz w:val="21"/>
+                <w:szCs w:val="21"/>
+              </w:rPr>
+            </w:pPr>
+            <w:r>
+              <w:rPr>
+                <w:rFonts w:eastAsia="Times New Roman" w:cstheme="minorHAnsi"/>
                 <w:b/>
                 <w:bCs/>
                 <w:color w:val="172B4D"/>
@@ -5822,22 +6081,33 @@
           <w:p>
             <w:pPr>
               <w:rPr>
-                <w:rFonts w:ascii="Segoe UI" w:eastAsia="Times New Roman" w:hAnsi="Segoe UI" w:cs="Segoe UI"/>
-                <w:color w:val="172B4D"/>
-                <w:spacing w:val="-1"/>
-                <w:sz w:val="21"/>
-                <w:szCs w:val="21"/>
-              </w:rPr>
-            </w:pPr>
-            <w:r>
-              <w:rPr>
-                <w:rFonts w:ascii="Segoe UI" w:eastAsia="Times New Roman" w:hAnsi="Segoe UI" w:cs="Segoe UI"/>
-                <w:color w:val="172B4D"/>
-                <w:spacing w:val="-1"/>
-                <w:sz w:val="21"/>
-                <w:szCs w:val="21"/>
-              </w:rPr>
-              <w:t>You can use tagging to mark a significant changeset, such as a release:</w:t>
+                <w:rFonts w:eastAsia="Times New Roman" w:cstheme="minorHAnsi"/>
+                <w:color w:val="172B4D"/>
+                <w:spacing w:val="-1"/>
+                <w:sz w:val="21"/>
+                <w:szCs w:val="21"/>
+              </w:rPr>
+            </w:pPr>
+            <w:r>
+              <w:rPr>
+                <w:rFonts w:eastAsia="Times New Roman" w:cstheme="minorHAnsi"/>
+                <w:color w:val="172B4D"/>
+                <w:spacing w:val="-1"/>
+                <w:sz w:val="21"/>
+                <w:szCs w:val="21"/>
+              </w:rPr>
+              <w:t xml:space="preserve">You can use tagging to mark a </w:t>
+            </w:r>
+            <w:r>
+              <w:rPr>
+                <w:rFonts w:eastAsia="Times New Roman" w:cstheme="minorHAnsi"/>
+                <w:color w:val="172B4D"/>
+                <w:spacing w:val="-1"/>
+                <w:sz w:val="21"/>
+                <w:szCs w:val="21"/>
+              </w:rPr>
+              <w:lastRenderedPageBreak/>
+              <w:t>significant changeset, such as a release:</w:t>
             </w:r>
           </w:p>
         </w:tc>
@@ -5880,27 +6150,28 @@
                 <w:tab w:val="left" w:pos="14656"/>
               </w:tabs>
               <w:rPr>
-                <w:rFonts w:ascii="Courier New" w:eastAsia="Times New Roman" w:hAnsi="Courier New" w:cs="Courier New"/>
-                <w:color w:val="172B4D"/>
-                <w:spacing w:val="-1"/>
-                <w:sz w:val="20"/>
-                <w:szCs w:val="20"/>
-              </w:rPr>
-            </w:pPr>
-            <w:r>
-              <w:rPr>
-                <w:rFonts w:ascii="Courier New" w:eastAsia="Times New Roman" w:hAnsi="Courier New" w:cs="Courier New"/>
-                <w:color w:val="172B4D"/>
-                <w:spacing w:val="-1"/>
-                <w:sz w:val="20"/>
-                <w:szCs w:val="20"/>
-              </w:rPr>
+                <w:rFonts w:eastAsia="Times New Roman" w:cstheme="minorHAnsi"/>
+                <w:color w:val="172B4D"/>
+                <w:spacing w:val="-1"/>
+                <w:sz w:val="20"/>
+                <w:szCs w:val="20"/>
+              </w:rPr>
+            </w:pPr>
+            <w:r>
+              <w:rPr>
+                <w:rFonts w:eastAsia="Times New Roman" w:cstheme="minorHAnsi"/>
+                <w:color w:val="172B4D"/>
+                <w:spacing w:val="-1"/>
+                <w:sz w:val="20"/>
+                <w:szCs w:val="20"/>
+              </w:rPr>
+              <w:lastRenderedPageBreak/>
               <w:t>git tag 1.0.0 &lt;</w:t>
             </w:r>
             <w:proofErr w:type="spellStart"/>
             <w:r>
               <w:rPr>
-                <w:rFonts w:ascii="Courier New" w:eastAsia="Times New Roman" w:hAnsi="Courier New" w:cs="Courier New"/>
+                <w:rFonts w:eastAsia="Times New Roman" w:cstheme="minorHAnsi"/>
                 <w:color w:val="172B4D"/>
                 <w:spacing w:val="-1"/>
                 <w:sz w:val="20"/>
@@ -5911,7 +6182,7 @@
             <w:proofErr w:type="spellEnd"/>
             <w:r>
               <w:rPr>
-                <w:rFonts w:ascii="Courier New" w:eastAsia="Times New Roman" w:hAnsi="Courier New" w:cs="Courier New"/>
+                <w:rFonts w:eastAsia="Times New Roman" w:cstheme="minorHAnsi"/>
                 <w:color w:val="172B4D"/>
                 <w:spacing w:val="-1"/>
                 <w:sz w:val="20"/>
@@ -5943,7 +6214,7 @@
           <w:p>
             <w:pPr>
               <w:rPr>
-                <w:rFonts w:ascii="Segoe UI" w:eastAsia="Times New Roman" w:hAnsi="Segoe UI" w:cs="Segoe UI"/>
+                <w:rFonts w:eastAsia="Times New Roman" w:cstheme="minorHAnsi"/>
                 <w:color w:val="172B4D"/>
                 <w:spacing w:val="-1"/>
                 <w:sz w:val="21"/>
@@ -5973,7 +6244,7 @@
           <w:p>
             <w:pPr>
               <w:rPr>
-                <w:rFonts w:ascii="Segoe UI" w:eastAsia="Times New Roman" w:hAnsi="Segoe UI" w:cs="Segoe UI"/>
+                <w:rFonts w:eastAsia="Times New Roman" w:cstheme="minorHAnsi"/>
                 <w:color w:val="172B4D"/>
                 <w:spacing w:val="-1"/>
                 <w:sz w:val="21"/>
@@ -5983,7 +6254,7 @@
             <w:proofErr w:type="spellStart"/>
             <w:r>
               <w:rPr>
-                <w:rFonts w:ascii="Segoe UI" w:eastAsia="Times New Roman" w:hAnsi="Segoe UI" w:cs="Segoe UI"/>
+                <w:rFonts w:eastAsia="Times New Roman" w:cstheme="minorHAnsi"/>
                 <w:color w:val="172B4D"/>
                 <w:spacing w:val="-1"/>
                 <w:sz w:val="21"/>
@@ -5994,7 +6265,7 @@
             <w:proofErr w:type="spellEnd"/>
             <w:r>
               <w:rPr>
-                <w:rFonts w:ascii="Segoe UI" w:eastAsia="Times New Roman" w:hAnsi="Segoe UI" w:cs="Segoe UI"/>
+                <w:rFonts w:eastAsia="Times New Roman" w:cstheme="minorHAnsi"/>
                 <w:color w:val="172B4D"/>
                 <w:spacing w:val="-1"/>
                 <w:sz w:val="21"/>
@@ -6043,16 +6314,16 @@
                 <w:tab w:val="left" w:pos="14656"/>
               </w:tabs>
               <w:rPr>
-                <w:rFonts w:ascii="Courier New" w:eastAsia="Times New Roman" w:hAnsi="Courier New" w:cs="Courier New"/>
-                <w:color w:val="172B4D"/>
-                <w:spacing w:val="-1"/>
-                <w:sz w:val="20"/>
-                <w:szCs w:val="20"/>
-              </w:rPr>
-            </w:pPr>
-            <w:r>
-              <w:rPr>
-                <w:rFonts w:ascii="Courier New" w:eastAsia="Times New Roman" w:hAnsi="Courier New" w:cs="Courier New"/>
+                <w:rFonts w:eastAsia="Times New Roman" w:cstheme="minorHAnsi"/>
+                <w:color w:val="172B4D"/>
+                <w:spacing w:val="-1"/>
+                <w:sz w:val="20"/>
+                <w:szCs w:val="20"/>
+              </w:rPr>
+            </w:pPr>
+            <w:r>
+              <w:rPr>
+                <w:rFonts w:eastAsia="Times New Roman" w:cstheme="minorHAnsi"/>
                 <w:color w:val="172B4D"/>
                 <w:spacing w:val="-1"/>
                 <w:sz w:val="20"/>
@@ -6084,7 +6355,7 @@
           <w:p>
             <w:pPr>
               <w:rPr>
-                <w:rFonts w:ascii="Segoe UI" w:eastAsia="Times New Roman" w:hAnsi="Segoe UI" w:cs="Segoe UI"/>
+                <w:rFonts w:eastAsia="Times New Roman" w:cstheme="minorHAnsi"/>
                 <w:color w:val="172B4D"/>
                 <w:spacing w:val="-1"/>
                 <w:sz w:val="21"/>
@@ -6114,16 +6385,16 @@
           <w:p>
             <w:pPr>
               <w:rPr>
-                <w:rFonts w:ascii="Segoe UI" w:eastAsia="Times New Roman" w:hAnsi="Segoe UI" w:cs="Segoe UI"/>
-                <w:color w:val="172B4D"/>
-                <w:spacing w:val="-1"/>
-                <w:sz w:val="21"/>
-                <w:szCs w:val="21"/>
-              </w:rPr>
-            </w:pPr>
-            <w:r>
-              <w:rPr>
-                <w:rFonts w:ascii="Segoe UI" w:eastAsia="Times New Roman" w:hAnsi="Segoe UI" w:cs="Segoe UI"/>
+                <w:rFonts w:eastAsia="Times New Roman" w:cstheme="minorHAnsi"/>
+                <w:color w:val="172B4D"/>
+                <w:spacing w:val="-1"/>
+                <w:sz w:val="21"/>
+                <w:szCs w:val="21"/>
+              </w:rPr>
+            </w:pPr>
+            <w:r>
+              <w:rPr>
+                <w:rFonts w:eastAsia="Times New Roman" w:cstheme="minorHAnsi"/>
                 <w:color w:val="172B4D"/>
                 <w:spacing w:val="-1"/>
                 <w:sz w:val="21"/>
@@ -6172,16 +6443,16 @@
                 <w:tab w:val="left" w:pos="14656"/>
               </w:tabs>
               <w:rPr>
-                <w:rFonts w:ascii="Courier New" w:eastAsia="Times New Roman" w:hAnsi="Courier New" w:cs="Courier New"/>
-                <w:color w:val="172B4D"/>
-                <w:spacing w:val="-1"/>
-                <w:sz w:val="20"/>
-                <w:szCs w:val="20"/>
-              </w:rPr>
-            </w:pPr>
-            <w:r>
-              <w:rPr>
-                <w:rFonts w:ascii="Courier New" w:eastAsia="Times New Roman" w:hAnsi="Courier New" w:cs="Courier New"/>
+                <w:rFonts w:eastAsia="Times New Roman" w:cstheme="minorHAnsi"/>
+                <w:color w:val="172B4D"/>
+                <w:spacing w:val="-1"/>
+                <w:sz w:val="20"/>
+                <w:szCs w:val="20"/>
+              </w:rPr>
+            </w:pPr>
+            <w:r>
+              <w:rPr>
+                <w:rFonts w:eastAsia="Times New Roman" w:cstheme="minorHAnsi"/>
                 <w:color w:val="172B4D"/>
                 <w:spacing w:val="-1"/>
                 <w:sz w:val="20"/>
@@ -6218,7 +6489,7 @@
           <w:p>
             <w:pPr>
               <w:rPr>
-                <w:rFonts w:ascii="Segoe UI" w:eastAsia="Times New Roman" w:hAnsi="Segoe UI" w:cs="Segoe UI"/>
+                <w:rFonts w:eastAsia="Times New Roman" w:cstheme="minorHAnsi"/>
                 <w:color w:val="172B4D"/>
                 <w:spacing w:val="-1"/>
                 <w:sz w:val="21"/>
@@ -6228,7 +6499,7 @@
             <w:hyperlink r:id="rId16" w:history="1">
               <w:r>
                 <w:rPr>
-                  <w:rFonts w:ascii="Segoe UI" w:eastAsia="Times New Roman" w:hAnsi="Segoe UI" w:cs="Segoe UI"/>
+                  <w:rFonts w:eastAsia="Times New Roman" w:cstheme="minorHAnsi"/>
                   <w:b/>
                   <w:bCs/>
                   <w:color w:val="3572B0"/>
@@ -6263,16 +6534,16 @@
           <w:p>
             <w:pPr>
               <w:rPr>
-                <w:rFonts w:ascii="Segoe UI" w:eastAsia="Times New Roman" w:hAnsi="Segoe UI" w:cs="Segoe UI"/>
-                <w:color w:val="172B4D"/>
-                <w:spacing w:val="-1"/>
-                <w:sz w:val="21"/>
-                <w:szCs w:val="21"/>
-              </w:rPr>
-            </w:pPr>
-            <w:r>
-              <w:rPr>
-                <w:rFonts w:ascii="Segoe UI" w:eastAsia="Times New Roman" w:hAnsi="Segoe UI" w:cs="Segoe UI"/>
+                <w:rFonts w:eastAsia="Times New Roman" w:cstheme="minorHAnsi"/>
+                <w:color w:val="172B4D"/>
+                <w:spacing w:val="-1"/>
+                <w:sz w:val="21"/>
+                <w:szCs w:val="21"/>
+              </w:rPr>
+            </w:pPr>
+            <w:r>
+              <w:rPr>
+                <w:rFonts w:eastAsia="Times New Roman" w:cstheme="minorHAnsi"/>
                 <w:color w:val="172B4D"/>
                 <w:spacing w:val="-1"/>
                 <w:sz w:val="21"/>
@@ -6284,16 +6555,16 @@
           <w:p>
             <w:pPr>
               <w:rPr>
-                <w:rFonts w:ascii="Segoe UI" w:eastAsia="Times New Roman" w:hAnsi="Segoe UI" w:cs="Segoe UI"/>
-                <w:color w:val="172B4D"/>
-                <w:spacing w:val="-1"/>
-                <w:sz w:val="21"/>
-                <w:szCs w:val="21"/>
-              </w:rPr>
-            </w:pPr>
-            <w:r>
-              <w:rPr>
-                <w:rFonts w:ascii="Segoe UI" w:eastAsia="Times New Roman" w:hAnsi="Segoe UI" w:cs="Segoe UI"/>
+                <w:rFonts w:eastAsia="Times New Roman" w:cstheme="minorHAnsi"/>
+                <w:color w:val="172B4D"/>
+                <w:spacing w:val="-1"/>
+                <w:sz w:val="21"/>
+                <w:szCs w:val="21"/>
+              </w:rPr>
+            </w:pPr>
+            <w:r>
+              <w:rPr>
+                <w:rFonts w:eastAsia="Times New Roman" w:cstheme="minorHAnsi"/>
                 <w:color w:val="172B4D"/>
                 <w:spacing w:val="-1"/>
                 <w:sz w:val="21"/>
@@ -6342,16 +6613,16 @@
                 <w:tab w:val="left" w:pos="14656"/>
               </w:tabs>
               <w:rPr>
-                <w:rFonts w:ascii="Courier New" w:eastAsia="Times New Roman" w:hAnsi="Courier New" w:cs="Courier New"/>
-                <w:color w:val="172B4D"/>
-                <w:spacing w:val="-1"/>
-                <w:sz w:val="20"/>
-                <w:szCs w:val="20"/>
-              </w:rPr>
-            </w:pPr>
-            <w:r>
-              <w:rPr>
-                <w:rFonts w:ascii="Courier New" w:eastAsia="Times New Roman" w:hAnsi="Courier New" w:cs="Courier New"/>
+                <w:rFonts w:eastAsia="Times New Roman" w:cstheme="minorHAnsi"/>
+                <w:color w:val="172B4D"/>
+                <w:spacing w:val="-1"/>
+                <w:sz w:val="20"/>
+                <w:szCs w:val="20"/>
+              </w:rPr>
+            </w:pPr>
+            <w:r>
+              <w:rPr>
+                <w:rFonts w:eastAsia="Times New Roman" w:cstheme="minorHAnsi"/>
                 <w:color w:val="172B4D"/>
                 <w:spacing w:val="-1"/>
                 <w:sz w:val="20"/>
@@ -6383,7 +6654,7 @@
           <w:p>
             <w:pPr>
               <w:rPr>
-                <w:rFonts w:ascii="Segoe UI" w:eastAsia="Times New Roman" w:hAnsi="Segoe UI" w:cs="Segoe UI"/>
+                <w:rFonts w:eastAsia="Times New Roman" w:cstheme="minorHAnsi"/>
                 <w:color w:val="172B4D"/>
                 <w:spacing w:val="-1"/>
                 <w:sz w:val="21"/>
@@ -6413,16 +6684,16 @@
           <w:p>
             <w:pPr>
               <w:rPr>
-                <w:rFonts w:ascii="Segoe UI" w:eastAsia="Times New Roman" w:hAnsi="Segoe UI" w:cs="Segoe UI"/>
-                <w:color w:val="172B4D"/>
-                <w:spacing w:val="-1"/>
-                <w:sz w:val="21"/>
-                <w:szCs w:val="21"/>
-              </w:rPr>
-            </w:pPr>
-            <w:r>
-              <w:rPr>
-                <w:rFonts w:ascii="Segoe UI" w:eastAsia="Times New Roman" w:hAnsi="Segoe UI" w:cs="Segoe UI"/>
+                <w:rFonts w:eastAsia="Times New Roman" w:cstheme="minorHAnsi"/>
+                <w:color w:val="172B4D"/>
+                <w:spacing w:val="-1"/>
+                <w:sz w:val="21"/>
+                <w:szCs w:val="21"/>
+              </w:rPr>
+            </w:pPr>
+            <w:r>
+              <w:rPr>
+                <w:rFonts w:eastAsia="Times New Roman" w:cstheme="minorHAnsi"/>
                 <w:color w:val="172B4D"/>
                 <w:spacing w:val="-1"/>
                 <w:sz w:val="21"/>
@@ -6471,16 +6742,16 @@
                 <w:tab w:val="left" w:pos="14656"/>
               </w:tabs>
               <w:rPr>
-                <w:rFonts w:ascii="Courier New" w:eastAsia="Times New Roman" w:hAnsi="Courier New" w:cs="Courier New"/>
-                <w:color w:val="172B4D"/>
-                <w:spacing w:val="-1"/>
-                <w:sz w:val="20"/>
-                <w:szCs w:val="20"/>
-              </w:rPr>
-            </w:pPr>
-            <w:r>
-              <w:rPr>
-                <w:rFonts w:ascii="Courier New" w:eastAsia="Times New Roman" w:hAnsi="Courier New" w:cs="Courier New"/>
+                <w:rFonts w:eastAsia="Times New Roman" w:cstheme="minorHAnsi"/>
+                <w:color w:val="172B4D"/>
+                <w:spacing w:val="-1"/>
+                <w:sz w:val="20"/>
+                <w:szCs w:val="20"/>
+              </w:rPr>
+            </w:pPr>
+            <w:r>
+              <w:rPr>
+                <w:rFonts w:eastAsia="Times New Roman" w:cstheme="minorHAnsi"/>
                 <w:color w:val="172B4D"/>
                 <w:spacing w:val="-1"/>
                 <w:sz w:val="20"/>
@@ -6510,7 +6781,7 @@
                 <w:tab w:val="left" w:pos="14656"/>
               </w:tabs>
               <w:rPr>
-                <w:rFonts w:ascii="Courier New" w:eastAsia="Times New Roman" w:hAnsi="Courier New" w:cs="Courier New"/>
+                <w:rFonts w:eastAsia="Times New Roman" w:cstheme="minorHAnsi"/>
                 <w:color w:val="172B4D"/>
                 <w:spacing w:val="-1"/>
                 <w:sz w:val="20"/>
@@ -6539,16 +6810,16 @@
                 <w:tab w:val="left" w:pos="14656"/>
               </w:tabs>
               <w:rPr>
-                <w:rFonts w:ascii="Courier New" w:eastAsia="Times New Roman" w:hAnsi="Courier New" w:cs="Courier New"/>
-                <w:color w:val="172B4D"/>
-                <w:spacing w:val="-1"/>
-                <w:sz w:val="20"/>
-                <w:szCs w:val="20"/>
-              </w:rPr>
-            </w:pPr>
-            <w:r>
-              <w:rPr>
-                <w:rFonts w:ascii="Courier New" w:eastAsia="Times New Roman" w:hAnsi="Courier New" w:cs="Courier New"/>
+                <w:rFonts w:eastAsia="Times New Roman" w:cstheme="minorHAnsi"/>
+                <w:color w:val="172B4D"/>
+                <w:spacing w:val="-1"/>
+                <w:sz w:val="20"/>
+                <w:szCs w:val="20"/>
+              </w:rPr>
+            </w:pPr>
+            <w:r>
+              <w:rPr>
+                <w:rFonts w:eastAsia="Times New Roman" w:cstheme="minorHAnsi"/>
                 <w:color w:val="172B4D"/>
                 <w:spacing w:val="-1"/>
                 <w:sz w:val="20"/>
@@ -6560,8 +6831,20 @@
         </w:tc>
       </w:tr>
     </w:tbl>
-    <w:p/>
-    <w:p/>
+    <w:p>
+      <w:pPr>
+        <w:rPr>
+          <w:rFonts w:cstheme="minorHAnsi"/>
+        </w:rPr>
+      </w:pPr>
+    </w:p>
+    <w:p>
+      <w:pPr>
+        <w:rPr>
+          <w:rFonts w:cstheme="minorHAnsi"/>
+        </w:rPr>
+      </w:pPr>
+    </w:p>
     <w:p>
       <w:pPr>
         <w:rPr>
@@ -7031,26 +7314,12 @@
         <w:t xml:space="preserve"> banished!'</w:t>
       </w:r>
     </w:p>
-    <w:p/>
     <w:p>
       <w:pPr>
-        <w:autoSpaceDE w:val="0"/>
-        <w:autoSpaceDN w:val="0"/>
-        <w:adjustRightInd w:val="0"/>
         <w:rPr>
-          <w:rFonts w:ascii="AppleSystemUIFont" w:hAnsi="AppleSystemUIFont" w:cs="AppleSystemUIFont"/>
-          <w:color w:val="353535"/>
+          <w:rFonts w:cstheme="minorHAnsi"/>
         </w:rPr>
       </w:pPr>
-      <w:r>
-        <w:rPr>
-          <w:rFonts w:ascii="AppleSystemUIFont" w:hAnsi="AppleSystemUIFont" w:cs="AppleSystemUIFont"/>
-          <w:color w:val="353535"/>
-        </w:rPr>
-        <w:t>git reset --hard HEAD^</w:t>
-      </w:r>
-      <w:bookmarkStart w:id="0" w:name="_GoBack"/>
-      <w:bookmarkEnd w:id="0"/>
     </w:p>
     <w:p>
       <w:pPr>
@@ -7058,13 +7327,31 @@
         <w:autoSpaceDN w:val="0"/>
         <w:adjustRightInd w:val="0"/>
         <w:rPr>
-          <w:rFonts w:ascii="AppleSystemUIFont" w:hAnsi="AppleSystemUIFont" w:cs="AppleSystemUIFont"/>
+          <w:rFonts w:cstheme="minorHAnsi"/>
           <w:color w:val="353535"/>
         </w:rPr>
       </w:pPr>
       <w:r>
         <w:rPr>
-          <w:rFonts w:ascii="AppleSystemUIFont" w:hAnsi="AppleSystemUIFont" w:cs="AppleSystemUIFont"/>
+          <w:rFonts w:cstheme="minorHAnsi"/>
+          <w:color w:val="353535"/>
+        </w:rPr>
+        <w:t>git reset --hard HEAD^</w:t>
+      </w:r>
+    </w:p>
+    <w:p>
+      <w:pPr>
+        <w:autoSpaceDE w:val="0"/>
+        <w:autoSpaceDN w:val="0"/>
+        <w:adjustRightInd w:val="0"/>
+        <w:rPr>
+          <w:rFonts w:cstheme="minorHAnsi"/>
+          <w:color w:val="353535"/>
+        </w:rPr>
+      </w:pPr>
+      <w:r>
+        <w:rPr>
+          <w:rFonts w:cstheme="minorHAnsi"/>
           <w:color w:val="353535"/>
         </w:rPr>
         <w:t>git commit --amend</w:t>
@@ -7076,7 +7363,7 @@
         <w:autoSpaceDN w:val="0"/>
         <w:adjustRightInd w:val="0"/>
         <w:rPr>
-          <w:rFonts w:ascii="AppleSystemUIFont" w:hAnsi="AppleSystemUIFont" w:cs="AppleSystemUIFont"/>
+          <w:rFonts w:cstheme="minorHAnsi"/>
           <w:color w:val="353535"/>
         </w:rPr>
       </w:pPr>
@@ -7087,13 +7374,13 @@
         <w:autoSpaceDN w:val="0"/>
         <w:adjustRightInd w:val="0"/>
         <w:rPr>
-          <w:rFonts w:ascii="AppleSystemUIFont" w:hAnsi="AppleSystemUIFont" w:cs="AppleSystemUIFont"/>
+          <w:rFonts w:cstheme="minorHAnsi"/>
           <w:color w:val="353535"/>
         </w:rPr>
       </w:pPr>
       <w:r>
         <w:rPr>
-          <w:rFonts w:ascii="AppleSystemUIFont" w:hAnsi="AppleSystemUIFont" w:cs="AppleSystemUIFont"/>
+          <w:rFonts w:cstheme="minorHAnsi"/>
           <w:color w:val="353535"/>
         </w:rPr>
         <w:t xml:space="preserve">To delete the last commit without </w:t>
@@ -7101,7 +7388,7 @@
       <w:proofErr w:type="spellStart"/>
       <w:r>
         <w:rPr>
-          <w:rFonts w:ascii="AppleSystemUIFont" w:hAnsi="AppleSystemUIFont" w:cs="AppleSystemUIFont"/>
+          <w:rFonts w:cstheme="minorHAnsi"/>
           <w:color w:val="353535"/>
         </w:rPr>
         <w:t>loosing</w:t>
@@ -7109,7 +7396,7 @@
       <w:proofErr w:type="spellEnd"/>
       <w:r>
         <w:rPr>
-          <w:rFonts w:ascii="AppleSystemUIFont" w:hAnsi="AppleSystemUIFont" w:cs="AppleSystemUIFont"/>
+          <w:rFonts w:cstheme="minorHAnsi"/>
           <w:color w:val="353535"/>
         </w:rPr>
         <w:t xml:space="preserve"> the changes:</w:t>
@@ -7121,13 +7408,13 @@
         <w:autoSpaceDN w:val="0"/>
         <w:adjustRightInd w:val="0"/>
         <w:rPr>
-          <w:rFonts w:ascii="AppleSystemUIFont" w:hAnsi="AppleSystemUIFont" w:cs="AppleSystemUIFont"/>
+          <w:rFonts w:cstheme="minorHAnsi"/>
           <w:color w:val="353535"/>
         </w:rPr>
       </w:pPr>
       <w:r>
         <w:rPr>
-          <w:rFonts w:ascii="AppleSystemUIFont" w:hAnsi="AppleSystemUIFont" w:cs="AppleSystemUIFont"/>
+          <w:rFonts w:cstheme="minorHAnsi"/>
           <w:color w:val="353535"/>
         </w:rPr>
         <w:tab/>
@@ -7140,7 +7427,7 @@
         <w:autoSpaceDN w:val="0"/>
         <w:adjustRightInd w:val="0"/>
         <w:rPr>
-          <w:rFonts w:ascii="AppleSystemUIFont" w:hAnsi="AppleSystemUIFont" w:cs="AppleSystemUIFont"/>
+          <w:rFonts w:cstheme="minorHAnsi"/>
           <w:color w:val="353535"/>
         </w:rPr>
       </w:pPr>
@@ -7151,13 +7438,13 @@
         <w:autoSpaceDN w:val="0"/>
         <w:adjustRightInd w:val="0"/>
         <w:rPr>
-          <w:rFonts w:ascii="AppleSystemUIFont" w:hAnsi="AppleSystemUIFont" w:cs="AppleSystemUIFont"/>
+          <w:rFonts w:cstheme="minorHAnsi"/>
           <w:color w:val="353535"/>
         </w:rPr>
       </w:pPr>
       <w:r>
         <w:rPr>
-          <w:rFonts w:ascii="AppleSystemUIFont" w:hAnsi="AppleSystemUIFont" w:cs="AppleSystemUIFont"/>
+          <w:rFonts w:cstheme="minorHAnsi"/>
           <w:color w:val="353535"/>
         </w:rPr>
         <w:t>Git reset —hard {id}</w:t>
@@ -7169,13 +7456,13 @@
         <w:autoSpaceDN w:val="0"/>
         <w:adjustRightInd w:val="0"/>
         <w:rPr>
-          <w:rFonts w:ascii="AppleSystemUIFont" w:hAnsi="AppleSystemUIFont" w:cs="AppleSystemUIFont"/>
+          <w:rFonts w:cstheme="minorHAnsi"/>
           <w:color w:val="353535"/>
         </w:rPr>
       </w:pPr>
       <w:r>
         <w:rPr>
-          <w:rFonts w:ascii="AppleSystemUIFont" w:hAnsi="AppleSystemUIFont" w:cs="AppleSystemUIFont"/>
+          <w:rFonts w:cstheme="minorHAnsi"/>
           <w:color w:val="353535"/>
         </w:rPr>
         <w:t>Git push —force</w:t>
@@ -7187,7 +7474,7 @@
         <w:autoSpaceDN w:val="0"/>
         <w:adjustRightInd w:val="0"/>
         <w:rPr>
-          <w:rFonts w:ascii="AppleSystemUIFont" w:hAnsi="AppleSystemUIFont" w:cs="AppleSystemUIFont"/>
+          <w:rFonts w:cstheme="minorHAnsi"/>
           <w:color w:val="353535"/>
         </w:rPr>
       </w:pPr>
@@ -7198,7 +7485,7 @@
         <w:autoSpaceDN w:val="0"/>
         <w:adjustRightInd w:val="0"/>
         <w:rPr>
-          <w:rFonts w:ascii="AppleSystemUIFont" w:hAnsi="AppleSystemUIFont" w:cs="AppleSystemUIFont"/>
+          <w:rFonts w:cstheme="minorHAnsi"/>
           <w:color w:val="353535"/>
         </w:rPr>
       </w:pPr>
@@ -7209,7 +7496,7 @@
         <w:autoSpaceDN w:val="0"/>
         <w:adjustRightInd w:val="0"/>
         <w:rPr>
-          <w:rFonts w:ascii="AppleSystemUIFont" w:hAnsi="AppleSystemUIFont" w:cs="AppleSystemUIFont"/>
+          <w:rFonts w:cstheme="minorHAnsi"/>
           <w:color w:val="353535"/>
         </w:rPr>
       </w:pPr>
@@ -7220,13 +7507,13 @@
         <w:autoSpaceDN w:val="0"/>
         <w:adjustRightInd w:val="0"/>
         <w:rPr>
-          <w:rFonts w:ascii="AppleSystemUIFont" w:hAnsi="AppleSystemUIFont" w:cs="AppleSystemUIFont"/>
+          <w:rFonts w:cstheme="minorHAnsi"/>
           <w:color w:val="353535"/>
         </w:rPr>
       </w:pPr>
       <w:r>
         <w:rPr>
-          <w:rFonts w:ascii="AppleSystemUIFont" w:hAnsi="AppleSystemUIFont" w:cs="AppleSystemUIFont"/>
+          <w:rFonts w:cstheme="minorHAnsi"/>
           <w:color w:val="353535"/>
         </w:rPr>
         <w:t>Eclipse:</w:t>
@@ -7238,13 +7525,13 @@
         <w:autoSpaceDN w:val="0"/>
         <w:adjustRightInd w:val="0"/>
         <w:rPr>
-          <w:rFonts w:ascii="AppleSystemUIFont" w:hAnsi="AppleSystemUIFont" w:cs="AppleSystemUIFont"/>
+          <w:rFonts w:cstheme="minorHAnsi"/>
           <w:color w:val="353535"/>
         </w:rPr>
       </w:pPr>
       <w:r>
         <w:rPr>
-          <w:rFonts w:ascii="AppleSystemUIFont" w:hAnsi="AppleSystemUIFont" w:cs="AppleSystemUIFont"/>
+          <w:rFonts w:cstheme="minorHAnsi"/>
           <w:color w:val="353535"/>
         </w:rPr>
         <w:t>If eclipse breaks in Mac, remove eclipse-workspace/.metadata/.plugins/</w:t>
@@ -7252,14 +7539,20 @@
       <w:proofErr w:type="spellStart"/>
       <w:r>
         <w:rPr>
-          <w:rFonts w:ascii="AppleSystemUIFont" w:hAnsi="AppleSystemUIFont" w:cs="AppleSystemUIFont"/>
+          <w:rFonts w:cstheme="minorHAnsi"/>
           <w:color w:val="353535"/>
         </w:rPr>
         <w:t>org.eclipse.core.resources</w:t>
       </w:r>
       <w:proofErr w:type="spellEnd"/>
     </w:p>
-    <w:p/>
+    <w:p>
+      <w:pPr>
+        <w:rPr>
+          <w:rFonts w:cstheme="minorHAnsi"/>
+        </w:rPr>
+      </w:pPr>
+    </w:p>
     <w:sectPr>
       <w:pgSz w:w="17280" w:h="27360"/>
       <w:pgMar w:top="1440" w:right="1440" w:bottom="1440" w:left="1440" w:header="720" w:footer="720" w:gutter="0"/>
